--- a/LIN, Lee - Decomposition Table (2PAD - 91986 and 91987).docx
+++ b/LIN, Lee - Decomposition Table (2PAD - 91986 and 91987).docx
@@ -15,10 +15,10 @@
         <w:tblLook w:val="04A0" w:firstRow="1" w:lastRow="0" w:firstColumn="1" w:lastColumn="0" w:noHBand="0" w:noVBand="1"/>
       </w:tblPr>
       <w:tblGrid>
-        <w:gridCol w:w="709"/>
-        <w:gridCol w:w="1560"/>
-        <w:gridCol w:w="2126"/>
-        <w:gridCol w:w="6521"/>
+        <w:gridCol w:w="1216"/>
+        <w:gridCol w:w="1552"/>
+        <w:gridCol w:w="2063"/>
+        <w:gridCol w:w="6085"/>
       </w:tblGrid>
       <w:tr>
         <w:trPr>
@@ -26,7 +26,7 @@
         </w:trPr>
         <w:tc>
           <w:tcPr>
-            <w:tcW w:w="709" w:type="dxa"/>
+            <w:tcW w:w="1216" w:type="dxa"/>
             <w:vMerge w:val="restart"/>
             <w:tcBorders>
               <w:top w:val="single" w:sz="8" w:space="0" w:color="000000"/>
@@ -53,11 +53,11 @@
         </w:tc>
         <w:tc>
           <w:tcPr>
-            <w:tcW w:w="1560" w:type="dxa"/>
-            <w:tcBorders>
-              <w:top w:val="single" w:sz="8" w:space="0" w:color="000000"/>
-              <w:left w:val="single" w:sz="8" w:space="0" w:color="000000"/>
-              <w:bottom w:val="single" w:sz="8" w:space="0" w:color="000000"/>
+            <w:tcW w:w="1552" w:type="dxa"/>
+            <w:vMerge w:val="restart"/>
+            <w:tcBorders>
+              <w:top w:val="single" w:sz="8" w:space="0" w:color="000000"/>
+              <w:left w:val="single" w:sz="8" w:space="0" w:color="000000"/>
               <w:right w:val="single" w:sz="8" w:space="0" w:color="000000"/>
             </w:tcBorders>
             <w:tcMar>
@@ -79,7 +79,7 @@
         </w:tc>
         <w:tc>
           <w:tcPr>
-            <w:tcW w:w="2126" w:type="dxa"/>
+            <w:tcW w:w="2063" w:type="dxa"/>
             <w:tcBorders>
               <w:top w:val="single" w:sz="8" w:space="0" w:color="000000"/>
               <w:left w:val="single" w:sz="8" w:space="0" w:color="000000"/>
@@ -99,9 +99,101 @@
               <w:spacing w:after="0"/>
             </w:pPr>
             <w:r>
-              <w:t>Button Layout</w:t>
-            </w:r>
-          </w:p>
+              <w:t>Layout</w:t>
+            </w:r>
+          </w:p>
+        </w:tc>
+        <w:tc>
+          <w:tcPr>
+            <w:tcW w:w="6085" w:type="dxa"/>
+            <w:tcBorders>
+              <w:top w:val="single" w:sz="8" w:space="0" w:color="000000"/>
+              <w:left w:val="single" w:sz="8" w:space="0" w:color="000000"/>
+              <w:bottom w:val="single" w:sz="8" w:space="0" w:color="000000"/>
+              <w:right w:val="single" w:sz="8" w:space="0" w:color="000000"/>
+            </w:tcBorders>
+            <w:tcMar>
+              <w:top w:w="100" w:type="dxa"/>
+              <w:left w:w="100" w:type="dxa"/>
+              <w:bottom w:w="100" w:type="dxa"/>
+              <w:right w:w="100" w:type="dxa"/>
+            </w:tcMar>
+            <w:hideMark/>
+          </w:tcPr>
+          <w:p>
+            <w:pPr>
+              <w:spacing w:after="0"/>
+            </w:pPr>
+            <w:r>
+              <w:t xml:space="preserve">Centred layout </w:t>
+            </w:r>
+          </w:p>
+        </w:tc>
+      </w:tr>
+      <w:tr>
+        <w:trPr>
+          <w:trHeight w:val="600"/>
+        </w:trPr>
+        <w:tc>
+          <w:tcPr>
+            <w:tcW w:w="1216" w:type="dxa"/>
+            <w:vMerge/>
+            <w:tcBorders>
+              <w:top w:val="single" w:sz="8" w:space="0" w:color="000000"/>
+              <w:left w:val="single" w:sz="8" w:space="0" w:color="000000"/>
+              <w:bottom w:val="single" w:sz="8" w:space="0" w:color="000000"/>
+              <w:right w:val="single" w:sz="8" w:space="0" w:color="000000"/>
+            </w:tcBorders>
+            <w:tcMar>
+              <w:top w:w="100" w:type="dxa"/>
+              <w:left w:w="100" w:type="dxa"/>
+              <w:bottom w:w="100" w:type="dxa"/>
+              <w:right w:w="100" w:type="dxa"/>
+            </w:tcMar>
+          </w:tcPr>
+          <w:p>
+            <w:pPr>
+              <w:spacing w:after="0"/>
+            </w:pPr>
+          </w:p>
+        </w:tc>
+        <w:tc>
+          <w:tcPr>
+            <w:tcW w:w="1552" w:type="dxa"/>
+            <w:vMerge/>
+            <w:tcBorders>
+              <w:left w:val="single" w:sz="8" w:space="0" w:color="000000"/>
+              <w:right w:val="single" w:sz="8" w:space="0" w:color="000000"/>
+            </w:tcBorders>
+            <w:tcMar>
+              <w:top w:w="100" w:type="dxa"/>
+              <w:left w:w="100" w:type="dxa"/>
+              <w:bottom w:w="100" w:type="dxa"/>
+              <w:right w:w="100" w:type="dxa"/>
+            </w:tcMar>
+          </w:tcPr>
+          <w:p>
+            <w:pPr>
+              <w:spacing w:after="0"/>
+            </w:pPr>
+          </w:p>
+        </w:tc>
+        <w:tc>
+          <w:tcPr>
+            <w:tcW w:w="2063" w:type="dxa"/>
+            <w:tcBorders>
+              <w:top w:val="single" w:sz="8" w:space="0" w:color="000000"/>
+              <w:left w:val="single" w:sz="8" w:space="0" w:color="000000"/>
+              <w:bottom w:val="single" w:sz="8" w:space="0" w:color="000000"/>
+              <w:right w:val="single" w:sz="8" w:space="0" w:color="000000"/>
+            </w:tcBorders>
+            <w:tcMar>
+              <w:top w:w="100" w:type="dxa"/>
+              <w:left w:w="100" w:type="dxa"/>
+              <w:bottom w:w="100" w:type="dxa"/>
+              <w:right w:w="100" w:type="dxa"/>
+            </w:tcMar>
+          </w:tcPr>
           <w:p>
             <w:pPr>
               <w:spacing w:after="0"/>
@@ -110,119 +202,737 @@
               <w:t>Colour</w:t>
             </w:r>
           </w:p>
-          <w:p>
-            <w:pPr>
-              <w:spacing w:after="0"/>
-            </w:pPr>
-            <w:r>
-              <w:t>Size (Length, Width)</w:t>
-            </w:r>
-          </w:p>
-          <w:p>
-            <w:pPr>
-              <w:spacing w:after="0"/>
-            </w:pPr>
-            <w:r>
-              <w:t>Icons</w:t>
-            </w:r>
-          </w:p>
-          <w:p>
-            <w:pPr>
-              <w:spacing w:after="0"/>
-            </w:pPr>
-            <w:r>
-              <w:t>Illustrations</w:t>
-            </w:r>
-          </w:p>
-          <w:p>
-            <w:pPr>
-              <w:spacing w:after="0"/>
-            </w:pPr>
-            <w:r>
-              <w:t>Frame</w:t>
-            </w:r>
-          </w:p>
-        </w:tc>
-        <w:tc>
-          <w:tcPr>
-            <w:tcW w:w="6521" w:type="dxa"/>
-            <w:tcBorders>
-              <w:top w:val="single" w:sz="8" w:space="0" w:color="000000"/>
-              <w:left w:val="single" w:sz="8" w:space="0" w:color="000000"/>
-              <w:bottom w:val="single" w:sz="8" w:space="0" w:color="000000"/>
-              <w:right w:val="single" w:sz="8" w:space="0" w:color="000000"/>
-            </w:tcBorders>
-            <w:tcMar>
-              <w:top w:w="100" w:type="dxa"/>
-              <w:left w:w="100" w:type="dxa"/>
-              <w:bottom w:w="100" w:type="dxa"/>
-              <w:right w:w="100" w:type="dxa"/>
-            </w:tcMar>
-            <w:hideMark/>
-          </w:tcPr>
-          <w:p>
-            <w:pPr>
-              <w:spacing w:after="0"/>
-            </w:pPr>
-            <w:r>
-              <w:t>Left, Right, Centre</w:t>
-            </w:r>
-          </w:p>
-          <w:p>
-            <w:pPr>
-              <w:spacing w:after="0"/>
-            </w:pPr>
-            <w:r>
-              <w:t>Dark – White + Red and grey</w:t>
-            </w:r>
-          </w:p>
-          <w:p>
-            <w:pPr>
-              <w:spacing w:after="0"/>
-            </w:pPr>
-            <w:r>
-              <w:t>800x</w:t>
-            </w:r>
-            <w:r>
-              <w:t>1200</w:t>
-            </w:r>
-            <w:r>
-              <w:t>, 1024x840</w:t>
-            </w:r>
-            <w:r>
-              <w:t>, 1000x800</w:t>
-            </w:r>
-          </w:p>
-          <w:p>
-            <w:pPr>
-              <w:spacing w:after="0"/>
-            </w:pPr>
-            <w:r>
-              <w:t>Party Icon</w:t>
-            </w:r>
-          </w:p>
-          <w:p>
-            <w:pPr>
-              <w:spacing w:after="0"/>
-            </w:pPr>
-            <w:r>
-              <w:t>Party related images (e.g. balloons, candles, etc.)</w:t>
-            </w:r>
-          </w:p>
-          <w:p>
-            <w:pPr>
-              <w:spacing w:after="0"/>
-            </w:pPr>
-          </w:p>
-          <w:p>
-            <w:pPr>
-              <w:spacing w:after="0"/>
-            </w:pPr>
-            <w:r>
-              <w:t>None</w:t>
-            </w:r>
-            <w:r>
-              <w:t>, dotted, party banners</w:t>
+        </w:tc>
+        <w:tc>
+          <w:tcPr>
+            <w:tcW w:w="6085" w:type="dxa"/>
+            <w:tcBorders>
+              <w:top w:val="single" w:sz="8" w:space="0" w:color="000000"/>
+              <w:left w:val="single" w:sz="8" w:space="0" w:color="000000"/>
+              <w:bottom w:val="single" w:sz="8" w:space="0" w:color="000000"/>
+              <w:right w:val="single" w:sz="8" w:space="0" w:color="000000"/>
+            </w:tcBorders>
+            <w:tcMar>
+              <w:top w:w="100" w:type="dxa"/>
+              <w:left w:w="100" w:type="dxa"/>
+              <w:bottom w:w="100" w:type="dxa"/>
+              <w:right w:w="100" w:type="dxa"/>
+            </w:tcMar>
+          </w:tcPr>
+          <w:p>
+            <w:pPr>
+              <w:spacing w:after="0"/>
+            </w:pPr>
+            <w:r>
+              <w:t>Dark, Transparent</w:t>
+            </w:r>
+          </w:p>
+        </w:tc>
+      </w:tr>
+      <w:tr>
+        <w:trPr>
+          <w:trHeight w:val="600"/>
+        </w:trPr>
+        <w:tc>
+          <w:tcPr>
+            <w:tcW w:w="1216" w:type="dxa"/>
+            <w:vMerge/>
+            <w:tcBorders>
+              <w:top w:val="single" w:sz="8" w:space="0" w:color="000000"/>
+              <w:left w:val="single" w:sz="8" w:space="0" w:color="000000"/>
+              <w:bottom w:val="single" w:sz="8" w:space="0" w:color="000000"/>
+              <w:right w:val="single" w:sz="8" w:space="0" w:color="000000"/>
+            </w:tcBorders>
+            <w:tcMar>
+              <w:top w:w="100" w:type="dxa"/>
+              <w:left w:w="100" w:type="dxa"/>
+              <w:bottom w:w="100" w:type="dxa"/>
+              <w:right w:w="100" w:type="dxa"/>
+            </w:tcMar>
+          </w:tcPr>
+          <w:p>
+            <w:pPr>
+              <w:spacing w:after="0"/>
+            </w:pPr>
+          </w:p>
+        </w:tc>
+        <w:tc>
+          <w:tcPr>
+            <w:tcW w:w="1552" w:type="dxa"/>
+            <w:vMerge/>
+            <w:tcBorders>
+              <w:left w:val="single" w:sz="8" w:space="0" w:color="000000"/>
+              <w:bottom w:val="single" w:sz="8" w:space="0" w:color="000000"/>
+              <w:right w:val="single" w:sz="8" w:space="0" w:color="000000"/>
+            </w:tcBorders>
+            <w:tcMar>
+              <w:top w:w="100" w:type="dxa"/>
+              <w:left w:w="100" w:type="dxa"/>
+              <w:bottom w:w="100" w:type="dxa"/>
+              <w:right w:w="100" w:type="dxa"/>
+            </w:tcMar>
+          </w:tcPr>
+          <w:p>
+            <w:pPr>
+              <w:spacing w:after="0"/>
+            </w:pPr>
+          </w:p>
+        </w:tc>
+        <w:tc>
+          <w:tcPr>
+            <w:tcW w:w="2063" w:type="dxa"/>
+            <w:tcBorders>
+              <w:top w:val="single" w:sz="8" w:space="0" w:color="000000"/>
+              <w:left w:val="single" w:sz="8" w:space="0" w:color="000000"/>
+              <w:bottom w:val="single" w:sz="8" w:space="0" w:color="000000"/>
+              <w:right w:val="single" w:sz="8" w:space="0" w:color="000000"/>
+            </w:tcBorders>
+            <w:tcMar>
+              <w:top w:w="100" w:type="dxa"/>
+              <w:left w:w="100" w:type="dxa"/>
+              <w:bottom w:w="100" w:type="dxa"/>
+              <w:right w:w="100" w:type="dxa"/>
+            </w:tcMar>
+          </w:tcPr>
+          <w:p>
+            <w:pPr>
+              <w:spacing w:after="0"/>
+            </w:pPr>
+            <w:r>
+              <w:t>Size</w:t>
+            </w:r>
+          </w:p>
+        </w:tc>
+        <w:tc>
+          <w:tcPr>
+            <w:tcW w:w="6085" w:type="dxa"/>
+            <w:tcBorders>
+              <w:top w:val="single" w:sz="8" w:space="0" w:color="000000"/>
+              <w:left w:val="single" w:sz="8" w:space="0" w:color="000000"/>
+              <w:bottom w:val="single" w:sz="8" w:space="0" w:color="000000"/>
+              <w:right w:val="single" w:sz="8" w:space="0" w:color="000000"/>
+            </w:tcBorders>
+            <w:tcMar>
+              <w:top w:w="100" w:type="dxa"/>
+              <w:left w:w="100" w:type="dxa"/>
+              <w:bottom w:w="100" w:type="dxa"/>
+              <w:right w:w="100" w:type="dxa"/>
+            </w:tcMar>
+          </w:tcPr>
+          <w:p>
+            <w:pPr>
+              <w:spacing w:after="0"/>
+            </w:pPr>
+            <w:r>
+              <w:t>Variable size – Can expand and retract according to what’s necessary</w:t>
+            </w:r>
+          </w:p>
+        </w:tc>
+      </w:tr>
+      <w:tr>
+        <w:trPr>
+          <w:trHeight w:val="600"/>
+        </w:trPr>
+        <w:tc>
+          <w:tcPr>
+            <w:tcW w:w="1216" w:type="dxa"/>
+            <w:vMerge/>
+            <w:tcBorders>
+              <w:top w:val="single" w:sz="8" w:space="0" w:color="000000"/>
+              <w:left w:val="single" w:sz="8" w:space="0" w:color="000000"/>
+              <w:bottom w:val="single" w:sz="8" w:space="0" w:color="000000"/>
+              <w:right w:val="single" w:sz="8" w:space="0" w:color="000000"/>
+            </w:tcBorders>
+            <w:tcMar>
+              <w:top w:w="100" w:type="dxa"/>
+              <w:left w:w="100" w:type="dxa"/>
+              <w:bottom w:w="100" w:type="dxa"/>
+              <w:right w:w="100" w:type="dxa"/>
+            </w:tcMar>
+          </w:tcPr>
+          <w:p>
+            <w:pPr>
+              <w:spacing w:after="0"/>
+            </w:pPr>
+          </w:p>
+        </w:tc>
+        <w:tc>
+          <w:tcPr>
+            <w:tcW w:w="1552" w:type="dxa"/>
+            <w:vMerge w:val="restart"/>
+            <w:tcBorders>
+              <w:left w:val="single" w:sz="8" w:space="0" w:color="000000"/>
+              <w:right w:val="single" w:sz="8" w:space="0" w:color="000000"/>
+            </w:tcBorders>
+            <w:tcMar>
+              <w:top w:w="100" w:type="dxa"/>
+              <w:left w:w="100" w:type="dxa"/>
+              <w:bottom w:w="100" w:type="dxa"/>
+              <w:right w:w="100" w:type="dxa"/>
+            </w:tcMar>
+          </w:tcPr>
+          <w:p>
+            <w:pPr>
+              <w:spacing w:after="0"/>
+              <w:ind w:left="720" w:hanging="720"/>
+            </w:pPr>
+            <w:r>
+              <w:t>Images</w:t>
+            </w:r>
+          </w:p>
+        </w:tc>
+        <w:tc>
+          <w:tcPr>
+            <w:tcW w:w="2063" w:type="dxa"/>
+            <w:tcBorders>
+              <w:top w:val="single" w:sz="8" w:space="0" w:color="000000"/>
+              <w:left w:val="single" w:sz="8" w:space="0" w:color="000000"/>
+              <w:bottom w:val="single" w:sz="8" w:space="0" w:color="000000"/>
+              <w:right w:val="single" w:sz="8" w:space="0" w:color="000000"/>
+            </w:tcBorders>
+            <w:tcMar>
+              <w:top w:w="100" w:type="dxa"/>
+              <w:left w:w="100" w:type="dxa"/>
+              <w:bottom w:w="100" w:type="dxa"/>
+              <w:right w:w="100" w:type="dxa"/>
+            </w:tcMar>
+          </w:tcPr>
+          <w:p>
+            <w:pPr>
+              <w:spacing w:after="0"/>
+            </w:pPr>
+            <w:r>
+              <w:t>Layout</w:t>
+            </w:r>
+          </w:p>
+        </w:tc>
+        <w:tc>
+          <w:tcPr>
+            <w:tcW w:w="6085" w:type="dxa"/>
+            <w:tcBorders>
+              <w:top w:val="single" w:sz="8" w:space="0" w:color="000000"/>
+              <w:left w:val="single" w:sz="8" w:space="0" w:color="000000"/>
+              <w:bottom w:val="single" w:sz="8" w:space="0" w:color="000000"/>
+              <w:right w:val="single" w:sz="8" w:space="0" w:color="000000"/>
+            </w:tcBorders>
+            <w:tcMar>
+              <w:top w:w="100" w:type="dxa"/>
+              <w:left w:w="100" w:type="dxa"/>
+              <w:bottom w:w="100" w:type="dxa"/>
+              <w:right w:w="100" w:type="dxa"/>
+            </w:tcMar>
+          </w:tcPr>
+          <w:p>
+            <w:pPr>
+              <w:spacing w:after="0"/>
+            </w:pPr>
+            <w:r>
+              <w:t>Centred layout</w:t>
+            </w:r>
+          </w:p>
+        </w:tc>
+      </w:tr>
+      <w:tr>
+        <w:trPr>
+          <w:trHeight w:val="600"/>
+        </w:trPr>
+        <w:tc>
+          <w:tcPr>
+            <w:tcW w:w="1216" w:type="dxa"/>
+            <w:vMerge/>
+            <w:tcBorders>
+              <w:top w:val="single" w:sz="8" w:space="0" w:color="000000"/>
+              <w:left w:val="single" w:sz="8" w:space="0" w:color="000000"/>
+              <w:bottom w:val="single" w:sz="8" w:space="0" w:color="000000"/>
+              <w:right w:val="single" w:sz="8" w:space="0" w:color="000000"/>
+            </w:tcBorders>
+            <w:tcMar>
+              <w:top w:w="100" w:type="dxa"/>
+              <w:left w:w="100" w:type="dxa"/>
+              <w:bottom w:w="100" w:type="dxa"/>
+              <w:right w:w="100" w:type="dxa"/>
+            </w:tcMar>
+          </w:tcPr>
+          <w:p>
+            <w:pPr>
+              <w:spacing w:after="0"/>
+            </w:pPr>
+          </w:p>
+        </w:tc>
+        <w:tc>
+          <w:tcPr>
+            <w:tcW w:w="1552" w:type="dxa"/>
+            <w:vMerge/>
+            <w:tcBorders>
+              <w:left w:val="single" w:sz="8" w:space="0" w:color="000000"/>
+              <w:right w:val="single" w:sz="8" w:space="0" w:color="000000"/>
+            </w:tcBorders>
+            <w:tcMar>
+              <w:top w:w="100" w:type="dxa"/>
+              <w:left w:w="100" w:type="dxa"/>
+              <w:bottom w:w="100" w:type="dxa"/>
+              <w:right w:w="100" w:type="dxa"/>
+            </w:tcMar>
+          </w:tcPr>
+          <w:p>
+            <w:pPr>
+              <w:spacing w:after="0"/>
+              <w:ind w:left="720" w:hanging="720"/>
+            </w:pPr>
+          </w:p>
+        </w:tc>
+        <w:tc>
+          <w:tcPr>
+            <w:tcW w:w="2063" w:type="dxa"/>
+            <w:tcBorders>
+              <w:top w:val="single" w:sz="8" w:space="0" w:color="000000"/>
+              <w:left w:val="single" w:sz="8" w:space="0" w:color="000000"/>
+              <w:bottom w:val="single" w:sz="8" w:space="0" w:color="000000"/>
+              <w:right w:val="single" w:sz="8" w:space="0" w:color="000000"/>
+            </w:tcBorders>
+            <w:tcMar>
+              <w:top w:w="100" w:type="dxa"/>
+              <w:left w:w="100" w:type="dxa"/>
+              <w:bottom w:w="100" w:type="dxa"/>
+              <w:right w:w="100" w:type="dxa"/>
+            </w:tcMar>
+          </w:tcPr>
+          <w:p>
+            <w:pPr>
+              <w:spacing w:after="0"/>
+            </w:pPr>
+            <w:r>
+              <w:t>Height</w:t>
+            </w:r>
+          </w:p>
+        </w:tc>
+        <w:tc>
+          <w:tcPr>
+            <w:tcW w:w="6085" w:type="dxa"/>
+            <w:tcBorders>
+              <w:top w:val="single" w:sz="8" w:space="0" w:color="000000"/>
+              <w:left w:val="single" w:sz="8" w:space="0" w:color="000000"/>
+              <w:bottom w:val="single" w:sz="8" w:space="0" w:color="000000"/>
+              <w:right w:val="single" w:sz="8" w:space="0" w:color="000000"/>
+            </w:tcBorders>
+            <w:tcMar>
+              <w:top w:w="100" w:type="dxa"/>
+              <w:left w:w="100" w:type="dxa"/>
+              <w:bottom w:w="100" w:type="dxa"/>
+              <w:right w:w="100" w:type="dxa"/>
+            </w:tcMar>
+          </w:tcPr>
+          <w:p>
+            <w:pPr>
+              <w:spacing w:after="0"/>
+            </w:pPr>
+            <w:r>
+              <w:t>40px</w:t>
+            </w:r>
+          </w:p>
+        </w:tc>
+      </w:tr>
+      <w:tr>
+        <w:trPr>
+          <w:trHeight w:val="600"/>
+        </w:trPr>
+        <w:tc>
+          <w:tcPr>
+            <w:tcW w:w="1216" w:type="dxa"/>
+            <w:vMerge/>
+            <w:tcBorders>
+              <w:top w:val="single" w:sz="8" w:space="0" w:color="000000"/>
+              <w:left w:val="single" w:sz="8" w:space="0" w:color="000000"/>
+              <w:bottom w:val="single" w:sz="8" w:space="0" w:color="000000"/>
+              <w:right w:val="single" w:sz="8" w:space="0" w:color="000000"/>
+            </w:tcBorders>
+            <w:tcMar>
+              <w:top w:w="100" w:type="dxa"/>
+              <w:left w:w="100" w:type="dxa"/>
+              <w:bottom w:w="100" w:type="dxa"/>
+              <w:right w:w="100" w:type="dxa"/>
+            </w:tcMar>
+          </w:tcPr>
+          <w:p>
+            <w:pPr>
+              <w:spacing w:after="0"/>
+            </w:pPr>
+          </w:p>
+        </w:tc>
+        <w:tc>
+          <w:tcPr>
+            <w:tcW w:w="1552" w:type="dxa"/>
+            <w:vMerge/>
+            <w:tcBorders>
+              <w:left w:val="single" w:sz="8" w:space="0" w:color="000000"/>
+              <w:bottom w:val="single" w:sz="8" w:space="0" w:color="000000"/>
+              <w:right w:val="single" w:sz="8" w:space="0" w:color="000000"/>
+            </w:tcBorders>
+            <w:tcMar>
+              <w:top w:w="100" w:type="dxa"/>
+              <w:left w:w="100" w:type="dxa"/>
+              <w:bottom w:w="100" w:type="dxa"/>
+              <w:right w:w="100" w:type="dxa"/>
+            </w:tcMar>
+          </w:tcPr>
+          <w:p>
+            <w:pPr>
+              <w:spacing w:after="0"/>
+              <w:ind w:left="720" w:hanging="720"/>
+            </w:pPr>
+          </w:p>
+        </w:tc>
+        <w:tc>
+          <w:tcPr>
+            <w:tcW w:w="2063" w:type="dxa"/>
+            <w:tcBorders>
+              <w:top w:val="single" w:sz="8" w:space="0" w:color="000000"/>
+              <w:left w:val="single" w:sz="8" w:space="0" w:color="000000"/>
+              <w:bottom w:val="single" w:sz="8" w:space="0" w:color="000000"/>
+              <w:right w:val="single" w:sz="8" w:space="0" w:color="000000"/>
+            </w:tcBorders>
+            <w:tcMar>
+              <w:top w:w="100" w:type="dxa"/>
+              <w:left w:w="100" w:type="dxa"/>
+              <w:bottom w:w="100" w:type="dxa"/>
+              <w:right w:w="100" w:type="dxa"/>
+            </w:tcMar>
+          </w:tcPr>
+          <w:p>
+            <w:pPr>
+              <w:spacing w:after="0"/>
+            </w:pPr>
+            <w:r>
+              <w:t>Width</w:t>
+            </w:r>
+          </w:p>
+        </w:tc>
+        <w:tc>
+          <w:tcPr>
+            <w:tcW w:w="6085" w:type="dxa"/>
+            <w:tcBorders>
+              <w:top w:val="single" w:sz="8" w:space="0" w:color="000000"/>
+              <w:left w:val="single" w:sz="8" w:space="0" w:color="000000"/>
+              <w:bottom w:val="single" w:sz="8" w:space="0" w:color="000000"/>
+              <w:right w:val="single" w:sz="8" w:space="0" w:color="000000"/>
+            </w:tcBorders>
+            <w:tcMar>
+              <w:top w:w="100" w:type="dxa"/>
+              <w:left w:w="100" w:type="dxa"/>
+              <w:bottom w:w="100" w:type="dxa"/>
+              <w:right w:w="100" w:type="dxa"/>
+            </w:tcMar>
+          </w:tcPr>
+          <w:p>
+            <w:pPr>
+              <w:spacing w:after="0"/>
+            </w:pPr>
+            <w:r>
+              <w:t>40px</w:t>
+            </w:r>
+          </w:p>
+        </w:tc>
+      </w:tr>
+      <w:tr>
+        <w:trPr>
+          <w:trHeight w:val="600"/>
+        </w:trPr>
+        <w:tc>
+          <w:tcPr>
+            <w:tcW w:w="1216" w:type="dxa"/>
+            <w:vMerge/>
+            <w:tcBorders>
+              <w:top w:val="single" w:sz="8" w:space="0" w:color="000000"/>
+              <w:left w:val="single" w:sz="8" w:space="0" w:color="000000"/>
+              <w:bottom w:val="single" w:sz="8" w:space="0" w:color="000000"/>
+              <w:right w:val="single" w:sz="8" w:space="0" w:color="000000"/>
+            </w:tcBorders>
+            <w:tcMar>
+              <w:top w:w="100" w:type="dxa"/>
+              <w:left w:w="100" w:type="dxa"/>
+              <w:bottom w:w="100" w:type="dxa"/>
+              <w:right w:w="100" w:type="dxa"/>
+            </w:tcMar>
+          </w:tcPr>
+          <w:p>
+            <w:pPr>
+              <w:spacing w:after="0"/>
+            </w:pPr>
+          </w:p>
+        </w:tc>
+        <w:tc>
+          <w:tcPr>
+            <w:tcW w:w="1552" w:type="dxa"/>
+            <w:vMerge w:val="restart"/>
+            <w:tcBorders>
+              <w:left w:val="single" w:sz="8" w:space="0" w:color="000000"/>
+              <w:right w:val="single" w:sz="8" w:space="0" w:color="000000"/>
+            </w:tcBorders>
+            <w:tcMar>
+              <w:top w:w="100" w:type="dxa"/>
+              <w:left w:w="100" w:type="dxa"/>
+              <w:bottom w:w="100" w:type="dxa"/>
+              <w:right w:w="100" w:type="dxa"/>
+            </w:tcMar>
+          </w:tcPr>
+          <w:p>
+            <w:pPr>
+              <w:spacing w:after="0"/>
+              <w:ind w:left="720" w:hanging="720"/>
+            </w:pPr>
+            <w:r>
+              <w:t>Frames</w:t>
+            </w:r>
+          </w:p>
+        </w:tc>
+        <w:tc>
+          <w:tcPr>
+            <w:tcW w:w="2063" w:type="dxa"/>
+            <w:tcBorders>
+              <w:top w:val="single" w:sz="8" w:space="0" w:color="000000"/>
+              <w:left w:val="single" w:sz="8" w:space="0" w:color="000000"/>
+              <w:bottom w:val="single" w:sz="8" w:space="0" w:color="000000"/>
+              <w:right w:val="single" w:sz="8" w:space="0" w:color="000000"/>
+            </w:tcBorders>
+            <w:tcMar>
+              <w:top w:w="100" w:type="dxa"/>
+              <w:left w:w="100" w:type="dxa"/>
+              <w:bottom w:w="100" w:type="dxa"/>
+              <w:right w:w="100" w:type="dxa"/>
+            </w:tcMar>
+          </w:tcPr>
+          <w:p>
+            <w:pPr>
+              <w:spacing w:after="0"/>
+            </w:pPr>
+            <w:r>
+              <w:t>Layout</w:t>
+            </w:r>
+          </w:p>
+        </w:tc>
+        <w:tc>
+          <w:tcPr>
+            <w:tcW w:w="6085" w:type="dxa"/>
+            <w:tcBorders>
+              <w:top w:val="single" w:sz="8" w:space="0" w:color="000000"/>
+              <w:left w:val="single" w:sz="8" w:space="0" w:color="000000"/>
+              <w:bottom w:val="single" w:sz="8" w:space="0" w:color="000000"/>
+              <w:right w:val="single" w:sz="8" w:space="0" w:color="000000"/>
+            </w:tcBorders>
+            <w:tcMar>
+              <w:top w:w="100" w:type="dxa"/>
+              <w:left w:w="100" w:type="dxa"/>
+              <w:bottom w:w="100" w:type="dxa"/>
+              <w:right w:w="100" w:type="dxa"/>
+            </w:tcMar>
+          </w:tcPr>
+          <w:p>
+            <w:pPr>
+              <w:spacing w:after="0"/>
+            </w:pPr>
+            <w:r>
+              <w:t>Centred layout</w:t>
+            </w:r>
+          </w:p>
+        </w:tc>
+      </w:tr>
+      <w:tr>
+        <w:trPr>
+          <w:trHeight w:val="600"/>
+        </w:trPr>
+        <w:tc>
+          <w:tcPr>
+            <w:tcW w:w="1216" w:type="dxa"/>
+            <w:vMerge/>
+            <w:tcBorders>
+              <w:top w:val="single" w:sz="8" w:space="0" w:color="000000"/>
+              <w:left w:val="single" w:sz="8" w:space="0" w:color="000000"/>
+              <w:bottom w:val="single" w:sz="8" w:space="0" w:color="000000"/>
+              <w:right w:val="single" w:sz="8" w:space="0" w:color="000000"/>
+            </w:tcBorders>
+            <w:tcMar>
+              <w:top w:w="100" w:type="dxa"/>
+              <w:left w:w="100" w:type="dxa"/>
+              <w:bottom w:w="100" w:type="dxa"/>
+              <w:right w:w="100" w:type="dxa"/>
+            </w:tcMar>
+          </w:tcPr>
+          <w:p>
+            <w:pPr>
+              <w:spacing w:after="0"/>
+            </w:pPr>
+          </w:p>
+        </w:tc>
+        <w:tc>
+          <w:tcPr>
+            <w:tcW w:w="1552" w:type="dxa"/>
+            <w:vMerge/>
+            <w:tcBorders>
+              <w:left w:val="single" w:sz="8" w:space="0" w:color="000000"/>
+              <w:right w:val="single" w:sz="8" w:space="0" w:color="000000"/>
+            </w:tcBorders>
+            <w:tcMar>
+              <w:top w:w="100" w:type="dxa"/>
+              <w:left w:w="100" w:type="dxa"/>
+              <w:bottom w:w="100" w:type="dxa"/>
+              <w:right w:w="100" w:type="dxa"/>
+            </w:tcMar>
+          </w:tcPr>
+          <w:p>
+            <w:pPr>
+              <w:spacing w:after="0"/>
+              <w:ind w:left="720" w:hanging="720"/>
+            </w:pPr>
+          </w:p>
+        </w:tc>
+        <w:tc>
+          <w:tcPr>
+            <w:tcW w:w="2063" w:type="dxa"/>
+            <w:tcBorders>
+              <w:top w:val="single" w:sz="8" w:space="0" w:color="000000"/>
+              <w:left w:val="single" w:sz="8" w:space="0" w:color="000000"/>
+              <w:bottom w:val="single" w:sz="8" w:space="0" w:color="000000"/>
+              <w:right w:val="single" w:sz="8" w:space="0" w:color="000000"/>
+            </w:tcBorders>
+            <w:tcMar>
+              <w:top w:w="100" w:type="dxa"/>
+              <w:left w:w="100" w:type="dxa"/>
+              <w:bottom w:w="100" w:type="dxa"/>
+              <w:right w:w="100" w:type="dxa"/>
+            </w:tcMar>
+          </w:tcPr>
+          <w:p>
+            <w:pPr>
+              <w:spacing w:after="0"/>
+            </w:pPr>
+            <w:r>
+              <w:t xml:space="preserve">Colour </w:t>
+            </w:r>
+          </w:p>
+        </w:tc>
+        <w:tc>
+          <w:tcPr>
+            <w:tcW w:w="6085" w:type="dxa"/>
+            <w:tcBorders>
+              <w:top w:val="single" w:sz="8" w:space="0" w:color="000000"/>
+              <w:left w:val="single" w:sz="8" w:space="0" w:color="000000"/>
+              <w:bottom w:val="single" w:sz="8" w:space="0" w:color="000000"/>
+              <w:right w:val="single" w:sz="8" w:space="0" w:color="000000"/>
+            </w:tcBorders>
+            <w:tcMar>
+              <w:top w:w="100" w:type="dxa"/>
+              <w:left w:w="100" w:type="dxa"/>
+              <w:bottom w:w="100" w:type="dxa"/>
+              <w:right w:w="100" w:type="dxa"/>
+            </w:tcMar>
+          </w:tcPr>
+          <w:p>
+            <w:pPr>
+              <w:spacing w:after="0"/>
+            </w:pPr>
+            <w:r>
+              <w:t>Light mode and Dark mode – light grey</w:t>
+            </w:r>
+          </w:p>
+        </w:tc>
+      </w:tr>
+      <w:tr>
+        <w:trPr>
+          <w:trHeight w:val="600"/>
+        </w:trPr>
+        <w:tc>
+          <w:tcPr>
+            <w:tcW w:w="1216" w:type="dxa"/>
+            <w:vMerge/>
+            <w:tcBorders>
+              <w:top w:val="single" w:sz="8" w:space="0" w:color="000000"/>
+              <w:left w:val="single" w:sz="8" w:space="0" w:color="000000"/>
+              <w:bottom w:val="single" w:sz="8" w:space="0" w:color="000000"/>
+              <w:right w:val="single" w:sz="8" w:space="0" w:color="000000"/>
+            </w:tcBorders>
+            <w:tcMar>
+              <w:top w:w="100" w:type="dxa"/>
+              <w:left w:w="100" w:type="dxa"/>
+              <w:bottom w:w="100" w:type="dxa"/>
+              <w:right w:w="100" w:type="dxa"/>
+            </w:tcMar>
+          </w:tcPr>
+          <w:p>
+            <w:pPr>
+              <w:spacing w:after="0"/>
+            </w:pPr>
+          </w:p>
+        </w:tc>
+        <w:tc>
+          <w:tcPr>
+            <w:tcW w:w="1552" w:type="dxa"/>
+            <w:vMerge/>
+            <w:tcBorders>
+              <w:left w:val="single" w:sz="8" w:space="0" w:color="000000"/>
+              <w:bottom w:val="single" w:sz="8" w:space="0" w:color="000000"/>
+              <w:right w:val="single" w:sz="8" w:space="0" w:color="000000"/>
+            </w:tcBorders>
+            <w:tcMar>
+              <w:top w:w="100" w:type="dxa"/>
+              <w:left w:w="100" w:type="dxa"/>
+              <w:bottom w:w="100" w:type="dxa"/>
+              <w:right w:w="100" w:type="dxa"/>
+            </w:tcMar>
+          </w:tcPr>
+          <w:p>
+            <w:pPr>
+              <w:spacing w:after="0"/>
+              <w:ind w:left="720" w:hanging="720"/>
+            </w:pPr>
+          </w:p>
+        </w:tc>
+        <w:tc>
+          <w:tcPr>
+            <w:tcW w:w="2063" w:type="dxa"/>
+            <w:tcBorders>
+              <w:top w:val="single" w:sz="8" w:space="0" w:color="000000"/>
+              <w:left w:val="single" w:sz="8" w:space="0" w:color="000000"/>
+              <w:bottom w:val="single" w:sz="8" w:space="0" w:color="000000"/>
+              <w:right w:val="single" w:sz="8" w:space="0" w:color="000000"/>
+            </w:tcBorders>
+            <w:tcMar>
+              <w:top w:w="100" w:type="dxa"/>
+              <w:left w:w="100" w:type="dxa"/>
+              <w:bottom w:w="100" w:type="dxa"/>
+              <w:right w:w="100" w:type="dxa"/>
+            </w:tcMar>
+          </w:tcPr>
+          <w:p>
+            <w:pPr>
+              <w:spacing w:after="0"/>
+            </w:pPr>
+            <w:r>
+              <w:t>Size</w:t>
+            </w:r>
+          </w:p>
+        </w:tc>
+        <w:tc>
+          <w:tcPr>
+            <w:tcW w:w="6085" w:type="dxa"/>
+            <w:tcBorders>
+              <w:top w:val="single" w:sz="8" w:space="0" w:color="000000"/>
+              <w:left w:val="single" w:sz="8" w:space="0" w:color="000000"/>
+              <w:bottom w:val="single" w:sz="8" w:space="0" w:color="000000"/>
+              <w:right w:val="single" w:sz="8" w:space="0" w:color="000000"/>
+            </w:tcBorders>
+            <w:tcMar>
+              <w:top w:w="100" w:type="dxa"/>
+              <w:left w:w="100" w:type="dxa"/>
+              <w:bottom w:w="100" w:type="dxa"/>
+              <w:right w:w="100" w:type="dxa"/>
+            </w:tcMar>
+          </w:tcPr>
+          <w:p>
+            <w:pPr>
+              <w:spacing w:after="0"/>
+            </w:pPr>
+            <w:r>
+              <w:t>Adapts to how many elements there are inside the frame.</w:t>
             </w:r>
           </w:p>
         </w:tc>
@@ -233,7 +943,7 @@
         </w:trPr>
         <w:tc>
           <w:tcPr>
-            <w:tcW w:w="709" w:type="dxa"/>
+            <w:tcW w:w="1216" w:type="dxa"/>
             <w:vMerge/>
             <w:tcBorders>
               <w:top w:val="single" w:sz="8" w:space="0" w:color="000000"/>
@@ -252,11 +962,11 @@
         </w:tc>
         <w:tc>
           <w:tcPr>
-            <w:tcW w:w="1560" w:type="dxa"/>
-            <w:tcBorders>
-              <w:top w:val="single" w:sz="8" w:space="0" w:color="000000"/>
-              <w:left w:val="single" w:sz="8" w:space="0" w:color="000000"/>
-              <w:bottom w:val="single" w:sz="8" w:space="0" w:color="000000"/>
+            <w:tcW w:w="1552" w:type="dxa"/>
+            <w:vMerge w:val="restart"/>
+            <w:tcBorders>
+              <w:top w:val="single" w:sz="8" w:space="0" w:color="000000"/>
+              <w:left w:val="single" w:sz="8" w:space="0" w:color="000000"/>
               <w:right w:val="single" w:sz="8" w:space="0" w:color="000000"/>
             </w:tcBorders>
             <w:tcMar>
@@ -272,13 +982,13 @@
               <w:spacing w:after="0"/>
             </w:pPr>
             <w:r>
-              <w:t>Fonts</w:t>
-            </w:r>
-          </w:p>
-        </w:tc>
-        <w:tc>
-          <w:tcPr>
-            <w:tcW w:w="2126" w:type="dxa"/>
+              <w:t>Text / Fonts / Labels</w:t>
+            </w:r>
+          </w:p>
+        </w:tc>
+        <w:tc>
+          <w:tcPr>
+            <w:tcW w:w="2063" w:type="dxa"/>
             <w:tcBorders>
               <w:top w:val="single" w:sz="8" w:space="0" w:color="000000"/>
               <w:left w:val="single" w:sz="8" w:space="0" w:color="000000"/>
@@ -305,30 +1015,11 @@
             <w:pPr>
               <w:spacing w:after="0"/>
             </w:pPr>
-            <w:r>
-              <w:t>Style</w:t>
-            </w:r>
-          </w:p>
-          <w:p>
-            <w:pPr>
-              <w:spacing w:after="0"/>
-            </w:pPr>
-            <w:r>
-              <w:t>Colour</w:t>
-            </w:r>
-          </w:p>
-          <w:p>
-            <w:pPr>
-              <w:spacing w:after="0"/>
-            </w:pPr>
-            <w:r>
-              <w:t>Layout</w:t>
-            </w:r>
-          </w:p>
-        </w:tc>
-        <w:tc>
-          <w:tcPr>
-            <w:tcW w:w="6521" w:type="dxa"/>
+          </w:p>
+        </w:tc>
+        <w:tc>
+          <w:tcPr>
+            <w:tcW w:w="6085" w:type="dxa"/>
             <w:tcBorders>
               <w:top w:val="single" w:sz="8" w:space="0" w:color="000000"/>
               <w:left w:val="single" w:sz="8" w:space="0" w:color="000000"/>
@@ -348,37 +1039,7 @@
               <w:spacing w:after="0"/>
             </w:pPr>
             <w:r>
-              <w:t>12px, 16px, 20px</w:t>
-            </w:r>
-          </w:p>
-          <w:p>
-            <w:pPr>
-              <w:spacing w:after="0"/>
-            </w:pPr>
-            <w:r>
-              <w:t>Comic Sans</w:t>
-            </w:r>
-            <w:r>
-              <w:t>, Arial, Outfit</w:t>
-            </w:r>
-          </w:p>
-          <w:p>
-            <w:pPr>
-              <w:spacing w:after="0"/>
-            </w:pPr>
-            <w:r>
-              <w:t>Dark colours, bright ones</w:t>
-            </w:r>
-            <w:r>
-              <w:t>.</w:t>
-            </w:r>
-          </w:p>
-          <w:p>
-            <w:pPr>
-              <w:spacing w:after="0"/>
-            </w:pPr>
-            <w:r>
-              <w:t>Centred</w:t>
+              <w:t>Title  - 24 px, Body – 18px</w:t>
             </w:r>
           </w:p>
         </w:tc>
@@ -389,7 +1050,7 @@
         </w:trPr>
         <w:tc>
           <w:tcPr>
-            <w:tcW w:w="709" w:type="dxa"/>
+            <w:tcW w:w="1216" w:type="dxa"/>
             <w:vMerge/>
             <w:tcBorders>
               <w:top w:val="single" w:sz="8" w:space="0" w:color="000000"/>
@@ -398,146 +1059,81 @@
               <w:right w:val="single" w:sz="8" w:space="0" w:color="000000"/>
             </w:tcBorders>
             <w:vAlign w:val="center"/>
-            <w:hideMark/>
-          </w:tcPr>
-          <w:p>
-            <w:pPr>
-              <w:spacing w:after="0"/>
-            </w:pPr>
-          </w:p>
-        </w:tc>
-        <w:tc>
-          <w:tcPr>
-            <w:tcW w:w="1560" w:type="dxa"/>
-            <w:tcBorders>
-              <w:top w:val="single" w:sz="8" w:space="0" w:color="000000"/>
-              <w:left w:val="single" w:sz="8" w:space="0" w:color="000000"/>
-              <w:bottom w:val="single" w:sz="8" w:space="0" w:color="000000"/>
-              <w:right w:val="single" w:sz="8" w:space="0" w:color="000000"/>
-            </w:tcBorders>
-            <w:tcMar>
-              <w:top w:w="100" w:type="dxa"/>
-              <w:left w:w="100" w:type="dxa"/>
-              <w:bottom w:w="100" w:type="dxa"/>
-              <w:right w:w="100" w:type="dxa"/>
-            </w:tcMar>
-            <w:hideMark/>
-          </w:tcPr>
-          <w:p>
-            <w:pPr>
-              <w:spacing w:after="0"/>
-            </w:pPr>
-            <w:r>
-              <w:t>Buttons</w:t>
-            </w:r>
-          </w:p>
-        </w:tc>
-        <w:tc>
-          <w:tcPr>
-            <w:tcW w:w="2126" w:type="dxa"/>
-            <w:tcBorders>
-              <w:top w:val="single" w:sz="8" w:space="0" w:color="000000"/>
-              <w:left w:val="single" w:sz="8" w:space="0" w:color="000000"/>
-              <w:bottom w:val="single" w:sz="8" w:space="0" w:color="000000"/>
-              <w:right w:val="single" w:sz="8" w:space="0" w:color="000000"/>
-            </w:tcBorders>
-            <w:tcMar>
-              <w:top w:w="100" w:type="dxa"/>
-              <w:left w:w="100" w:type="dxa"/>
-              <w:bottom w:w="100" w:type="dxa"/>
-              <w:right w:w="100" w:type="dxa"/>
-            </w:tcMar>
-            <w:hideMark/>
-          </w:tcPr>
-          <w:p>
-            <w:pPr>
-              <w:spacing w:after="0"/>
-            </w:pPr>
-            <w:r>
-              <w:t>Size</w:t>
-            </w:r>
-          </w:p>
-          <w:p>
-            <w:pPr>
-              <w:spacing w:after="0"/>
-            </w:pPr>
-            <w:r>
-              <w:t>Style</w:t>
-            </w:r>
-          </w:p>
-          <w:p>
-            <w:pPr>
-              <w:spacing w:after="0"/>
-            </w:pPr>
-            <w:r>
-              <w:t>Colour</w:t>
-            </w:r>
-          </w:p>
-          <w:p>
-            <w:pPr>
-              <w:spacing w:after="0"/>
-            </w:pPr>
-            <w:r>
-              <w:t>Layout</w:t>
-            </w:r>
-          </w:p>
-        </w:tc>
-        <w:tc>
-          <w:tcPr>
-            <w:tcW w:w="6521" w:type="dxa"/>
-            <w:tcBorders>
-              <w:top w:val="single" w:sz="8" w:space="0" w:color="000000"/>
-              <w:left w:val="single" w:sz="8" w:space="0" w:color="000000"/>
-              <w:bottom w:val="single" w:sz="8" w:space="0" w:color="000000"/>
-              <w:right w:val="single" w:sz="8" w:space="0" w:color="000000"/>
-            </w:tcBorders>
-            <w:tcMar>
-              <w:top w:w="100" w:type="dxa"/>
-              <w:left w:w="100" w:type="dxa"/>
-              <w:bottom w:w="100" w:type="dxa"/>
-              <w:right w:w="100" w:type="dxa"/>
-            </w:tcMar>
-            <w:hideMark/>
-          </w:tcPr>
-          <w:p>
-            <w:pPr>
-              <w:spacing w:after="0"/>
-            </w:pPr>
-            <w:r>
-              <w:t xml:space="preserve">Solid, </w:t>
-            </w:r>
-            <w:r>
-              <w:t>black, white</w:t>
-            </w:r>
-            <w:r>
-              <w:t xml:space="preserve"> and red</w:t>
-            </w:r>
-          </w:p>
-          <w:p>
-            <w:pPr>
-              <w:spacing w:after="0"/>
-            </w:pPr>
-            <w:r>
-              <w:t>12px, 16px</w:t>
-            </w:r>
-          </w:p>
-          <w:p>
-            <w:pPr>
-              <w:spacing w:after="0"/>
-            </w:pPr>
-            <w:r>
-              <w:t>Rounded</w:t>
-            </w:r>
-          </w:p>
-          <w:p>
-            <w:pPr>
-              <w:spacing w:after="0"/>
-            </w:pPr>
-            <w:r>
-              <w:t>Left</w:t>
-            </w:r>
-            <w:r>
-              <w:t xml:space="preserve"> and right</w:t>
+          </w:tcPr>
+          <w:p>
+            <w:pPr>
+              <w:spacing w:after="0"/>
+            </w:pPr>
+          </w:p>
+        </w:tc>
+        <w:tc>
+          <w:tcPr>
+            <w:tcW w:w="1552" w:type="dxa"/>
+            <w:vMerge/>
+            <w:tcBorders>
+              <w:left w:val="single" w:sz="8" w:space="0" w:color="000000"/>
+              <w:right w:val="single" w:sz="8" w:space="0" w:color="000000"/>
+            </w:tcBorders>
+            <w:tcMar>
+              <w:top w:w="100" w:type="dxa"/>
+              <w:left w:w="100" w:type="dxa"/>
+              <w:bottom w:w="100" w:type="dxa"/>
+              <w:right w:w="100" w:type="dxa"/>
+            </w:tcMar>
+          </w:tcPr>
+          <w:p>
+            <w:pPr>
+              <w:spacing w:after="0"/>
+            </w:pPr>
+          </w:p>
+        </w:tc>
+        <w:tc>
+          <w:tcPr>
+            <w:tcW w:w="2063" w:type="dxa"/>
+            <w:tcBorders>
+              <w:top w:val="single" w:sz="8" w:space="0" w:color="000000"/>
+              <w:left w:val="single" w:sz="8" w:space="0" w:color="000000"/>
+              <w:bottom w:val="single" w:sz="8" w:space="0" w:color="000000"/>
+              <w:right w:val="single" w:sz="8" w:space="0" w:color="000000"/>
+            </w:tcBorders>
+            <w:tcMar>
+              <w:top w:w="100" w:type="dxa"/>
+              <w:left w:w="100" w:type="dxa"/>
+              <w:bottom w:w="100" w:type="dxa"/>
+              <w:right w:w="100" w:type="dxa"/>
+            </w:tcMar>
+          </w:tcPr>
+          <w:p>
+            <w:pPr>
+              <w:spacing w:after="0"/>
+            </w:pPr>
+            <w:r>
+              <w:t>Font</w:t>
+            </w:r>
+          </w:p>
+        </w:tc>
+        <w:tc>
+          <w:tcPr>
+            <w:tcW w:w="6085" w:type="dxa"/>
+            <w:tcBorders>
+              <w:top w:val="single" w:sz="8" w:space="0" w:color="000000"/>
+              <w:left w:val="single" w:sz="8" w:space="0" w:color="000000"/>
+              <w:bottom w:val="single" w:sz="8" w:space="0" w:color="000000"/>
+              <w:right w:val="single" w:sz="8" w:space="0" w:color="000000"/>
+            </w:tcBorders>
+            <w:tcMar>
+              <w:top w:w="100" w:type="dxa"/>
+              <w:left w:w="100" w:type="dxa"/>
+              <w:bottom w:w="100" w:type="dxa"/>
+              <w:right w:w="100" w:type="dxa"/>
+            </w:tcMar>
+          </w:tcPr>
+          <w:p>
+            <w:pPr>
+              <w:spacing w:after="0"/>
+            </w:pPr>
+            <w:r>
+              <w:t>Outfit</w:t>
             </w:r>
           </w:p>
         </w:tc>
@@ -548,7 +1144,7 @@
         </w:trPr>
         <w:tc>
           <w:tcPr>
-            <w:tcW w:w="709" w:type="dxa"/>
+            <w:tcW w:w="1216" w:type="dxa"/>
             <w:vMerge/>
             <w:tcBorders>
               <w:top w:val="single" w:sz="8" w:space="0" w:color="000000"/>
@@ -557,116 +1153,82 @@
               <w:right w:val="single" w:sz="8" w:space="0" w:color="000000"/>
             </w:tcBorders>
             <w:vAlign w:val="center"/>
-            <w:hideMark/>
-          </w:tcPr>
-          <w:p>
-            <w:pPr>
-              <w:spacing w:after="0"/>
-            </w:pPr>
-          </w:p>
-        </w:tc>
-        <w:tc>
-          <w:tcPr>
-            <w:tcW w:w="1560" w:type="dxa"/>
-            <w:tcBorders>
-              <w:top w:val="single" w:sz="8" w:space="0" w:color="000000"/>
-              <w:left w:val="single" w:sz="8" w:space="0" w:color="000000"/>
-              <w:bottom w:val="single" w:sz="8" w:space="0" w:color="000000"/>
-              <w:right w:val="single" w:sz="8" w:space="0" w:color="000000"/>
-            </w:tcBorders>
-            <w:tcMar>
-              <w:top w:w="100" w:type="dxa"/>
-              <w:left w:w="100" w:type="dxa"/>
-              <w:bottom w:w="100" w:type="dxa"/>
-              <w:right w:w="100" w:type="dxa"/>
-            </w:tcMar>
-            <w:hideMark/>
-          </w:tcPr>
-          <w:p>
-            <w:pPr>
-              <w:spacing w:after="0"/>
-            </w:pPr>
-            <w:r>
-              <w:t>List of items</w:t>
-            </w:r>
-          </w:p>
-          <w:p>
-            <w:pPr>
-              <w:spacing w:after="0"/>
-            </w:pPr>
-          </w:p>
-        </w:tc>
-        <w:tc>
-          <w:tcPr>
-            <w:tcW w:w="2126" w:type="dxa"/>
-            <w:tcBorders>
-              <w:top w:val="single" w:sz="8" w:space="0" w:color="000000"/>
-              <w:left w:val="single" w:sz="8" w:space="0" w:color="000000"/>
-              <w:bottom w:val="single" w:sz="8" w:space="0" w:color="000000"/>
-              <w:right w:val="single" w:sz="8" w:space="0" w:color="000000"/>
-            </w:tcBorders>
-            <w:tcMar>
-              <w:top w:w="100" w:type="dxa"/>
-              <w:left w:w="100" w:type="dxa"/>
-              <w:bottom w:w="100" w:type="dxa"/>
-              <w:right w:w="100" w:type="dxa"/>
-            </w:tcMar>
-            <w:hideMark/>
-          </w:tcPr>
-          <w:p>
-            <w:pPr>
-              <w:spacing w:after="0"/>
-            </w:pPr>
-            <w:r>
-              <w:t>Buttons</w:t>
-            </w:r>
-          </w:p>
-          <w:p>
-            <w:pPr>
-              <w:spacing w:after="0"/>
-            </w:pPr>
-            <w:r>
-              <w:t>Tables </w:t>
-            </w:r>
-          </w:p>
-          <w:p>
-            <w:pPr>
-              <w:spacing w:after="0"/>
-            </w:pPr>
-            <w:r>
-              <w:t>Input boxes</w:t>
-            </w:r>
-          </w:p>
-          <w:p>
-            <w:pPr>
-              <w:spacing w:after="0"/>
-            </w:pPr>
-            <w:r>
-              <w:t>Checkboxes</w:t>
-            </w:r>
-          </w:p>
-        </w:tc>
-        <w:tc>
-          <w:tcPr>
-            <w:tcW w:w="6521" w:type="dxa"/>
-            <w:tcBorders>
-              <w:top w:val="single" w:sz="8" w:space="0" w:color="000000"/>
-              <w:left w:val="single" w:sz="8" w:space="0" w:color="000000"/>
-              <w:bottom w:val="single" w:sz="8" w:space="0" w:color="000000"/>
-              <w:right w:val="single" w:sz="8" w:space="0" w:color="000000"/>
-            </w:tcBorders>
-            <w:tcMar>
-              <w:top w:w="100" w:type="dxa"/>
-              <w:left w:w="100" w:type="dxa"/>
-              <w:bottom w:w="100" w:type="dxa"/>
-              <w:right w:w="100" w:type="dxa"/>
-            </w:tcMar>
-            <w:hideMark/>
-          </w:tcPr>
-          <w:p>
-            <w:pPr>
-              <w:spacing w:after="0"/>
-            </w:pPr>
+          </w:tcPr>
+          <w:p>
+            <w:pPr>
+              <w:spacing w:after="0"/>
+            </w:pPr>
+          </w:p>
+        </w:tc>
+        <w:tc>
+          <w:tcPr>
+            <w:tcW w:w="1552" w:type="dxa"/>
+            <w:vMerge/>
+            <w:tcBorders>
+              <w:left w:val="single" w:sz="8" w:space="0" w:color="000000"/>
+              <w:right w:val="single" w:sz="8" w:space="0" w:color="000000"/>
+            </w:tcBorders>
+            <w:tcMar>
+              <w:top w:w="100" w:type="dxa"/>
+              <w:left w:w="100" w:type="dxa"/>
+              <w:bottom w:w="100" w:type="dxa"/>
+              <w:right w:w="100" w:type="dxa"/>
+            </w:tcMar>
+          </w:tcPr>
+          <w:p>
+            <w:pPr>
+              <w:spacing w:after="0"/>
+            </w:pPr>
+          </w:p>
+        </w:tc>
+        <w:tc>
+          <w:tcPr>
+            <w:tcW w:w="2063" w:type="dxa"/>
+            <w:tcBorders>
+              <w:top w:val="single" w:sz="8" w:space="0" w:color="000000"/>
+              <w:left w:val="single" w:sz="8" w:space="0" w:color="000000"/>
+              <w:bottom w:val="single" w:sz="8" w:space="0" w:color="000000"/>
+              <w:right w:val="single" w:sz="8" w:space="0" w:color="000000"/>
+            </w:tcBorders>
+            <w:tcMar>
+              <w:top w:w="100" w:type="dxa"/>
+              <w:left w:w="100" w:type="dxa"/>
+              <w:bottom w:w="100" w:type="dxa"/>
+              <w:right w:w="100" w:type="dxa"/>
+            </w:tcMar>
+          </w:tcPr>
+          <w:p>
+            <w:pPr>
+              <w:spacing w:after="0"/>
+            </w:pPr>
+            <w:r>
+              <w:t>Style</w:t>
+            </w:r>
+          </w:p>
+        </w:tc>
+        <w:tc>
+          <w:tcPr>
+            <w:tcW w:w="6085" w:type="dxa"/>
+            <w:tcBorders>
+              <w:top w:val="single" w:sz="8" w:space="0" w:color="000000"/>
+              <w:left w:val="single" w:sz="8" w:space="0" w:color="000000"/>
+              <w:bottom w:val="single" w:sz="8" w:space="0" w:color="000000"/>
+              <w:right w:val="single" w:sz="8" w:space="0" w:color="000000"/>
+            </w:tcBorders>
+            <w:tcMar>
+              <w:top w:w="100" w:type="dxa"/>
+              <w:left w:w="100" w:type="dxa"/>
+              <w:bottom w:w="100" w:type="dxa"/>
+              <w:right w:w="100" w:type="dxa"/>
+            </w:tcMar>
+          </w:tcPr>
+          <w:p>
+            <w:pPr>
+              <w:spacing w:after="0"/>
+            </w:pPr>
+            <w:r>
+              <w:t>Medium Bold</w:t>
+            </w:r>
           </w:p>
         </w:tc>
       </w:tr>
@@ -676,7 +1238,301 @@
         </w:trPr>
         <w:tc>
           <w:tcPr>
-            <w:tcW w:w="709" w:type="dxa"/>
+            <w:tcW w:w="1216" w:type="dxa"/>
+            <w:vMerge/>
+            <w:tcBorders>
+              <w:top w:val="single" w:sz="8" w:space="0" w:color="000000"/>
+              <w:left w:val="single" w:sz="8" w:space="0" w:color="000000"/>
+              <w:bottom w:val="single" w:sz="8" w:space="0" w:color="000000"/>
+              <w:right w:val="single" w:sz="8" w:space="0" w:color="000000"/>
+            </w:tcBorders>
+            <w:vAlign w:val="center"/>
+          </w:tcPr>
+          <w:p>
+            <w:pPr>
+              <w:spacing w:after="0"/>
+            </w:pPr>
+          </w:p>
+        </w:tc>
+        <w:tc>
+          <w:tcPr>
+            <w:tcW w:w="1552" w:type="dxa"/>
+            <w:vMerge/>
+            <w:tcBorders>
+              <w:left w:val="single" w:sz="8" w:space="0" w:color="000000"/>
+              <w:right w:val="single" w:sz="8" w:space="0" w:color="000000"/>
+            </w:tcBorders>
+            <w:tcMar>
+              <w:top w:w="100" w:type="dxa"/>
+              <w:left w:w="100" w:type="dxa"/>
+              <w:bottom w:w="100" w:type="dxa"/>
+              <w:right w:w="100" w:type="dxa"/>
+            </w:tcMar>
+          </w:tcPr>
+          <w:p>
+            <w:pPr>
+              <w:spacing w:after="0"/>
+            </w:pPr>
+          </w:p>
+        </w:tc>
+        <w:tc>
+          <w:tcPr>
+            <w:tcW w:w="2063" w:type="dxa"/>
+            <w:tcBorders>
+              <w:top w:val="single" w:sz="8" w:space="0" w:color="000000"/>
+              <w:left w:val="single" w:sz="8" w:space="0" w:color="000000"/>
+              <w:bottom w:val="single" w:sz="8" w:space="0" w:color="000000"/>
+              <w:right w:val="single" w:sz="8" w:space="0" w:color="000000"/>
+            </w:tcBorders>
+            <w:tcMar>
+              <w:top w:w="100" w:type="dxa"/>
+              <w:left w:w="100" w:type="dxa"/>
+              <w:bottom w:w="100" w:type="dxa"/>
+              <w:right w:w="100" w:type="dxa"/>
+            </w:tcMar>
+          </w:tcPr>
+          <w:p>
+            <w:pPr>
+              <w:spacing w:after="0"/>
+            </w:pPr>
+            <w:r>
+              <w:t>Colour</w:t>
+            </w:r>
+          </w:p>
+        </w:tc>
+        <w:tc>
+          <w:tcPr>
+            <w:tcW w:w="6085" w:type="dxa"/>
+            <w:tcBorders>
+              <w:top w:val="single" w:sz="8" w:space="0" w:color="000000"/>
+              <w:left w:val="single" w:sz="8" w:space="0" w:color="000000"/>
+              <w:bottom w:val="single" w:sz="8" w:space="0" w:color="000000"/>
+              <w:right w:val="single" w:sz="8" w:space="0" w:color="000000"/>
+            </w:tcBorders>
+            <w:tcMar>
+              <w:top w:w="100" w:type="dxa"/>
+              <w:left w:w="100" w:type="dxa"/>
+              <w:bottom w:w="100" w:type="dxa"/>
+              <w:right w:w="100" w:type="dxa"/>
+            </w:tcMar>
+          </w:tcPr>
+          <w:p>
+            <w:pPr>
+              <w:spacing w:after="0"/>
+            </w:pPr>
+            <w:r>
+              <w:t>White and Black – automatically changes with dark/light</w:t>
+            </w:r>
+            <w:r>
+              <w:t xml:space="preserve"> mode</w:t>
+            </w:r>
+          </w:p>
+        </w:tc>
+      </w:tr>
+      <w:tr>
+        <w:trPr>
+          <w:trHeight w:val="420"/>
+        </w:trPr>
+        <w:tc>
+          <w:tcPr>
+            <w:tcW w:w="1216" w:type="dxa"/>
+            <w:vMerge/>
+            <w:tcBorders>
+              <w:top w:val="single" w:sz="8" w:space="0" w:color="000000"/>
+              <w:left w:val="single" w:sz="8" w:space="0" w:color="000000"/>
+              <w:bottom w:val="single" w:sz="8" w:space="0" w:color="000000"/>
+              <w:right w:val="single" w:sz="8" w:space="0" w:color="000000"/>
+            </w:tcBorders>
+            <w:vAlign w:val="center"/>
+          </w:tcPr>
+          <w:p>
+            <w:pPr>
+              <w:spacing w:after="0"/>
+            </w:pPr>
+          </w:p>
+        </w:tc>
+        <w:tc>
+          <w:tcPr>
+            <w:tcW w:w="1552" w:type="dxa"/>
+            <w:vMerge/>
+            <w:tcBorders>
+              <w:left w:val="single" w:sz="8" w:space="0" w:color="000000"/>
+              <w:right w:val="single" w:sz="8" w:space="0" w:color="000000"/>
+            </w:tcBorders>
+            <w:tcMar>
+              <w:top w:w="100" w:type="dxa"/>
+              <w:left w:w="100" w:type="dxa"/>
+              <w:bottom w:w="100" w:type="dxa"/>
+              <w:right w:w="100" w:type="dxa"/>
+            </w:tcMar>
+          </w:tcPr>
+          <w:p>
+            <w:pPr>
+              <w:spacing w:after="0"/>
+            </w:pPr>
+          </w:p>
+        </w:tc>
+        <w:tc>
+          <w:tcPr>
+            <w:tcW w:w="2063" w:type="dxa"/>
+            <w:tcBorders>
+              <w:top w:val="single" w:sz="8" w:space="0" w:color="000000"/>
+              <w:left w:val="single" w:sz="8" w:space="0" w:color="000000"/>
+              <w:bottom w:val="single" w:sz="8" w:space="0" w:color="000000"/>
+              <w:right w:val="single" w:sz="8" w:space="0" w:color="000000"/>
+            </w:tcBorders>
+            <w:tcMar>
+              <w:top w:w="100" w:type="dxa"/>
+              <w:left w:w="100" w:type="dxa"/>
+              <w:bottom w:w="100" w:type="dxa"/>
+              <w:right w:w="100" w:type="dxa"/>
+            </w:tcMar>
+          </w:tcPr>
+          <w:p>
+            <w:pPr>
+              <w:spacing w:after="0"/>
+            </w:pPr>
+            <w:r>
+              <w:t>Layout</w:t>
+            </w:r>
+          </w:p>
+        </w:tc>
+        <w:tc>
+          <w:tcPr>
+            <w:tcW w:w="6085" w:type="dxa"/>
+            <w:tcBorders>
+              <w:top w:val="single" w:sz="8" w:space="0" w:color="000000"/>
+              <w:left w:val="single" w:sz="8" w:space="0" w:color="000000"/>
+              <w:bottom w:val="single" w:sz="8" w:space="0" w:color="000000"/>
+              <w:right w:val="single" w:sz="8" w:space="0" w:color="000000"/>
+            </w:tcBorders>
+            <w:tcMar>
+              <w:top w:w="100" w:type="dxa"/>
+              <w:left w:w="100" w:type="dxa"/>
+              <w:bottom w:w="100" w:type="dxa"/>
+              <w:right w:w="100" w:type="dxa"/>
+            </w:tcMar>
+          </w:tcPr>
+          <w:p>
+            <w:pPr>
+              <w:spacing w:after="0"/>
+            </w:pPr>
+            <w:r>
+              <w:t>Centred to window or element (like buttons and frames). To the left of input boxes (like names)</w:t>
+            </w:r>
+          </w:p>
+        </w:tc>
+      </w:tr>
+      <w:tr>
+        <w:trPr>
+          <w:trHeight w:val="420"/>
+        </w:trPr>
+        <w:tc>
+          <w:tcPr>
+            <w:tcW w:w="1216" w:type="dxa"/>
+            <w:vMerge/>
+            <w:tcBorders>
+              <w:top w:val="single" w:sz="8" w:space="0" w:color="000000"/>
+              <w:left w:val="single" w:sz="8" w:space="0" w:color="000000"/>
+              <w:bottom w:val="single" w:sz="8" w:space="0" w:color="000000"/>
+              <w:right w:val="single" w:sz="8" w:space="0" w:color="000000"/>
+            </w:tcBorders>
+            <w:vAlign w:val="center"/>
+          </w:tcPr>
+          <w:p>
+            <w:pPr>
+              <w:spacing w:after="0"/>
+            </w:pPr>
+          </w:p>
+        </w:tc>
+        <w:tc>
+          <w:tcPr>
+            <w:tcW w:w="1552" w:type="dxa"/>
+            <w:vMerge/>
+            <w:tcBorders>
+              <w:left w:val="single" w:sz="8" w:space="0" w:color="000000"/>
+              <w:bottom w:val="single" w:sz="8" w:space="0" w:color="000000"/>
+              <w:right w:val="single" w:sz="8" w:space="0" w:color="000000"/>
+            </w:tcBorders>
+            <w:tcMar>
+              <w:top w:w="100" w:type="dxa"/>
+              <w:left w:w="100" w:type="dxa"/>
+              <w:bottom w:w="100" w:type="dxa"/>
+              <w:right w:w="100" w:type="dxa"/>
+            </w:tcMar>
+          </w:tcPr>
+          <w:p>
+            <w:pPr>
+              <w:spacing w:after="0"/>
+            </w:pPr>
+          </w:p>
+        </w:tc>
+        <w:tc>
+          <w:tcPr>
+            <w:tcW w:w="2063" w:type="dxa"/>
+            <w:tcBorders>
+              <w:top w:val="single" w:sz="8" w:space="0" w:color="000000"/>
+              <w:left w:val="single" w:sz="8" w:space="0" w:color="000000"/>
+              <w:bottom w:val="single" w:sz="8" w:space="0" w:color="000000"/>
+              <w:right w:val="single" w:sz="8" w:space="0" w:color="000000"/>
+            </w:tcBorders>
+            <w:tcMar>
+              <w:top w:w="100" w:type="dxa"/>
+              <w:left w:w="100" w:type="dxa"/>
+              <w:bottom w:w="100" w:type="dxa"/>
+              <w:right w:w="100" w:type="dxa"/>
+            </w:tcMar>
+          </w:tcPr>
+          <w:p>
+            <w:pPr>
+              <w:spacing w:after="0"/>
+            </w:pPr>
+            <w:r>
+              <w:t>Padding</w:t>
+            </w:r>
+          </w:p>
+        </w:tc>
+        <w:tc>
+          <w:tcPr>
+            <w:tcW w:w="6085" w:type="dxa"/>
+            <w:tcBorders>
+              <w:top w:val="single" w:sz="8" w:space="0" w:color="000000"/>
+              <w:left w:val="single" w:sz="8" w:space="0" w:color="000000"/>
+              <w:bottom w:val="single" w:sz="8" w:space="0" w:color="000000"/>
+              <w:right w:val="single" w:sz="8" w:space="0" w:color="000000"/>
+            </w:tcBorders>
+            <w:tcMar>
+              <w:top w:w="100" w:type="dxa"/>
+              <w:left w:w="100" w:type="dxa"/>
+              <w:bottom w:w="100" w:type="dxa"/>
+              <w:right w:w="100" w:type="dxa"/>
+            </w:tcMar>
+          </w:tcPr>
+          <w:p>
+            <w:pPr>
+              <w:spacing w:after="0"/>
+            </w:pPr>
+            <w:r>
+              <w:t xml:space="preserve">Name labels: </w:t>
+            </w:r>
+            <w:proofErr w:type="spellStart"/>
+            <w:r>
+              <w:t>Padx</w:t>
+            </w:r>
+            <w:proofErr w:type="spellEnd"/>
+            <w:r>
+              <w:t xml:space="preserve"> is 10px on the bottom. 0 on top (because the element above already has bottom padding). Pady is 10px</w:t>
+            </w:r>
+          </w:p>
+        </w:tc>
+      </w:tr>
+      <w:tr>
+        <w:trPr>
+          <w:trHeight w:val="420"/>
+        </w:trPr>
+        <w:tc>
+          <w:tcPr>
+            <w:tcW w:w="1216" w:type="dxa"/>
             <w:vMerge/>
             <w:tcBorders>
               <w:top w:val="single" w:sz="8" w:space="0" w:color="000000"/>
@@ -695,11 +1551,11 @@
         </w:tc>
         <w:tc>
           <w:tcPr>
-            <w:tcW w:w="1560" w:type="dxa"/>
-            <w:tcBorders>
-              <w:top w:val="single" w:sz="8" w:space="0" w:color="000000"/>
-              <w:left w:val="single" w:sz="8" w:space="0" w:color="000000"/>
-              <w:bottom w:val="single" w:sz="8" w:space="0" w:color="000000"/>
+            <w:tcW w:w="1552" w:type="dxa"/>
+            <w:vMerge w:val="restart"/>
+            <w:tcBorders>
+              <w:top w:val="single" w:sz="8" w:space="0" w:color="000000"/>
+              <w:left w:val="single" w:sz="8" w:space="0" w:color="000000"/>
               <w:right w:val="single" w:sz="8" w:space="0" w:color="000000"/>
             </w:tcBorders>
             <w:tcMar>
@@ -715,13 +1571,13 @@
               <w:spacing w:after="0"/>
             </w:pPr>
             <w:r>
-              <w:t>Functions</w:t>
-            </w:r>
-          </w:p>
-        </w:tc>
-        <w:tc>
-          <w:tcPr>
-            <w:tcW w:w="2126" w:type="dxa"/>
+              <w:t>Buttons</w:t>
+            </w:r>
+          </w:p>
+        </w:tc>
+        <w:tc>
+          <w:tcPr>
+            <w:tcW w:w="2063" w:type="dxa"/>
             <w:tcBorders>
               <w:top w:val="single" w:sz="8" w:space="0" w:color="000000"/>
               <w:left w:val="single" w:sz="8" w:space="0" w:color="000000"/>
@@ -741,77 +1597,1652 @@
               <w:spacing w:after="0"/>
             </w:pPr>
             <w:r>
-              <w:t>submit </w:t>
-            </w:r>
-          </w:p>
+              <w:t>Size</w:t>
+            </w:r>
+          </w:p>
+          <w:p>
+            <w:pPr>
+              <w:spacing w:after="0"/>
+            </w:pPr>
+          </w:p>
+        </w:tc>
+        <w:tc>
+          <w:tcPr>
+            <w:tcW w:w="6085" w:type="dxa"/>
+            <w:tcBorders>
+              <w:top w:val="single" w:sz="8" w:space="0" w:color="000000"/>
+              <w:left w:val="single" w:sz="8" w:space="0" w:color="000000"/>
+              <w:bottom w:val="single" w:sz="8" w:space="0" w:color="000000"/>
+              <w:right w:val="single" w:sz="8" w:space="0" w:color="000000"/>
+            </w:tcBorders>
+            <w:tcMar>
+              <w:top w:w="100" w:type="dxa"/>
+              <w:left w:w="100" w:type="dxa"/>
+              <w:bottom w:w="100" w:type="dxa"/>
+              <w:right w:w="100" w:type="dxa"/>
+            </w:tcMar>
+            <w:hideMark/>
+          </w:tcPr>
+          <w:p>
+            <w:pPr>
+              <w:spacing w:after="0"/>
+            </w:pPr>
+            <w:bookmarkStart w:id="0" w:name="_Hlk204198851"/>
+            <w:r>
+              <w:t>Conforms with Text / Fonts theme (</w:t>
+            </w:r>
+            <w:r>
+              <w:t>Body – 18px</w:t>
+            </w:r>
+            <w:r>
+              <w:t>)</w:t>
+            </w:r>
+            <w:bookmarkEnd w:id="0"/>
+          </w:p>
+        </w:tc>
+      </w:tr>
+      <w:tr>
+        <w:trPr>
+          <w:trHeight w:val="420"/>
+        </w:trPr>
+        <w:tc>
+          <w:tcPr>
+            <w:tcW w:w="1216" w:type="dxa"/>
+            <w:vMerge/>
+            <w:tcBorders>
+              <w:top w:val="single" w:sz="8" w:space="0" w:color="000000"/>
+              <w:left w:val="single" w:sz="8" w:space="0" w:color="000000"/>
+              <w:bottom w:val="single" w:sz="8" w:space="0" w:color="000000"/>
+              <w:right w:val="single" w:sz="8" w:space="0" w:color="000000"/>
+            </w:tcBorders>
+            <w:vAlign w:val="center"/>
+          </w:tcPr>
+          <w:p>
+            <w:pPr>
+              <w:spacing w:after="0"/>
+            </w:pPr>
+          </w:p>
+        </w:tc>
+        <w:tc>
+          <w:tcPr>
+            <w:tcW w:w="1552" w:type="dxa"/>
+            <w:vMerge/>
+            <w:tcBorders>
+              <w:left w:val="single" w:sz="8" w:space="0" w:color="000000"/>
+              <w:right w:val="single" w:sz="8" w:space="0" w:color="000000"/>
+            </w:tcBorders>
+            <w:tcMar>
+              <w:top w:w="100" w:type="dxa"/>
+              <w:left w:w="100" w:type="dxa"/>
+              <w:bottom w:w="100" w:type="dxa"/>
+              <w:right w:w="100" w:type="dxa"/>
+            </w:tcMar>
+          </w:tcPr>
+          <w:p>
+            <w:pPr>
+              <w:spacing w:after="0"/>
+            </w:pPr>
+          </w:p>
+        </w:tc>
+        <w:tc>
+          <w:tcPr>
+            <w:tcW w:w="2063" w:type="dxa"/>
+            <w:tcBorders>
+              <w:top w:val="single" w:sz="8" w:space="0" w:color="000000"/>
+              <w:left w:val="single" w:sz="8" w:space="0" w:color="000000"/>
+              <w:bottom w:val="single" w:sz="8" w:space="0" w:color="000000"/>
+              <w:right w:val="single" w:sz="8" w:space="0" w:color="000000"/>
+            </w:tcBorders>
+            <w:tcMar>
+              <w:top w:w="100" w:type="dxa"/>
+              <w:left w:w="100" w:type="dxa"/>
+              <w:bottom w:w="100" w:type="dxa"/>
+              <w:right w:w="100" w:type="dxa"/>
+            </w:tcMar>
+          </w:tcPr>
+          <w:p>
+            <w:pPr>
+              <w:spacing w:after="0"/>
+            </w:pPr>
+            <w:r>
+              <w:t>Font</w:t>
+            </w:r>
+          </w:p>
+        </w:tc>
+        <w:tc>
+          <w:tcPr>
+            <w:tcW w:w="6085" w:type="dxa"/>
+            <w:tcBorders>
+              <w:top w:val="single" w:sz="8" w:space="0" w:color="000000"/>
+              <w:left w:val="single" w:sz="8" w:space="0" w:color="000000"/>
+              <w:bottom w:val="single" w:sz="8" w:space="0" w:color="000000"/>
+              <w:right w:val="single" w:sz="8" w:space="0" w:color="000000"/>
+            </w:tcBorders>
+            <w:tcMar>
+              <w:top w:w="100" w:type="dxa"/>
+              <w:left w:w="100" w:type="dxa"/>
+              <w:bottom w:w="100" w:type="dxa"/>
+              <w:right w:w="100" w:type="dxa"/>
+            </w:tcMar>
+          </w:tcPr>
+          <w:p>
+            <w:pPr>
+              <w:spacing w:after="0"/>
+            </w:pPr>
+            <w:bookmarkStart w:id="1" w:name="_Hlk204198844"/>
+            <w:r>
+              <w:t xml:space="preserve">Conforms with </w:t>
+            </w:r>
+            <w:r>
+              <w:t>Text / Fonts theme</w:t>
+            </w:r>
+            <w:r>
+              <w:t xml:space="preserve"> (Outfit Medium)</w:t>
+            </w:r>
+            <w:bookmarkEnd w:id="1"/>
+          </w:p>
+        </w:tc>
+      </w:tr>
+      <w:tr>
+        <w:trPr>
+          <w:trHeight w:val="420"/>
+        </w:trPr>
+        <w:tc>
+          <w:tcPr>
+            <w:tcW w:w="1216" w:type="dxa"/>
+            <w:vMerge/>
+            <w:tcBorders>
+              <w:top w:val="single" w:sz="8" w:space="0" w:color="000000"/>
+              <w:left w:val="single" w:sz="8" w:space="0" w:color="000000"/>
+              <w:bottom w:val="single" w:sz="8" w:space="0" w:color="000000"/>
+              <w:right w:val="single" w:sz="8" w:space="0" w:color="000000"/>
+            </w:tcBorders>
+            <w:vAlign w:val="center"/>
+          </w:tcPr>
+          <w:p>
+            <w:pPr>
+              <w:spacing w:after="0"/>
+            </w:pPr>
+          </w:p>
+        </w:tc>
+        <w:tc>
+          <w:tcPr>
+            <w:tcW w:w="1552" w:type="dxa"/>
+            <w:vMerge/>
+            <w:tcBorders>
+              <w:left w:val="single" w:sz="8" w:space="0" w:color="000000"/>
+              <w:right w:val="single" w:sz="8" w:space="0" w:color="000000"/>
+            </w:tcBorders>
+            <w:tcMar>
+              <w:top w:w="100" w:type="dxa"/>
+              <w:left w:w="100" w:type="dxa"/>
+              <w:bottom w:w="100" w:type="dxa"/>
+              <w:right w:w="100" w:type="dxa"/>
+            </w:tcMar>
+          </w:tcPr>
+          <w:p>
+            <w:pPr>
+              <w:spacing w:after="0"/>
+            </w:pPr>
+          </w:p>
+        </w:tc>
+        <w:tc>
+          <w:tcPr>
+            <w:tcW w:w="2063" w:type="dxa"/>
+            <w:tcBorders>
+              <w:top w:val="single" w:sz="8" w:space="0" w:color="000000"/>
+              <w:left w:val="single" w:sz="8" w:space="0" w:color="000000"/>
+              <w:bottom w:val="single" w:sz="8" w:space="0" w:color="000000"/>
+              <w:right w:val="single" w:sz="8" w:space="0" w:color="000000"/>
+            </w:tcBorders>
+            <w:tcMar>
+              <w:top w:w="100" w:type="dxa"/>
+              <w:left w:w="100" w:type="dxa"/>
+              <w:bottom w:w="100" w:type="dxa"/>
+              <w:right w:w="100" w:type="dxa"/>
+            </w:tcMar>
+          </w:tcPr>
+          <w:p>
+            <w:pPr>
+              <w:spacing w:after="0"/>
+            </w:pPr>
+            <w:r>
+              <w:t>Layout</w:t>
+            </w:r>
+          </w:p>
+        </w:tc>
+        <w:tc>
+          <w:tcPr>
+            <w:tcW w:w="6085" w:type="dxa"/>
+            <w:tcBorders>
+              <w:top w:val="single" w:sz="8" w:space="0" w:color="000000"/>
+              <w:left w:val="single" w:sz="8" w:space="0" w:color="000000"/>
+              <w:bottom w:val="single" w:sz="8" w:space="0" w:color="000000"/>
+              <w:right w:val="single" w:sz="8" w:space="0" w:color="000000"/>
+            </w:tcBorders>
+            <w:tcMar>
+              <w:top w:w="100" w:type="dxa"/>
+              <w:left w:w="100" w:type="dxa"/>
+              <w:bottom w:w="100" w:type="dxa"/>
+              <w:right w:w="100" w:type="dxa"/>
+            </w:tcMar>
+          </w:tcPr>
+          <w:p>
+            <w:pPr>
+              <w:spacing w:after="0"/>
+            </w:pPr>
+            <w:r>
+              <w:t>Centred</w:t>
+            </w:r>
+          </w:p>
+        </w:tc>
+      </w:tr>
+      <w:tr>
+        <w:trPr>
+          <w:trHeight w:val="420"/>
+        </w:trPr>
+        <w:tc>
+          <w:tcPr>
+            <w:tcW w:w="1216" w:type="dxa"/>
+            <w:vMerge/>
+            <w:tcBorders>
+              <w:top w:val="single" w:sz="8" w:space="0" w:color="000000"/>
+              <w:left w:val="single" w:sz="8" w:space="0" w:color="000000"/>
+              <w:bottom w:val="single" w:sz="8" w:space="0" w:color="000000"/>
+              <w:right w:val="single" w:sz="8" w:space="0" w:color="000000"/>
+            </w:tcBorders>
+            <w:vAlign w:val="center"/>
+          </w:tcPr>
+          <w:p>
+            <w:pPr>
+              <w:spacing w:after="0"/>
+            </w:pPr>
+          </w:p>
+        </w:tc>
+        <w:tc>
+          <w:tcPr>
+            <w:tcW w:w="1552" w:type="dxa"/>
+            <w:vMerge/>
+            <w:tcBorders>
+              <w:left w:val="single" w:sz="8" w:space="0" w:color="000000"/>
+              <w:right w:val="single" w:sz="8" w:space="0" w:color="000000"/>
+            </w:tcBorders>
+            <w:tcMar>
+              <w:top w:w="100" w:type="dxa"/>
+              <w:left w:w="100" w:type="dxa"/>
+              <w:bottom w:w="100" w:type="dxa"/>
+              <w:right w:w="100" w:type="dxa"/>
+            </w:tcMar>
+          </w:tcPr>
+          <w:p>
+            <w:pPr>
+              <w:spacing w:after="0"/>
+            </w:pPr>
+          </w:p>
+        </w:tc>
+        <w:tc>
+          <w:tcPr>
+            <w:tcW w:w="2063" w:type="dxa"/>
+            <w:tcBorders>
+              <w:top w:val="single" w:sz="8" w:space="0" w:color="000000"/>
+              <w:left w:val="single" w:sz="8" w:space="0" w:color="000000"/>
+              <w:bottom w:val="single" w:sz="8" w:space="0" w:color="000000"/>
+              <w:right w:val="single" w:sz="8" w:space="0" w:color="000000"/>
+            </w:tcBorders>
+            <w:tcMar>
+              <w:top w:w="100" w:type="dxa"/>
+              <w:left w:w="100" w:type="dxa"/>
+              <w:bottom w:w="100" w:type="dxa"/>
+              <w:right w:w="100" w:type="dxa"/>
+            </w:tcMar>
+          </w:tcPr>
+          <w:p>
+            <w:pPr>
+              <w:spacing w:after="0"/>
+            </w:pPr>
+            <w:r>
+              <w:t>Height</w:t>
+            </w:r>
+          </w:p>
+        </w:tc>
+        <w:tc>
+          <w:tcPr>
+            <w:tcW w:w="6085" w:type="dxa"/>
+            <w:tcBorders>
+              <w:top w:val="single" w:sz="8" w:space="0" w:color="000000"/>
+              <w:left w:val="single" w:sz="8" w:space="0" w:color="000000"/>
+              <w:bottom w:val="single" w:sz="8" w:space="0" w:color="000000"/>
+              <w:right w:val="single" w:sz="8" w:space="0" w:color="000000"/>
+            </w:tcBorders>
+            <w:tcMar>
+              <w:top w:w="100" w:type="dxa"/>
+              <w:left w:w="100" w:type="dxa"/>
+              <w:bottom w:w="100" w:type="dxa"/>
+              <w:right w:w="100" w:type="dxa"/>
+            </w:tcMar>
+          </w:tcPr>
+          <w:p>
+            <w:pPr>
+              <w:spacing w:after="0"/>
+            </w:pPr>
+            <w:r>
+              <w:t>35px</w:t>
+            </w:r>
+          </w:p>
+        </w:tc>
+      </w:tr>
+      <w:tr>
+        <w:trPr>
+          <w:trHeight w:val="420"/>
+        </w:trPr>
+        <w:tc>
+          <w:tcPr>
+            <w:tcW w:w="1216" w:type="dxa"/>
+            <w:vMerge/>
+            <w:tcBorders>
+              <w:top w:val="single" w:sz="8" w:space="0" w:color="000000"/>
+              <w:left w:val="single" w:sz="8" w:space="0" w:color="000000"/>
+              <w:bottom w:val="single" w:sz="8" w:space="0" w:color="000000"/>
+              <w:right w:val="single" w:sz="8" w:space="0" w:color="000000"/>
+            </w:tcBorders>
+            <w:vAlign w:val="center"/>
+          </w:tcPr>
+          <w:p>
+            <w:pPr>
+              <w:spacing w:after="0"/>
+            </w:pPr>
+          </w:p>
+        </w:tc>
+        <w:tc>
+          <w:tcPr>
+            <w:tcW w:w="1552" w:type="dxa"/>
+            <w:vMerge/>
+            <w:tcBorders>
+              <w:left w:val="single" w:sz="8" w:space="0" w:color="000000"/>
+              <w:right w:val="single" w:sz="8" w:space="0" w:color="000000"/>
+            </w:tcBorders>
+            <w:tcMar>
+              <w:top w:w="100" w:type="dxa"/>
+              <w:left w:w="100" w:type="dxa"/>
+              <w:bottom w:w="100" w:type="dxa"/>
+              <w:right w:w="100" w:type="dxa"/>
+            </w:tcMar>
+          </w:tcPr>
+          <w:p>
+            <w:pPr>
+              <w:spacing w:after="0"/>
+            </w:pPr>
+          </w:p>
+        </w:tc>
+        <w:tc>
+          <w:tcPr>
+            <w:tcW w:w="2063" w:type="dxa"/>
+            <w:tcBorders>
+              <w:top w:val="single" w:sz="8" w:space="0" w:color="000000"/>
+              <w:left w:val="single" w:sz="8" w:space="0" w:color="000000"/>
+              <w:bottom w:val="single" w:sz="8" w:space="0" w:color="000000"/>
+              <w:right w:val="single" w:sz="8" w:space="0" w:color="000000"/>
+            </w:tcBorders>
+            <w:tcMar>
+              <w:top w:w="100" w:type="dxa"/>
+              <w:left w:w="100" w:type="dxa"/>
+              <w:bottom w:w="100" w:type="dxa"/>
+              <w:right w:w="100" w:type="dxa"/>
+            </w:tcMar>
+          </w:tcPr>
+          <w:p>
+            <w:pPr>
+              <w:spacing w:after="0"/>
+            </w:pPr>
+            <w:r>
+              <w:t>Width</w:t>
+            </w:r>
+          </w:p>
+        </w:tc>
+        <w:tc>
+          <w:tcPr>
+            <w:tcW w:w="6085" w:type="dxa"/>
+            <w:tcBorders>
+              <w:top w:val="single" w:sz="8" w:space="0" w:color="000000"/>
+              <w:left w:val="single" w:sz="8" w:space="0" w:color="000000"/>
+              <w:bottom w:val="single" w:sz="8" w:space="0" w:color="000000"/>
+              <w:right w:val="single" w:sz="8" w:space="0" w:color="000000"/>
+            </w:tcBorders>
+            <w:tcMar>
+              <w:top w:w="100" w:type="dxa"/>
+              <w:left w:w="100" w:type="dxa"/>
+              <w:bottom w:w="100" w:type="dxa"/>
+              <w:right w:w="100" w:type="dxa"/>
+            </w:tcMar>
+          </w:tcPr>
+          <w:p>
+            <w:pPr>
+              <w:spacing w:after="0"/>
+            </w:pPr>
+            <w:r>
+              <w:t>100px</w:t>
+            </w:r>
+          </w:p>
+        </w:tc>
+      </w:tr>
+      <w:tr>
+        <w:trPr>
+          <w:trHeight w:val="420"/>
+        </w:trPr>
+        <w:tc>
+          <w:tcPr>
+            <w:tcW w:w="1216" w:type="dxa"/>
+            <w:vMerge/>
+            <w:tcBorders>
+              <w:top w:val="single" w:sz="8" w:space="0" w:color="000000"/>
+              <w:left w:val="single" w:sz="8" w:space="0" w:color="000000"/>
+              <w:bottom w:val="single" w:sz="8" w:space="0" w:color="000000"/>
+              <w:right w:val="single" w:sz="8" w:space="0" w:color="000000"/>
+            </w:tcBorders>
+            <w:vAlign w:val="center"/>
+          </w:tcPr>
+          <w:p>
+            <w:pPr>
+              <w:spacing w:after="0"/>
+            </w:pPr>
+          </w:p>
+        </w:tc>
+        <w:tc>
+          <w:tcPr>
+            <w:tcW w:w="1552" w:type="dxa"/>
+            <w:vMerge/>
+            <w:tcBorders>
+              <w:left w:val="single" w:sz="8" w:space="0" w:color="000000"/>
+              <w:right w:val="single" w:sz="8" w:space="0" w:color="000000"/>
+            </w:tcBorders>
+            <w:tcMar>
+              <w:top w:w="100" w:type="dxa"/>
+              <w:left w:w="100" w:type="dxa"/>
+              <w:bottom w:w="100" w:type="dxa"/>
+              <w:right w:w="100" w:type="dxa"/>
+            </w:tcMar>
+          </w:tcPr>
+          <w:p>
+            <w:pPr>
+              <w:spacing w:after="0"/>
+            </w:pPr>
+          </w:p>
+        </w:tc>
+        <w:tc>
+          <w:tcPr>
+            <w:tcW w:w="2063" w:type="dxa"/>
+            <w:tcBorders>
+              <w:top w:val="single" w:sz="8" w:space="0" w:color="000000"/>
+              <w:left w:val="single" w:sz="8" w:space="0" w:color="000000"/>
+              <w:bottom w:val="single" w:sz="8" w:space="0" w:color="000000"/>
+              <w:right w:val="single" w:sz="8" w:space="0" w:color="000000"/>
+            </w:tcBorders>
+            <w:tcMar>
+              <w:top w:w="100" w:type="dxa"/>
+              <w:left w:w="100" w:type="dxa"/>
+              <w:bottom w:w="100" w:type="dxa"/>
+              <w:right w:w="100" w:type="dxa"/>
+            </w:tcMar>
+          </w:tcPr>
+          <w:p>
+            <w:pPr>
+              <w:spacing w:after="0"/>
+            </w:pPr>
+            <w:r>
+              <w:t>Colour</w:t>
+            </w:r>
+          </w:p>
+        </w:tc>
+        <w:tc>
+          <w:tcPr>
+            <w:tcW w:w="6085" w:type="dxa"/>
+            <w:tcBorders>
+              <w:top w:val="single" w:sz="8" w:space="0" w:color="000000"/>
+              <w:left w:val="single" w:sz="8" w:space="0" w:color="000000"/>
+              <w:bottom w:val="single" w:sz="8" w:space="0" w:color="000000"/>
+              <w:right w:val="single" w:sz="8" w:space="0" w:color="000000"/>
+            </w:tcBorders>
+            <w:tcMar>
+              <w:top w:w="100" w:type="dxa"/>
+              <w:left w:w="100" w:type="dxa"/>
+              <w:bottom w:w="100" w:type="dxa"/>
+              <w:right w:w="100" w:type="dxa"/>
+            </w:tcMar>
+          </w:tcPr>
+          <w:p>
+            <w:pPr>
+              <w:spacing w:after="0"/>
+            </w:pPr>
+            <w:r>
+              <w:t xml:space="preserve">Blue on hover, turns deeper shade on hover. </w:t>
+            </w:r>
+          </w:p>
+          <w:p>
+            <w:pPr>
+              <w:spacing w:after="0"/>
+            </w:pPr>
+            <w:r>
+              <w:t>Text colour is white</w:t>
+            </w:r>
+          </w:p>
+        </w:tc>
+      </w:tr>
+      <w:tr>
+        <w:trPr>
+          <w:trHeight w:val="420"/>
+        </w:trPr>
+        <w:tc>
+          <w:tcPr>
+            <w:tcW w:w="1216" w:type="dxa"/>
+            <w:vMerge/>
+            <w:tcBorders>
+              <w:top w:val="single" w:sz="8" w:space="0" w:color="000000"/>
+              <w:left w:val="single" w:sz="8" w:space="0" w:color="000000"/>
+              <w:bottom w:val="single" w:sz="8" w:space="0" w:color="000000"/>
+              <w:right w:val="single" w:sz="8" w:space="0" w:color="000000"/>
+            </w:tcBorders>
+            <w:vAlign w:val="center"/>
+          </w:tcPr>
+          <w:p>
+            <w:pPr>
+              <w:spacing w:after="0"/>
+            </w:pPr>
+          </w:p>
+        </w:tc>
+        <w:tc>
+          <w:tcPr>
+            <w:tcW w:w="1552" w:type="dxa"/>
+            <w:vMerge/>
+            <w:tcBorders>
+              <w:left w:val="single" w:sz="8" w:space="0" w:color="000000"/>
+              <w:right w:val="single" w:sz="8" w:space="0" w:color="000000"/>
+            </w:tcBorders>
+            <w:tcMar>
+              <w:top w:w="100" w:type="dxa"/>
+              <w:left w:w="100" w:type="dxa"/>
+              <w:bottom w:w="100" w:type="dxa"/>
+              <w:right w:w="100" w:type="dxa"/>
+            </w:tcMar>
+          </w:tcPr>
+          <w:p>
+            <w:pPr>
+              <w:spacing w:after="0"/>
+            </w:pPr>
+          </w:p>
+        </w:tc>
+        <w:tc>
+          <w:tcPr>
+            <w:tcW w:w="2063" w:type="dxa"/>
+            <w:tcBorders>
+              <w:top w:val="single" w:sz="8" w:space="0" w:color="000000"/>
+              <w:left w:val="single" w:sz="8" w:space="0" w:color="000000"/>
+              <w:bottom w:val="single" w:sz="8" w:space="0" w:color="000000"/>
+              <w:right w:val="single" w:sz="8" w:space="0" w:color="000000"/>
+            </w:tcBorders>
+            <w:tcMar>
+              <w:top w:w="100" w:type="dxa"/>
+              <w:left w:w="100" w:type="dxa"/>
+              <w:bottom w:w="100" w:type="dxa"/>
+              <w:right w:w="100" w:type="dxa"/>
+            </w:tcMar>
+          </w:tcPr>
+          <w:p>
+            <w:pPr>
+              <w:spacing w:after="0"/>
+            </w:pPr>
+            <w:r>
+              <w:t>Style</w:t>
+            </w:r>
+          </w:p>
+        </w:tc>
+        <w:tc>
+          <w:tcPr>
+            <w:tcW w:w="6085" w:type="dxa"/>
+            <w:tcBorders>
+              <w:top w:val="single" w:sz="8" w:space="0" w:color="000000"/>
+              <w:left w:val="single" w:sz="8" w:space="0" w:color="000000"/>
+              <w:bottom w:val="single" w:sz="8" w:space="0" w:color="000000"/>
+              <w:right w:val="single" w:sz="8" w:space="0" w:color="000000"/>
+            </w:tcBorders>
+            <w:tcMar>
+              <w:top w:w="100" w:type="dxa"/>
+              <w:left w:w="100" w:type="dxa"/>
+              <w:bottom w:w="100" w:type="dxa"/>
+              <w:right w:w="100" w:type="dxa"/>
+            </w:tcMar>
+          </w:tcPr>
+          <w:p>
+            <w:pPr>
+              <w:spacing w:after="0"/>
+            </w:pPr>
+            <w:r>
+              <w:t>Rounded</w:t>
+            </w:r>
+          </w:p>
+        </w:tc>
+      </w:tr>
+      <w:tr>
+        <w:trPr>
+          <w:trHeight w:val="420"/>
+        </w:trPr>
+        <w:tc>
+          <w:tcPr>
+            <w:tcW w:w="1216" w:type="dxa"/>
+            <w:vMerge/>
+            <w:tcBorders>
+              <w:top w:val="single" w:sz="8" w:space="0" w:color="000000"/>
+              <w:left w:val="single" w:sz="8" w:space="0" w:color="000000"/>
+              <w:bottom w:val="single" w:sz="8" w:space="0" w:color="000000"/>
+              <w:right w:val="single" w:sz="8" w:space="0" w:color="000000"/>
+            </w:tcBorders>
+            <w:vAlign w:val="center"/>
+          </w:tcPr>
+          <w:p>
+            <w:pPr>
+              <w:spacing w:after="0"/>
+            </w:pPr>
+          </w:p>
+        </w:tc>
+        <w:tc>
+          <w:tcPr>
+            <w:tcW w:w="1552" w:type="dxa"/>
+            <w:vMerge/>
+            <w:tcBorders>
+              <w:left w:val="single" w:sz="8" w:space="0" w:color="000000"/>
+              <w:right w:val="single" w:sz="8" w:space="0" w:color="000000"/>
+            </w:tcBorders>
+            <w:tcMar>
+              <w:top w:w="100" w:type="dxa"/>
+              <w:left w:w="100" w:type="dxa"/>
+              <w:bottom w:w="100" w:type="dxa"/>
+              <w:right w:w="100" w:type="dxa"/>
+            </w:tcMar>
+          </w:tcPr>
+          <w:p>
+            <w:pPr>
+              <w:spacing w:after="0"/>
+            </w:pPr>
+          </w:p>
+        </w:tc>
+        <w:tc>
+          <w:tcPr>
+            <w:tcW w:w="2063" w:type="dxa"/>
+            <w:tcBorders>
+              <w:top w:val="single" w:sz="8" w:space="0" w:color="000000"/>
+              <w:left w:val="single" w:sz="8" w:space="0" w:color="000000"/>
+              <w:bottom w:val="single" w:sz="8" w:space="0" w:color="000000"/>
+              <w:right w:val="single" w:sz="8" w:space="0" w:color="000000"/>
+            </w:tcBorders>
+            <w:tcMar>
+              <w:top w:w="100" w:type="dxa"/>
+              <w:left w:w="100" w:type="dxa"/>
+              <w:bottom w:w="100" w:type="dxa"/>
+              <w:right w:w="100" w:type="dxa"/>
+            </w:tcMar>
+          </w:tcPr>
+          <w:p>
+            <w:pPr>
+              <w:spacing w:after="0"/>
+            </w:pPr>
+            <w:r>
+              <w:t>Padding</w:t>
+            </w:r>
+          </w:p>
+        </w:tc>
+        <w:tc>
+          <w:tcPr>
+            <w:tcW w:w="6085" w:type="dxa"/>
+            <w:tcBorders>
+              <w:top w:val="single" w:sz="8" w:space="0" w:color="000000"/>
+              <w:left w:val="single" w:sz="8" w:space="0" w:color="000000"/>
+              <w:bottom w:val="single" w:sz="8" w:space="0" w:color="000000"/>
+              <w:right w:val="single" w:sz="8" w:space="0" w:color="000000"/>
+            </w:tcBorders>
+            <w:tcMar>
+              <w:top w:w="100" w:type="dxa"/>
+              <w:left w:w="100" w:type="dxa"/>
+              <w:bottom w:w="100" w:type="dxa"/>
+              <w:right w:w="100" w:type="dxa"/>
+            </w:tcMar>
+          </w:tcPr>
           <w:p>
             <w:pPr>
               <w:spacing w:after="0"/>
             </w:pPr>
             <w:proofErr w:type="spellStart"/>
             <w:r>
-              <w:t>generate_id</w:t>
+              <w:t>Padx</w:t>
             </w:r>
             <w:proofErr w:type="spellEnd"/>
-          </w:p>
-          <w:p>
-            <w:pPr>
-              <w:spacing w:after="0"/>
-            </w:pPr>
-            <w:r>
-              <w:t>error </w:t>
-            </w:r>
-          </w:p>
-          <w:p>
-            <w:pPr>
-              <w:spacing w:after="0"/>
-            </w:pPr>
-          </w:p>
-        </w:tc>
-        <w:tc>
-          <w:tcPr>
-            <w:tcW w:w="6521" w:type="dxa"/>
-            <w:tcBorders>
-              <w:top w:val="single" w:sz="8" w:space="0" w:color="000000"/>
-              <w:left w:val="single" w:sz="8" w:space="0" w:color="000000"/>
-              <w:bottom w:val="single" w:sz="8" w:space="0" w:color="000000"/>
-              <w:right w:val="single" w:sz="8" w:space="0" w:color="000000"/>
-            </w:tcBorders>
-            <w:tcMar>
-              <w:top w:w="100" w:type="dxa"/>
-              <w:left w:w="100" w:type="dxa"/>
-              <w:bottom w:w="100" w:type="dxa"/>
-              <w:right w:w="100" w:type="dxa"/>
-            </w:tcMar>
+            <w:r>
+              <w:t xml:space="preserve"> is 0 padding on top (because the item above it has a 10px padding) and 10 px padding on the bottom.</w:t>
+            </w:r>
+          </w:p>
+        </w:tc>
+      </w:tr>
+      <w:tr>
+        <w:trPr>
+          <w:trHeight w:val="420"/>
+        </w:trPr>
+        <w:tc>
+          <w:tcPr>
+            <w:tcW w:w="1216" w:type="dxa"/>
+            <w:vMerge/>
+            <w:tcBorders>
+              <w:top w:val="single" w:sz="8" w:space="0" w:color="000000"/>
+              <w:left w:val="single" w:sz="8" w:space="0" w:color="000000"/>
+              <w:bottom w:val="single" w:sz="8" w:space="0" w:color="000000"/>
+              <w:right w:val="single" w:sz="8" w:space="0" w:color="000000"/>
+            </w:tcBorders>
+            <w:vAlign w:val="center"/>
+          </w:tcPr>
+          <w:p>
+            <w:pPr>
+              <w:spacing w:after="0"/>
+            </w:pPr>
+          </w:p>
+        </w:tc>
+        <w:tc>
+          <w:tcPr>
+            <w:tcW w:w="1552" w:type="dxa"/>
+            <w:vMerge/>
+            <w:tcBorders>
+              <w:left w:val="single" w:sz="8" w:space="0" w:color="000000"/>
+              <w:bottom w:val="single" w:sz="8" w:space="0" w:color="000000"/>
+              <w:right w:val="single" w:sz="8" w:space="0" w:color="000000"/>
+            </w:tcBorders>
+            <w:tcMar>
+              <w:top w:w="100" w:type="dxa"/>
+              <w:left w:w="100" w:type="dxa"/>
+              <w:bottom w:w="100" w:type="dxa"/>
+              <w:right w:w="100" w:type="dxa"/>
+            </w:tcMar>
+          </w:tcPr>
+          <w:p>
+            <w:pPr>
+              <w:spacing w:after="0"/>
+            </w:pPr>
+          </w:p>
+        </w:tc>
+        <w:tc>
+          <w:tcPr>
+            <w:tcW w:w="2063" w:type="dxa"/>
+            <w:tcBorders>
+              <w:top w:val="single" w:sz="8" w:space="0" w:color="000000"/>
+              <w:left w:val="single" w:sz="8" w:space="0" w:color="000000"/>
+              <w:bottom w:val="single" w:sz="8" w:space="0" w:color="000000"/>
+              <w:right w:val="single" w:sz="8" w:space="0" w:color="000000"/>
+            </w:tcBorders>
+            <w:tcMar>
+              <w:top w:w="100" w:type="dxa"/>
+              <w:left w:w="100" w:type="dxa"/>
+              <w:bottom w:w="100" w:type="dxa"/>
+              <w:right w:w="100" w:type="dxa"/>
+            </w:tcMar>
+          </w:tcPr>
+          <w:p>
+            <w:pPr>
+              <w:spacing w:after="0"/>
+            </w:pPr>
+            <w:r>
+              <w:t>Corner Radius</w:t>
+            </w:r>
+          </w:p>
+        </w:tc>
+        <w:tc>
+          <w:tcPr>
+            <w:tcW w:w="6085" w:type="dxa"/>
+            <w:tcBorders>
+              <w:top w:val="single" w:sz="8" w:space="0" w:color="000000"/>
+              <w:left w:val="single" w:sz="8" w:space="0" w:color="000000"/>
+              <w:bottom w:val="single" w:sz="8" w:space="0" w:color="000000"/>
+              <w:right w:val="single" w:sz="8" w:space="0" w:color="000000"/>
+            </w:tcBorders>
+            <w:tcMar>
+              <w:top w:w="100" w:type="dxa"/>
+              <w:left w:w="100" w:type="dxa"/>
+              <w:bottom w:w="100" w:type="dxa"/>
+              <w:right w:w="100" w:type="dxa"/>
+            </w:tcMar>
+          </w:tcPr>
+          <w:p>
+            <w:pPr>
+              <w:spacing w:after="0"/>
+            </w:pPr>
+            <w:r>
+              <w:t xml:space="preserve">10px – Slightly rounded </w:t>
+            </w:r>
+          </w:p>
+        </w:tc>
+      </w:tr>
+      <w:tr>
+        <w:trPr>
+          <w:trHeight w:val="420"/>
+        </w:trPr>
+        <w:tc>
+          <w:tcPr>
+            <w:tcW w:w="1216" w:type="dxa"/>
+            <w:vMerge/>
+            <w:tcBorders>
+              <w:top w:val="single" w:sz="8" w:space="0" w:color="000000"/>
+              <w:left w:val="single" w:sz="8" w:space="0" w:color="000000"/>
+              <w:bottom w:val="single" w:sz="8" w:space="0" w:color="000000"/>
+              <w:right w:val="single" w:sz="8" w:space="0" w:color="000000"/>
+            </w:tcBorders>
+            <w:vAlign w:val="center"/>
             <w:hideMark/>
           </w:tcPr>
           <w:p>
             <w:pPr>
               <w:spacing w:after="0"/>
             </w:pPr>
-            <w:r>
-              <w:t>Function for submission</w:t>
-            </w:r>
-          </w:p>
-          <w:p>
-            <w:pPr>
-              <w:spacing w:after="0"/>
-            </w:pPr>
-            <w:r>
-              <w:t>Generates receipt no.</w:t>
-            </w:r>
-          </w:p>
-          <w:p>
-            <w:pPr>
-              <w:spacing w:after="0"/>
-            </w:pPr>
-            <w:r>
-              <w:t>Outputs error</w:t>
+          </w:p>
+        </w:tc>
+        <w:tc>
+          <w:tcPr>
+            <w:tcW w:w="1552" w:type="dxa"/>
+            <w:vMerge w:val="restart"/>
+            <w:tcBorders>
+              <w:top w:val="single" w:sz="8" w:space="0" w:color="000000"/>
+              <w:left w:val="single" w:sz="8" w:space="0" w:color="000000"/>
+              <w:right w:val="single" w:sz="8" w:space="0" w:color="000000"/>
+            </w:tcBorders>
+            <w:tcMar>
+              <w:top w:w="100" w:type="dxa"/>
+              <w:left w:w="100" w:type="dxa"/>
+              <w:bottom w:w="100" w:type="dxa"/>
+              <w:right w:w="100" w:type="dxa"/>
+            </w:tcMar>
+            <w:hideMark/>
+          </w:tcPr>
+          <w:p>
+            <w:pPr>
+              <w:spacing w:after="0"/>
+            </w:pPr>
+            <w:r>
+              <w:t>Checkboxes</w:t>
+            </w:r>
+          </w:p>
+          <w:p>
+            <w:pPr>
+              <w:spacing w:after="0"/>
+            </w:pPr>
+          </w:p>
+        </w:tc>
+        <w:tc>
+          <w:tcPr>
+            <w:tcW w:w="2063" w:type="dxa"/>
+            <w:tcBorders>
+              <w:top w:val="single" w:sz="8" w:space="0" w:color="000000"/>
+              <w:left w:val="single" w:sz="8" w:space="0" w:color="000000"/>
+              <w:bottom w:val="single" w:sz="8" w:space="0" w:color="000000"/>
+              <w:right w:val="single" w:sz="8" w:space="0" w:color="000000"/>
+            </w:tcBorders>
+            <w:tcMar>
+              <w:top w:w="100" w:type="dxa"/>
+              <w:left w:w="100" w:type="dxa"/>
+              <w:bottom w:w="100" w:type="dxa"/>
+              <w:right w:w="100" w:type="dxa"/>
+            </w:tcMar>
+            <w:hideMark/>
+          </w:tcPr>
+          <w:p>
+            <w:pPr>
+              <w:spacing w:after="0"/>
+            </w:pPr>
+            <w:r>
+              <w:t>Size</w:t>
+            </w:r>
+          </w:p>
+        </w:tc>
+        <w:tc>
+          <w:tcPr>
+            <w:tcW w:w="6085" w:type="dxa"/>
+            <w:tcBorders>
+              <w:top w:val="single" w:sz="8" w:space="0" w:color="000000"/>
+              <w:left w:val="single" w:sz="8" w:space="0" w:color="000000"/>
+              <w:bottom w:val="single" w:sz="8" w:space="0" w:color="000000"/>
+              <w:right w:val="single" w:sz="8" w:space="0" w:color="000000"/>
+            </w:tcBorders>
+            <w:tcMar>
+              <w:top w:w="100" w:type="dxa"/>
+              <w:left w:w="100" w:type="dxa"/>
+              <w:bottom w:w="100" w:type="dxa"/>
+              <w:right w:w="100" w:type="dxa"/>
+            </w:tcMar>
+            <w:hideMark/>
+          </w:tcPr>
+          <w:p>
+            <w:pPr>
+              <w:spacing w:after="0"/>
+            </w:pPr>
+            <w:r>
+              <w:t>Default size – customtkinter’s default dimensions.</w:t>
+            </w:r>
+          </w:p>
+          <w:p>
+            <w:pPr>
+              <w:spacing w:after="0"/>
+            </w:pPr>
+            <w:r>
+              <w:t>Text size c</w:t>
+            </w:r>
+            <w:r>
+              <w:t>onforms with Text / Fonts theme (Body – 18px)</w:t>
+            </w:r>
+          </w:p>
+        </w:tc>
+      </w:tr>
+      <w:tr>
+        <w:trPr>
+          <w:trHeight w:val="420"/>
+        </w:trPr>
+        <w:tc>
+          <w:tcPr>
+            <w:tcW w:w="1216" w:type="dxa"/>
+            <w:vMerge/>
+            <w:tcBorders>
+              <w:top w:val="single" w:sz="8" w:space="0" w:color="000000"/>
+              <w:left w:val="single" w:sz="8" w:space="0" w:color="000000"/>
+              <w:bottom w:val="single" w:sz="8" w:space="0" w:color="000000"/>
+              <w:right w:val="single" w:sz="8" w:space="0" w:color="000000"/>
+            </w:tcBorders>
+            <w:vAlign w:val="center"/>
+          </w:tcPr>
+          <w:p>
+            <w:pPr>
+              <w:spacing w:after="0"/>
+            </w:pPr>
+          </w:p>
+        </w:tc>
+        <w:tc>
+          <w:tcPr>
+            <w:tcW w:w="1552" w:type="dxa"/>
+            <w:vMerge/>
+            <w:tcBorders>
+              <w:left w:val="single" w:sz="8" w:space="0" w:color="000000"/>
+              <w:right w:val="single" w:sz="8" w:space="0" w:color="000000"/>
+            </w:tcBorders>
+            <w:tcMar>
+              <w:top w:w="100" w:type="dxa"/>
+              <w:left w:w="100" w:type="dxa"/>
+              <w:bottom w:w="100" w:type="dxa"/>
+              <w:right w:w="100" w:type="dxa"/>
+            </w:tcMar>
+          </w:tcPr>
+          <w:p>
+            <w:pPr>
+              <w:spacing w:after="0"/>
+            </w:pPr>
+          </w:p>
+        </w:tc>
+        <w:tc>
+          <w:tcPr>
+            <w:tcW w:w="2063" w:type="dxa"/>
+            <w:tcBorders>
+              <w:top w:val="single" w:sz="8" w:space="0" w:color="000000"/>
+              <w:left w:val="single" w:sz="8" w:space="0" w:color="000000"/>
+              <w:bottom w:val="single" w:sz="8" w:space="0" w:color="000000"/>
+              <w:right w:val="single" w:sz="8" w:space="0" w:color="000000"/>
+            </w:tcBorders>
+            <w:tcMar>
+              <w:top w:w="100" w:type="dxa"/>
+              <w:left w:w="100" w:type="dxa"/>
+              <w:bottom w:w="100" w:type="dxa"/>
+              <w:right w:w="100" w:type="dxa"/>
+            </w:tcMar>
+          </w:tcPr>
+          <w:p>
+            <w:pPr>
+              <w:spacing w:after="0"/>
+            </w:pPr>
+            <w:r>
+              <w:t>Font</w:t>
+            </w:r>
+          </w:p>
+        </w:tc>
+        <w:tc>
+          <w:tcPr>
+            <w:tcW w:w="6085" w:type="dxa"/>
+            <w:tcBorders>
+              <w:top w:val="single" w:sz="8" w:space="0" w:color="000000"/>
+              <w:left w:val="single" w:sz="8" w:space="0" w:color="000000"/>
+              <w:bottom w:val="single" w:sz="8" w:space="0" w:color="000000"/>
+              <w:right w:val="single" w:sz="8" w:space="0" w:color="000000"/>
+            </w:tcBorders>
+            <w:tcMar>
+              <w:top w:w="100" w:type="dxa"/>
+              <w:left w:w="100" w:type="dxa"/>
+              <w:bottom w:w="100" w:type="dxa"/>
+              <w:right w:w="100" w:type="dxa"/>
+            </w:tcMar>
+          </w:tcPr>
+          <w:p>
+            <w:pPr>
+              <w:spacing w:after="0"/>
+            </w:pPr>
+            <w:r>
+              <w:t>Conforms with Text / Fonts theme (Outfit Medium)</w:t>
+            </w:r>
+          </w:p>
+        </w:tc>
+      </w:tr>
+      <w:tr>
+        <w:trPr>
+          <w:trHeight w:val="420"/>
+        </w:trPr>
+        <w:tc>
+          <w:tcPr>
+            <w:tcW w:w="1216" w:type="dxa"/>
+            <w:vMerge/>
+            <w:tcBorders>
+              <w:top w:val="single" w:sz="8" w:space="0" w:color="000000"/>
+              <w:left w:val="single" w:sz="8" w:space="0" w:color="000000"/>
+              <w:bottom w:val="single" w:sz="8" w:space="0" w:color="000000"/>
+              <w:right w:val="single" w:sz="8" w:space="0" w:color="000000"/>
+            </w:tcBorders>
+            <w:vAlign w:val="center"/>
+          </w:tcPr>
+          <w:p>
+            <w:pPr>
+              <w:spacing w:after="0"/>
+            </w:pPr>
+          </w:p>
+        </w:tc>
+        <w:tc>
+          <w:tcPr>
+            <w:tcW w:w="1552" w:type="dxa"/>
+            <w:vMerge/>
+            <w:tcBorders>
+              <w:left w:val="single" w:sz="8" w:space="0" w:color="000000"/>
+              <w:right w:val="single" w:sz="8" w:space="0" w:color="000000"/>
+            </w:tcBorders>
+            <w:tcMar>
+              <w:top w:w="100" w:type="dxa"/>
+              <w:left w:w="100" w:type="dxa"/>
+              <w:bottom w:w="100" w:type="dxa"/>
+              <w:right w:w="100" w:type="dxa"/>
+            </w:tcMar>
+          </w:tcPr>
+          <w:p>
+            <w:pPr>
+              <w:spacing w:after="0"/>
+            </w:pPr>
+          </w:p>
+        </w:tc>
+        <w:tc>
+          <w:tcPr>
+            <w:tcW w:w="2063" w:type="dxa"/>
+            <w:tcBorders>
+              <w:top w:val="single" w:sz="8" w:space="0" w:color="000000"/>
+              <w:left w:val="single" w:sz="8" w:space="0" w:color="000000"/>
+              <w:bottom w:val="single" w:sz="8" w:space="0" w:color="000000"/>
+              <w:right w:val="single" w:sz="8" w:space="0" w:color="000000"/>
+            </w:tcBorders>
+            <w:tcMar>
+              <w:top w:w="100" w:type="dxa"/>
+              <w:left w:w="100" w:type="dxa"/>
+              <w:bottom w:w="100" w:type="dxa"/>
+              <w:right w:w="100" w:type="dxa"/>
+            </w:tcMar>
+          </w:tcPr>
+          <w:p>
+            <w:pPr>
+              <w:spacing w:after="0"/>
+            </w:pPr>
+            <w:r>
+              <w:t>Layout</w:t>
+            </w:r>
+          </w:p>
+        </w:tc>
+        <w:tc>
+          <w:tcPr>
+            <w:tcW w:w="6085" w:type="dxa"/>
+            <w:tcBorders>
+              <w:top w:val="single" w:sz="8" w:space="0" w:color="000000"/>
+              <w:left w:val="single" w:sz="8" w:space="0" w:color="000000"/>
+              <w:bottom w:val="single" w:sz="8" w:space="0" w:color="000000"/>
+              <w:right w:val="single" w:sz="8" w:space="0" w:color="000000"/>
+            </w:tcBorders>
+            <w:tcMar>
+              <w:top w:w="100" w:type="dxa"/>
+              <w:left w:w="100" w:type="dxa"/>
+              <w:bottom w:w="100" w:type="dxa"/>
+              <w:right w:w="100" w:type="dxa"/>
+            </w:tcMar>
+          </w:tcPr>
+          <w:p>
+            <w:pPr>
+              <w:spacing w:after="0"/>
+            </w:pPr>
+            <w:r>
+              <w:t>Centred to column</w:t>
+            </w:r>
+          </w:p>
+        </w:tc>
+      </w:tr>
+      <w:tr>
+        <w:trPr>
+          <w:trHeight w:val="420"/>
+        </w:trPr>
+        <w:tc>
+          <w:tcPr>
+            <w:tcW w:w="1216" w:type="dxa"/>
+            <w:vMerge/>
+            <w:tcBorders>
+              <w:top w:val="single" w:sz="8" w:space="0" w:color="000000"/>
+              <w:left w:val="single" w:sz="8" w:space="0" w:color="000000"/>
+              <w:bottom w:val="single" w:sz="8" w:space="0" w:color="000000"/>
+              <w:right w:val="single" w:sz="8" w:space="0" w:color="000000"/>
+            </w:tcBorders>
+            <w:vAlign w:val="center"/>
+          </w:tcPr>
+          <w:p>
+            <w:pPr>
+              <w:spacing w:after="0"/>
+            </w:pPr>
+          </w:p>
+        </w:tc>
+        <w:tc>
+          <w:tcPr>
+            <w:tcW w:w="1552" w:type="dxa"/>
+            <w:vMerge/>
+            <w:tcBorders>
+              <w:left w:val="single" w:sz="8" w:space="0" w:color="000000"/>
+              <w:bottom w:val="single" w:sz="8" w:space="0" w:color="000000"/>
+              <w:right w:val="single" w:sz="8" w:space="0" w:color="000000"/>
+            </w:tcBorders>
+            <w:tcMar>
+              <w:top w:w="100" w:type="dxa"/>
+              <w:left w:w="100" w:type="dxa"/>
+              <w:bottom w:w="100" w:type="dxa"/>
+              <w:right w:w="100" w:type="dxa"/>
+            </w:tcMar>
+          </w:tcPr>
+          <w:p>
+            <w:pPr>
+              <w:spacing w:after="0"/>
+            </w:pPr>
+          </w:p>
+        </w:tc>
+        <w:tc>
+          <w:tcPr>
+            <w:tcW w:w="2063" w:type="dxa"/>
+            <w:tcBorders>
+              <w:top w:val="single" w:sz="8" w:space="0" w:color="000000"/>
+              <w:left w:val="single" w:sz="8" w:space="0" w:color="000000"/>
+              <w:bottom w:val="single" w:sz="8" w:space="0" w:color="000000"/>
+              <w:right w:val="single" w:sz="8" w:space="0" w:color="000000"/>
+            </w:tcBorders>
+            <w:tcMar>
+              <w:top w:w="100" w:type="dxa"/>
+              <w:left w:w="100" w:type="dxa"/>
+              <w:bottom w:w="100" w:type="dxa"/>
+              <w:right w:w="100" w:type="dxa"/>
+            </w:tcMar>
+          </w:tcPr>
+          <w:p>
+            <w:pPr>
+              <w:spacing w:after="0"/>
+            </w:pPr>
+            <w:r>
+              <w:t>Colour</w:t>
+            </w:r>
+          </w:p>
+        </w:tc>
+        <w:tc>
+          <w:tcPr>
+            <w:tcW w:w="6085" w:type="dxa"/>
+            <w:tcBorders>
+              <w:top w:val="single" w:sz="8" w:space="0" w:color="000000"/>
+              <w:left w:val="single" w:sz="8" w:space="0" w:color="000000"/>
+              <w:bottom w:val="single" w:sz="8" w:space="0" w:color="000000"/>
+              <w:right w:val="single" w:sz="8" w:space="0" w:color="000000"/>
+            </w:tcBorders>
+            <w:tcMar>
+              <w:top w:w="100" w:type="dxa"/>
+              <w:left w:w="100" w:type="dxa"/>
+              <w:bottom w:w="100" w:type="dxa"/>
+              <w:right w:w="100" w:type="dxa"/>
+            </w:tcMar>
+          </w:tcPr>
+          <w:p>
+            <w:pPr>
+              <w:spacing w:after="0"/>
+            </w:pPr>
+            <w:r>
+              <w:t>Checked: Solid blue colour with tick</w:t>
+            </w:r>
+          </w:p>
+          <w:p>
+            <w:pPr>
+              <w:spacing w:after="0"/>
+            </w:pPr>
+            <w:r>
+              <w:t>Unchecked: Transparent</w:t>
+            </w:r>
+          </w:p>
+          <w:p>
+            <w:pPr>
+              <w:spacing w:after="0"/>
+            </w:pPr>
+            <w:r>
+              <w:t xml:space="preserve">Hover: Light Blue </w:t>
+            </w:r>
+          </w:p>
+        </w:tc>
+      </w:tr>
+      <w:tr>
+        <w:trPr>
+          <w:trHeight w:val="420"/>
+        </w:trPr>
+        <w:tc>
+          <w:tcPr>
+            <w:tcW w:w="1216" w:type="dxa"/>
+            <w:vMerge/>
+            <w:tcBorders>
+              <w:top w:val="single" w:sz="8" w:space="0" w:color="000000"/>
+              <w:left w:val="single" w:sz="8" w:space="0" w:color="000000"/>
+              <w:bottom w:val="single" w:sz="8" w:space="0" w:color="000000"/>
+              <w:right w:val="single" w:sz="8" w:space="0" w:color="000000"/>
+            </w:tcBorders>
+            <w:vAlign w:val="center"/>
+          </w:tcPr>
+          <w:p>
+            <w:pPr>
+              <w:spacing w:after="0"/>
+            </w:pPr>
+          </w:p>
+        </w:tc>
+        <w:tc>
+          <w:tcPr>
+            <w:tcW w:w="1552" w:type="dxa"/>
+            <w:vMerge w:val="restart"/>
+            <w:tcBorders>
+              <w:top w:val="single" w:sz="8" w:space="0" w:color="000000"/>
+              <w:left w:val="single" w:sz="8" w:space="0" w:color="000000"/>
+              <w:right w:val="single" w:sz="8" w:space="0" w:color="000000"/>
+            </w:tcBorders>
+            <w:tcMar>
+              <w:top w:w="100" w:type="dxa"/>
+              <w:left w:w="100" w:type="dxa"/>
+              <w:bottom w:w="100" w:type="dxa"/>
+              <w:right w:w="100" w:type="dxa"/>
+            </w:tcMar>
+          </w:tcPr>
+          <w:p>
+            <w:pPr>
+              <w:spacing w:after="0"/>
+            </w:pPr>
+            <w:r>
+              <w:t>Input boxes / Entry</w:t>
+            </w:r>
+          </w:p>
+        </w:tc>
+        <w:tc>
+          <w:tcPr>
+            <w:tcW w:w="2063" w:type="dxa"/>
+            <w:tcBorders>
+              <w:top w:val="single" w:sz="8" w:space="0" w:color="000000"/>
+              <w:left w:val="single" w:sz="8" w:space="0" w:color="000000"/>
+              <w:bottom w:val="single" w:sz="8" w:space="0" w:color="000000"/>
+              <w:right w:val="single" w:sz="8" w:space="0" w:color="000000"/>
+            </w:tcBorders>
+            <w:tcMar>
+              <w:top w:w="100" w:type="dxa"/>
+              <w:left w:w="100" w:type="dxa"/>
+              <w:bottom w:w="100" w:type="dxa"/>
+              <w:right w:w="100" w:type="dxa"/>
+            </w:tcMar>
+          </w:tcPr>
+          <w:p>
+            <w:pPr>
+              <w:spacing w:after="0"/>
+            </w:pPr>
+            <w:r>
+              <w:t>Size</w:t>
+            </w:r>
+          </w:p>
+        </w:tc>
+        <w:tc>
+          <w:tcPr>
+            <w:tcW w:w="6085" w:type="dxa"/>
+            <w:tcBorders>
+              <w:top w:val="single" w:sz="8" w:space="0" w:color="000000"/>
+              <w:left w:val="single" w:sz="8" w:space="0" w:color="000000"/>
+              <w:bottom w:val="single" w:sz="8" w:space="0" w:color="000000"/>
+              <w:right w:val="single" w:sz="8" w:space="0" w:color="000000"/>
+            </w:tcBorders>
+            <w:tcMar>
+              <w:top w:w="100" w:type="dxa"/>
+              <w:left w:w="100" w:type="dxa"/>
+              <w:bottom w:w="100" w:type="dxa"/>
+              <w:right w:w="100" w:type="dxa"/>
+            </w:tcMar>
+          </w:tcPr>
+          <w:p>
+            <w:pPr>
+              <w:spacing w:after="0"/>
+            </w:pPr>
+            <w:r>
+              <w:t>Name labels (first and last name entries): Spans 3 columns</w:t>
+            </w:r>
+          </w:p>
+        </w:tc>
+      </w:tr>
+      <w:tr>
+        <w:trPr>
+          <w:trHeight w:val="420"/>
+        </w:trPr>
+        <w:tc>
+          <w:tcPr>
+            <w:tcW w:w="1216" w:type="dxa"/>
+            <w:vMerge/>
+            <w:tcBorders>
+              <w:top w:val="single" w:sz="8" w:space="0" w:color="000000"/>
+              <w:left w:val="single" w:sz="8" w:space="0" w:color="000000"/>
+              <w:bottom w:val="single" w:sz="8" w:space="0" w:color="000000"/>
+              <w:right w:val="single" w:sz="8" w:space="0" w:color="000000"/>
+            </w:tcBorders>
+            <w:vAlign w:val="center"/>
+          </w:tcPr>
+          <w:p>
+            <w:pPr>
+              <w:spacing w:after="0"/>
+            </w:pPr>
+          </w:p>
+        </w:tc>
+        <w:tc>
+          <w:tcPr>
+            <w:tcW w:w="1552" w:type="dxa"/>
+            <w:vMerge/>
+            <w:tcBorders>
+              <w:left w:val="single" w:sz="8" w:space="0" w:color="000000"/>
+              <w:right w:val="single" w:sz="8" w:space="0" w:color="000000"/>
+            </w:tcBorders>
+            <w:tcMar>
+              <w:top w:w="100" w:type="dxa"/>
+              <w:left w:w="100" w:type="dxa"/>
+              <w:bottom w:w="100" w:type="dxa"/>
+              <w:right w:w="100" w:type="dxa"/>
+            </w:tcMar>
+          </w:tcPr>
+          <w:p>
+            <w:pPr>
+              <w:spacing w:after="0"/>
+            </w:pPr>
+          </w:p>
+        </w:tc>
+        <w:tc>
+          <w:tcPr>
+            <w:tcW w:w="2063" w:type="dxa"/>
+            <w:tcBorders>
+              <w:top w:val="single" w:sz="8" w:space="0" w:color="000000"/>
+              <w:left w:val="single" w:sz="8" w:space="0" w:color="000000"/>
+              <w:bottom w:val="single" w:sz="8" w:space="0" w:color="000000"/>
+              <w:right w:val="single" w:sz="8" w:space="0" w:color="000000"/>
+            </w:tcBorders>
+            <w:tcMar>
+              <w:top w:w="100" w:type="dxa"/>
+              <w:left w:w="100" w:type="dxa"/>
+              <w:bottom w:w="100" w:type="dxa"/>
+              <w:right w:w="100" w:type="dxa"/>
+            </w:tcMar>
+          </w:tcPr>
+          <w:p>
+            <w:pPr>
+              <w:spacing w:after="0"/>
+            </w:pPr>
+            <w:r>
+              <w:t>Colour</w:t>
+            </w:r>
+          </w:p>
+        </w:tc>
+        <w:tc>
+          <w:tcPr>
+            <w:tcW w:w="6085" w:type="dxa"/>
+            <w:tcBorders>
+              <w:top w:val="single" w:sz="8" w:space="0" w:color="000000"/>
+              <w:left w:val="single" w:sz="8" w:space="0" w:color="000000"/>
+              <w:bottom w:val="single" w:sz="8" w:space="0" w:color="000000"/>
+              <w:right w:val="single" w:sz="8" w:space="0" w:color="000000"/>
+            </w:tcBorders>
+            <w:tcMar>
+              <w:top w:w="100" w:type="dxa"/>
+              <w:left w:w="100" w:type="dxa"/>
+              <w:bottom w:w="100" w:type="dxa"/>
+              <w:right w:w="100" w:type="dxa"/>
+            </w:tcMar>
+          </w:tcPr>
+          <w:p>
+            <w:pPr>
+              <w:spacing w:after="0"/>
+            </w:pPr>
+            <w:r>
+              <w:t>Light Mode: White background with light grey border</w:t>
+            </w:r>
+          </w:p>
+          <w:p>
+            <w:pPr>
+              <w:spacing w:after="0"/>
+            </w:pPr>
+            <w:r>
+              <w:t>Dark Mode: Dark grey background on light grey border</w:t>
+            </w:r>
+          </w:p>
+          <w:p>
+            <w:pPr>
+              <w:spacing w:after="0"/>
+            </w:pPr>
+            <w:r>
+              <w:t xml:space="preserve">Text colour, Dark mode: white, Light mode: dark </w:t>
+            </w:r>
+          </w:p>
+        </w:tc>
+      </w:tr>
+      <w:tr>
+        <w:trPr>
+          <w:trHeight w:val="420"/>
+        </w:trPr>
+        <w:tc>
+          <w:tcPr>
+            <w:tcW w:w="1216" w:type="dxa"/>
+            <w:vMerge/>
+            <w:tcBorders>
+              <w:top w:val="single" w:sz="8" w:space="0" w:color="000000"/>
+              <w:left w:val="single" w:sz="8" w:space="0" w:color="000000"/>
+              <w:bottom w:val="single" w:sz="8" w:space="0" w:color="000000"/>
+              <w:right w:val="single" w:sz="8" w:space="0" w:color="000000"/>
+            </w:tcBorders>
+            <w:vAlign w:val="center"/>
+          </w:tcPr>
+          <w:p>
+            <w:pPr>
+              <w:spacing w:after="0"/>
+            </w:pPr>
+          </w:p>
+        </w:tc>
+        <w:tc>
+          <w:tcPr>
+            <w:tcW w:w="1552" w:type="dxa"/>
+            <w:vMerge/>
+            <w:tcBorders>
+              <w:left w:val="single" w:sz="8" w:space="0" w:color="000000"/>
+              <w:right w:val="single" w:sz="8" w:space="0" w:color="000000"/>
+            </w:tcBorders>
+            <w:tcMar>
+              <w:top w:w="100" w:type="dxa"/>
+              <w:left w:w="100" w:type="dxa"/>
+              <w:bottom w:w="100" w:type="dxa"/>
+              <w:right w:w="100" w:type="dxa"/>
+            </w:tcMar>
+          </w:tcPr>
+          <w:p>
+            <w:pPr>
+              <w:spacing w:after="0"/>
+            </w:pPr>
+          </w:p>
+        </w:tc>
+        <w:tc>
+          <w:tcPr>
+            <w:tcW w:w="2063" w:type="dxa"/>
+            <w:tcBorders>
+              <w:top w:val="single" w:sz="8" w:space="0" w:color="000000"/>
+              <w:left w:val="single" w:sz="8" w:space="0" w:color="000000"/>
+              <w:bottom w:val="single" w:sz="8" w:space="0" w:color="000000"/>
+              <w:right w:val="single" w:sz="8" w:space="0" w:color="000000"/>
+            </w:tcBorders>
+            <w:tcMar>
+              <w:top w:w="100" w:type="dxa"/>
+              <w:left w:w="100" w:type="dxa"/>
+              <w:bottom w:w="100" w:type="dxa"/>
+              <w:right w:w="100" w:type="dxa"/>
+            </w:tcMar>
+          </w:tcPr>
+          <w:p>
+            <w:pPr>
+              <w:spacing w:after="0"/>
+            </w:pPr>
+            <w:r>
+              <w:t>Corner Radius</w:t>
+            </w:r>
+          </w:p>
+        </w:tc>
+        <w:tc>
+          <w:tcPr>
+            <w:tcW w:w="6085" w:type="dxa"/>
+            <w:tcBorders>
+              <w:top w:val="single" w:sz="8" w:space="0" w:color="000000"/>
+              <w:left w:val="single" w:sz="8" w:space="0" w:color="000000"/>
+              <w:bottom w:val="single" w:sz="8" w:space="0" w:color="000000"/>
+              <w:right w:val="single" w:sz="8" w:space="0" w:color="000000"/>
+            </w:tcBorders>
+            <w:tcMar>
+              <w:top w:w="100" w:type="dxa"/>
+              <w:left w:w="100" w:type="dxa"/>
+              <w:bottom w:w="100" w:type="dxa"/>
+              <w:right w:w="100" w:type="dxa"/>
+            </w:tcMar>
+          </w:tcPr>
+          <w:p>
+            <w:pPr>
+              <w:spacing w:after="0"/>
+            </w:pPr>
+            <w:r>
+              <w:t>50px – Extremely rounded look</w:t>
+            </w:r>
+          </w:p>
+        </w:tc>
+      </w:tr>
+      <w:tr>
+        <w:trPr>
+          <w:trHeight w:val="420"/>
+        </w:trPr>
+        <w:tc>
+          <w:tcPr>
+            <w:tcW w:w="1216" w:type="dxa"/>
+            <w:vMerge/>
+            <w:tcBorders>
+              <w:top w:val="single" w:sz="8" w:space="0" w:color="000000"/>
+              <w:left w:val="single" w:sz="8" w:space="0" w:color="000000"/>
+              <w:bottom w:val="single" w:sz="8" w:space="0" w:color="000000"/>
+              <w:right w:val="single" w:sz="8" w:space="0" w:color="000000"/>
+            </w:tcBorders>
+            <w:vAlign w:val="center"/>
+          </w:tcPr>
+          <w:p>
+            <w:pPr>
+              <w:spacing w:after="0"/>
+            </w:pPr>
+          </w:p>
+        </w:tc>
+        <w:tc>
+          <w:tcPr>
+            <w:tcW w:w="1552" w:type="dxa"/>
+            <w:vMerge/>
+            <w:tcBorders>
+              <w:left w:val="single" w:sz="8" w:space="0" w:color="000000"/>
+              <w:bottom w:val="single" w:sz="8" w:space="0" w:color="000000"/>
+              <w:right w:val="single" w:sz="8" w:space="0" w:color="000000"/>
+            </w:tcBorders>
+            <w:tcMar>
+              <w:top w:w="100" w:type="dxa"/>
+              <w:left w:w="100" w:type="dxa"/>
+              <w:bottom w:w="100" w:type="dxa"/>
+              <w:right w:w="100" w:type="dxa"/>
+            </w:tcMar>
+          </w:tcPr>
+          <w:p>
+            <w:pPr>
+              <w:spacing w:after="0"/>
+            </w:pPr>
+          </w:p>
+        </w:tc>
+        <w:tc>
+          <w:tcPr>
+            <w:tcW w:w="2063" w:type="dxa"/>
+            <w:tcBorders>
+              <w:top w:val="single" w:sz="8" w:space="0" w:color="000000"/>
+              <w:left w:val="single" w:sz="8" w:space="0" w:color="000000"/>
+              <w:bottom w:val="single" w:sz="8" w:space="0" w:color="000000"/>
+              <w:right w:val="single" w:sz="8" w:space="0" w:color="000000"/>
+            </w:tcBorders>
+            <w:tcMar>
+              <w:top w:w="100" w:type="dxa"/>
+              <w:left w:w="100" w:type="dxa"/>
+              <w:bottom w:w="100" w:type="dxa"/>
+              <w:right w:w="100" w:type="dxa"/>
+            </w:tcMar>
+          </w:tcPr>
+          <w:p>
+            <w:pPr>
+              <w:spacing w:after="0"/>
+            </w:pPr>
+            <w:r>
+              <w:t>Placeholder text</w:t>
+            </w:r>
+          </w:p>
+        </w:tc>
+        <w:tc>
+          <w:tcPr>
+            <w:tcW w:w="6085" w:type="dxa"/>
+            <w:tcBorders>
+              <w:top w:val="single" w:sz="8" w:space="0" w:color="000000"/>
+              <w:left w:val="single" w:sz="8" w:space="0" w:color="000000"/>
+              <w:bottom w:val="single" w:sz="8" w:space="0" w:color="000000"/>
+              <w:right w:val="single" w:sz="8" w:space="0" w:color="000000"/>
+            </w:tcBorders>
+            <w:tcMar>
+              <w:top w:w="100" w:type="dxa"/>
+              <w:left w:w="100" w:type="dxa"/>
+              <w:bottom w:w="100" w:type="dxa"/>
+              <w:right w:w="100" w:type="dxa"/>
+            </w:tcMar>
+          </w:tcPr>
+          <w:p>
+            <w:pPr>
+              <w:spacing w:after="0"/>
+            </w:pPr>
+            <w:r>
+              <w:t>None as the headers and labels already describe what the entry box is / does (</w:t>
+            </w:r>
+            <w:proofErr w:type="spellStart"/>
+            <w:r>
+              <w:t>e.g</w:t>
+            </w:r>
+            <w:proofErr w:type="spellEnd"/>
+            <w:r>
+              <w:t>, quantity above the quantity entries, first name to the left of the first name entry)</w:t>
             </w:r>
           </w:p>
         </w:tc>
       </w:tr>
     </w:tbl>
+    <w:p>
+      <w:pPr>
+        <w:spacing w:after="0"/>
+      </w:pPr>
+    </w:p>
     <w:p>
       <w:pPr>
         <w:spacing w:after="0"/>

--- a/LIN, Lee - Decomposition Table (2PAD - 91986 and 91987).docx
+++ b/LIN, Lee - Decomposition Table (2PAD - 91986 and 91987).docx
@@ -15,10 +15,10 @@
         <w:tblLook w:val="04A0" w:firstRow="1" w:lastRow="0" w:firstColumn="1" w:lastColumn="0" w:noHBand="0" w:noVBand="1"/>
       </w:tblPr>
       <w:tblGrid>
-        <w:gridCol w:w="1216"/>
-        <w:gridCol w:w="1552"/>
-        <w:gridCol w:w="2063"/>
-        <w:gridCol w:w="6085"/>
+        <w:gridCol w:w="1163"/>
+        <w:gridCol w:w="1539"/>
+        <w:gridCol w:w="2839"/>
+        <w:gridCol w:w="5375"/>
       </w:tblGrid>
       <w:tr>
         <w:trPr>
@@ -26,7 +26,7 @@
         </w:trPr>
         <w:tc>
           <w:tcPr>
-            <w:tcW w:w="1216" w:type="dxa"/>
+            <w:tcW w:w="1163" w:type="dxa"/>
             <w:vMerge w:val="restart"/>
             <w:tcBorders>
               <w:top w:val="single" w:sz="8" w:space="0" w:color="000000"/>
@@ -53,7 +53,7 @@
         </w:tc>
         <w:tc>
           <w:tcPr>
-            <w:tcW w:w="1552" w:type="dxa"/>
+            <w:tcW w:w="1539" w:type="dxa"/>
             <w:vMerge w:val="restart"/>
             <w:tcBorders>
               <w:top w:val="single" w:sz="8" w:space="0" w:color="000000"/>
@@ -79,7 +79,7 @@
         </w:tc>
         <w:tc>
           <w:tcPr>
-            <w:tcW w:w="2063" w:type="dxa"/>
+            <w:tcW w:w="2839" w:type="dxa"/>
             <w:tcBorders>
               <w:top w:val="single" w:sz="8" w:space="0" w:color="000000"/>
               <w:left w:val="single" w:sz="8" w:space="0" w:color="000000"/>
@@ -105,7 +105,7 @@
         </w:tc>
         <w:tc>
           <w:tcPr>
-            <w:tcW w:w="6085" w:type="dxa"/>
+            <w:tcW w:w="5375" w:type="dxa"/>
             <w:tcBorders>
               <w:top w:val="single" w:sz="8" w:space="0" w:color="000000"/>
               <w:left w:val="single" w:sz="8" w:space="0" w:color="000000"/>
@@ -136,51 +136,51 @@
         </w:trPr>
         <w:tc>
           <w:tcPr>
-            <w:tcW w:w="1216" w:type="dxa"/>
-            <w:vMerge/>
-            <w:tcBorders>
-              <w:top w:val="single" w:sz="8" w:space="0" w:color="000000"/>
-              <w:left w:val="single" w:sz="8" w:space="0" w:color="000000"/>
-              <w:bottom w:val="single" w:sz="8" w:space="0" w:color="000000"/>
-              <w:right w:val="single" w:sz="8" w:space="0" w:color="000000"/>
-            </w:tcBorders>
-            <w:tcMar>
-              <w:top w:w="100" w:type="dxa"/>
-              <w:left w:w="100" w:type="dxa"/>
-              <w:bottom w:w="100" w:type="dxa"/>
-              <w:right w:w="100" w:type="dxa"/>
-            </w:tcMar>
-          </w:tcPr>
-          <w:p>
-            <w:pPr>
-              <w:spacing w:after="0"/>
-            </w:pPr>
-          </w:p>
-        </w:tc>
-        <w:tc>
-          <w:tcPr>
-            <w:tcW w:w="1552" w:type="dxa"/>
-            <w:vMerge/>
-            <w:tcBorders>
-              <w:left w:val="single" w:sz="8" w:space="0" w:color="000000"/>
-              <w:right w:val="single" w:sz="8" w:space="0" w:color="000000"/>
-            </w:tcBorders>
-            <w:tcMar>
-              <w:top w:w="100" w:type="dxa"/>
-              <w:left w:w="100" w:type="dxa"/>
-              <w:bottom w:w="100" w:type="dxa"/>
-              <w:right w:w="100" w:type="dxa"/>
-            </w:tcMar>
-          </w:tcPr>
-          <w:p>
-            <w:pPr>
-              <w:spacing w:after="0"/>
-            </w:pPr>
-          </w:p>
-        </w:tc>
-        <w:tc>
-          <w:tcPr>
-            <w:tcW w:w="2063" w:type="dxa"/>
+            <w:tcW w:w="1163" w:type="dxa"/>
+            <w:vMerge/>
+            <w:tcBorders>
+              <w:top w:val="single" w:sz="8" w:space="0" w:color="000000"/>
+              <w:left w:val="single" w:sz="8" w:space="0" w:color="000000"/>
+              <w:bottom w:val="single" w:sz="8" w:space="0" w:color="000000"/>
+              <w:right w:val="single" w:sz="8" w:space="0" w:color="000000"/>
+            </w:tcBorders>
+            <w:tcMar>
+              <w:top w:w="100" w:type="dxa"/>
+              <w:left w:w="100" w:type="dxa"/>
+              <w:bottom w:w="100" w:type="dxa"/>
+              <w:right w:w="100" w:type="dxa"/>
+            </w:tcMar>
+          </w:tcPr>
+          <w:p>
+            <w:pPr>
+              <w:spacing w:after="0"/>
+            </w:pPr>
+          </w:p>
+        </w:tc>
+        <w:tc>
+          <w:tcPr>
+            <w:tcW w:w="1539" w:type="dxa"/>
+            <w:vMerge/>
+            <w:tcBorders>
+              <w:left w:val="single" w:sz="8" w:space="0" w:color="000000"/>
+              <w:right w:val="single" w:sz="8" w:space="0" w:color="000000"/>
+            </w:tcBorders>
+            <w:tcMar>
+              <w:top w:w="100" w:type="dxa"/>
+              <w:left w:w="100" w:type="dxa"/>
+              <w:bottom w:w="100" w:type="dxa"/>
+              <w:right w:w="100" w:type="dxa"/>
+            </w:tcMar>
+          </w:tcPr>
+          <w:p>
+            <w:pPr>
+              <w:spacing w:after="0"/>
+            </w:pPr>
+          </w:p>
+        </w:tc>
+        <w:tc>
+          <w:tcPr>
+            <w:tcW w:w="2839" w:type="dxa"/>
             <w:tcBorders>
               <w:top w:val="single" w:sz="8" w:space="0" w:color="000000"/>
               <w:left w:val="single" w:sz="8" w:space="0" w:color="000000"/>
@@ -205,7 +205,7 @@
         </w:tc>
         <w:tc>
           <w:tcPr>
-            <w:tcW w:w="6085" w:type="dxa"/>
+            <w:tcW w:w="5375" w:type="dxa"/>
             <w:tcBorders>
               <w:top w:val="single" w:sz="8" w:space="0" w:color="000000"/>
               <w:left w:val="single" w:sz="8" w:space="0" w:color="000000"/>
@@ -235,52 +235,52 @@
         </w:trPr>
         <w:tc>
           <w:tcPr>
-            <w:tcW w:w="1216" w:type="dxa"/>
-            <w:vMerge/>
-            <w:tcBorders>
-              <w:top w:val="single" w:sz="8" w:space="0" w:color="000000"/>
-              <w:left w:val="single" w:sz="8" w:space="0" w:color="000000"/>
-              <w:bottom w:val="single" w:sz="8" w:space="0" w:color="000000"/>
-              <w:right w:val="single" w:sz="8" w:space="0" w:color="000000"/>
-            </w:tcBorders>
-            <w:tcMar>
-              <w:top w:w="100" w:type="dxa"/>
-              <w:left w:w="100" w:type="dxa"/>
-              <w:bottom w:w="100" w:type="dxa"/>
-              <w:right w:w="100" w:type="dxa"/>
-            </w:tcMar>
-          </w:tcPr>
-          <w:p>
-            <w:pPr>
-              <w:spacing w:after="0"/>
-            </w:pPr>
-          </w:p>
-        </w:tc>
-        <w:tc>
-          <w:tcPr>
-            <w:tcW w:w="1552" w:type="dxa"/>
-            <w:vMerge/>
-            <w:tcBorders>
-              <w:left w:val="single" w:sz="8" w:space="0" w:color="000000"/>
-              <w:bottom w:val="single" w:sz="8" w:space="0" w:color="000000"/>
-              <w:right w:val="single" w:sz="8" w:space="0" w:color="000000"/>
-            </w:tcBorders>
-            <w:tcMar>
-              <w:top w:w="100" w:type="dxa"/>
-              <w:left w:w="100" w:type="dxa"/>
-              <w:bottom w:w="100" w:type="dxa"/>
-              <w:right w:w="100" w:type="dxa"/>
-            </w:tcMar>
-          </w:tcPr>
-          <w:p>
-            <w:pPr>
-              <w:spacing w:after="0"/>
-            </w:pPr>
-          </w:p>
-        </w:tc>
-        <w:tc>
-          <w:tcPr>
-            <w:tcW w:w="2063" w:type="dxa"/>
+            <w:tcW w:w="1163" w:type="dxa"/>
+            <w:vMerge/>
+            <w:tcBorders>
+              <w:top w:val="single" w:sz="8" w:space="0" w:color="000000"/>
+              <w:left w:val="single" w:sz="8" w:space="0" w:color="000000"/>
+              <w:bottom w:val="single" w:sz="8" w:space="0" w:color="000000"/>
+              <w:right w:val="single" w:sz="8" w:space="0" w:color="000000"/>
+            </w:tcBorders>
+            <w:tcMar>
+              <w:top w:w="100" w:type="dxa"/>
+              <w:left w:w="100" w:type="dxa"/>
+              <w:bottom w:w="100" w:type="dxa"/>
+              <w:right w:w="100" w:type="dxa"/>
+            </w:tcMar>
+          </w:tcPr>
+          <w:p>
+            <w:pPr>
+              <w:spacing w:after="0"/>
+            </w:pPr>
+          </w:p>
+        </w:tc>
+        <w:tc>
+          <w:tcPr>
+            <w:tcW w:w="1539" w:type="dxa"/>
+            <w:vMerge/>
+            <w:tcBorders>
+              <w:left w:val="single" w:sz="8" w:space="0" w:color="000000"/>
+              <w:bottom w:val="single" w:sz="8" w:space="0" w:color="000000"/>
+              <w:right w:val="single" w:sz="8" w:space="0" w:color="000000"/>
+            </w:tcBorders>
+            <w:tcMar>
+              <w:top w:w="100" w:type="dxa"/>
+              <w:left w:w="100" w:type="dxa"/>
+              <w:bottom w:w="100" w:type="dxa"/>
+              <w:right w:w="100" w:type="dxa"/>
+            </w:tcMar>
+          </w:tcPr>
+          <w:p>
+            <w:pPr>
+              <w:spacing w:after="0"/>
+            </w:pPr>
+          </w:p>
+        </w:tc>
+        <w:tc>
+          <w:tcPr>
+            <w:tcW w:w="2839" w:type="dxa"/>
             <w:tcBorders>
               <w:top w:val="single" w:sz="8" w:space="0" w:color="000000"/>
               <w:left w:val="single" w:sz="8" w:space="0" w:color="000000"/>
@@ -305,7 +305,7 @@
         </w:tc>
         <w:tc>
           <w:tcPr>
-            <w:tcW w:w="6085" w:type="dxa"/>
+            <w:tcW w:w="5375" w:type="dxa"/>
             <w:tcBorders>
               <w:top w:val="single" w:sz="8" w:space="0" w:color="000000"/>
               <w:left w:val="single" w:sz="8" w:space="0" w:color="000000"/>
@@ -335,30 +335,30 @@
         </w:trPr>
         <w:tc>
           <w:tcPr>
-            <w:tcW w:w="1216" w:type="dxa"/>
-            <w:vMerge/>
-            <w:tcBorders>
-              <w:top w:val="single" w:sz="8" w:space="0" w:color="000000"/>
-              <w:left w:val="single" w:sz="8" w:space="0" w:color="000000"/>
-              <w:bottom w:val="single" w:sz="8" w:space="0" w:color="000000"/>
-              <w:right w:val="single" w:sz="8" w:space="0" w:color="000000"/>
-            </w:tcBorders>
-            <w:tcMar>
-              <w:top w:w="100" w:type="dxa"/>
-              <w:left w:w="100" w:type="dxa"/>
-              <w:bottom w:w="100" w:type="dxa"/>
-              <w:right w:w="100" w:type="dxa"/>
-            </w:tcMar>
-          </w:tcPr>
-          <w:p>
-            <w:pPr>
-              <w:spacing w:after="0"/>
-            </w:pPr>
-          </w:p>
-        </w:tc>
-        <w:tc>
-          <w:tcPr>
-            <w:tcW w:w="1552" w:type="dxa"/>
+            <w:tcW w:w="1163" w:type="dxa"/>
+            <w:vMerge/>
+            <w:tcBorders>
+              <w:top w:val="single" w:sz="8" w:space="0" w:color="000000"/>
+              <w:left w:val="single" w:sz="8" w:space="0" w:color="000000"/>
+              <w:bottom w:val="single" w:sz="8" w:space="0" w:color="000000"/>
+              <w:right w:val="single" w:sz="8" w:space="0" w:color="000000"/>
+            </w:tcBorders>
+            <w:tcMar>
+              <w:top w:w="100" w:type="dxa"/>
+              <w:left w:w="100" w:type="dxa"/>
+              <w:bottom w:w="100" w:type="dxa"/>
+              <w:right w:w="100" w:type="dxa"/>
+            </w:tcMar>
+          </w:tcPr>
+          <w:p>
+            <w:pPr>
+              <w:spacing w:after="0"/>
+            </w:pPr>
+          </w:p>
+        </w:tc>
+        <w:tc>
+          <w:tcPr>
+            <w:tcW w:w="1539" w:type="dxa"/>
             <w:vMerge w:val="restart"/>
             <w:tcBorders>
               <w:left w:val="single" w:sz="8" w:space="0" w:color="000000"/>
@@ -383,7 +383,7 @@
         </w:tc>
         <w:tc>
           <w:tcPr>
-            <w:tcW w:w="2063" w:type="dxa"/>
+            <w:tcW w:w="2839" w:type="dxa"/>
             <w:tcBorders>
               <w:top w:val="single" w:sz="8" w:space="0" w:color="000000"/>
               <w:left w:val="single" w:sz="8" w:space="0" w:color="000000"/>
@@ -408,7 +408,7 @@
         </w:tc>
         <w:tc>
           <w:tcPr>
-            <w:tcW w:w="6085" w:type="dxa"/>
+            <w:tcW w:w="5375" w:type="dxa"/>
             <w:tcBorders>
               <w:top w:val="single" w:sz="8" w:space="0" w:color="000000"/>
               <w:left w:val="single" w:sz="8" w:space="0" w:color="000000"/>
@@ -438,30 +438,30 @@
         </w:trPr>
         <w:tc>
           <w:tcPr>
-            <w:tcW w:w="1216" w:type="dxa"/>
-            <w:vMerge/>
-            <w:tcBorders>
-              <w:top w:val="single" w:sz="8" w:space="0" w:color="000000"/>
-              <w:left w:val="single" w:sz="8" w:space="0" w:color="000000"/>
-              <w:bottom w:val="single" w:sz="8" w:space="0" w:color="000000"/>
-              <w:right w:val="single" w:sz="8" w:space="0" w:color="000000"/>
-            </w:tcBorders>
-            <w:tcMar>
-              <w:top w:w="100" w:type="dxa"/>
-              <w:left w:w="100" w:type="dxa"/>
-              <w:bottom w:w="100" w:type="dxa"/>
-              <w:right w:w="100" w:type="dxa"/>
-            </w:tcMar>
-          </w:tcPr>
-          <w:p>
-            <w:pPr>
-              <w:spacing w:after="0"/>
-            </w:pPr>
-          </w:p>
-        </w:tc>
-        <w:tc>
-          <w:tcPr>
-            <w:tcW w:w="1552" w:type="dxa"/>
+            <w:tcW w:w="1163" w:type="dxa"/>
+            <w:vMerge/>
+            <w:tcBorders>
+              <w:top w:val="single" w:sz="8" w:space="0" w:color="000000"/>
+              <w:left w:val="single" w:sz="8" w:space="0" w:color="000000"/>
+              <w:bottom w:val="single" w:sz="8" w:space="0" w:color="000000"/>
+              <w:right w:val="single" w:sz="8" w:space="0" w:color="000000"/>
+            </w:tcBorders>
+            <w:tcMar>
+              <w:top w:w="100" w:type="dxa"/>
+              <w:left w:w="100" w:type="dxa"/>
+              <w:bottom w:w="100" w:type="dxa"/>
+              <w:right w:w="100" w:type="dxa"/>
+            </w:tcMar>
+          </w:tcPr>
+          <w:p>
+            <w:pPr>
+              <w:spacing w:after="0"/>
+            </w:pPr>
+          </w:p>
+        </w:tc>
+        <w:tc>
+          <w:tcPr>
+            <w:tcW w:w="1539" w:type="dxa"/>
             <w:vMerge/>
             <w:tcBorders>
               <w:left w:val="single" w:sz="8" w:space="0" w:color="000000"/>
@@ -483,7 +483,7 @@
         </w:tc>
         <w:tc>
           <w:tcPr>
-            <w:tcW w:w="2063" w:type="dxa"/>
+            <w:tcW w:w="2839" w:type="dxa"/>
             <w:tcBorders>
               <w:top w:val="single" w:sz="8" w:space="0" w:color="000000"/>
               <w:left w:val="single" w:sz="8" w:space="0" w:color="000000"/>
@@ -508,7 +508,7 @@
         </w:tc>
         <w:tc>
           <w:tcPr>
-            <w:tcW w:w="6085" w:type="dxa"/>
+            <w:tcW w:w="5375" w:type="dxa"/>
             <w:tcBorders>
               <w:top w:val="single" w:sz="8" w:space="0" w:color="000000"/>
               <w:left w:val="single" w:sz="8" w:space="0" w:color="000000"/>
@@ -538,30 +538,30 @@
         </w:trPr>
         <w:tc>
           <w:tcPr>
-            <w:tcW w:w="1216" w:type="dxa"/>
-            <w:vMerge/>
-            <w:tcBorders>
-              <w:top w:val="single" w:sz="8" w:space="0" w:color="000000"/>
-              <w:left w:val="single" w:sz="8" w:space="0" w:color="000000"/>
-              <w:bottom w:val="single" w:sz="8" w:space="0" w:color="000000"/>
-              <w:right w:val="single" w:sz="8" w:space="0" w:color="000000"/>
-            </w:tcBorders>
-            <w:tcMar>
-              <w:top w:w="100" w:type="dxa"/>
-              <w:left w:w="100" w:type="dxa"/>
-              <w:bottom w:w="100" w:type="dxa"/>
-              <w:right w:w="100" w:type="dxa"/>
-            </w:tcMar>
-          </w:tcPr>
-          <w:p>
-            <w:pPr>
-              <w:spacing w:after="0"/>
-            </w:pPr>
-          </w:p>
-        </w:tc>
-        <w:tc>
-          <w:tcPr>
-            <w:tcW w:w="1552" w:type="dxa"/>
+            <w:tcW w:w="1163" w:type="dxa"/>
+            <w:vMerge/>
+            <w:tcBorders>
+              <w:top w:val="single" w:sz="8" w:space="0" w:color="000000"/>
+              <w:left w:val="single" w:sz="8" w:space="0" w:color="000000"/>
+              <w:bottom w:val="single" w:sz="8" w:space="0" w:color="000000"/>
+              <w:right w:val="single" w:sz="8" w:space="0" w:color="000000"/>
+            </w:tcBorders>
+            <w:tcMar>
+              <w:top w:w="100" w:type="dxa"/>
+              <w:left w:w="100" w:type="dxa"/>
+              <w:bottom w:w="100" w:type="dxa"/>
+              <w:right w:w="100" w:type="dxa"/>
+            </w:tcMar>
+          </w:tcPr>
+          <w:p>
+            <w:pPr>
+              <w:spacing w:after="0"/>
+            </w:pPr>
+          </w:p>
+        </w:tc>
+        <w:tc>
+          <w:tcPr>
+            <w:tcW w:w="1539" w:type="dxa"/>
             <w:vMerge/>
             <w:tcBorders>
               <w:left w:val="single" w:sz="8" w:space="0" w:color="000000"/>
@@ -584,7 +584,7 @@
         </w:tc>
         <w:tc>
           <w:tcPr>
-            <w:tcW w:w="2063" w:type="dxa"/>
+            <w:tcW w:w="2839" w:type="dxa"/>
             <w:tcBorders>
               <w:top w:val="single" w:sz="8" w:space="0" w:color="000000"/>
               <w:left w:val="single" w:sz="8" w:space="0" w:color="000000"/>
@@ -609,7 +609,7 @@
         </w:tc>
         <w:tc>
           <w:tcPr>
-            <w:tcW w:w="6085" w:type="dxa"/>
+            <w:tcW w:w="5375" w:type="dxa"/>
             <w:tcBorders>
               <w:top w:val="single" w:sz="8" w:space="0" w:color="000000"/>
               <w:left w:val="single" w:sz="8" w:space="0" w:color="000000"/>
@@ -639,30 +639,30 @@
         </w:trPr>
         <w:tc>
           <w:tcPr>
-            <w:tcW w:w="1216" w:type="dxa"/>
-            <w:vMerge/>
-            <w:tcBorders>
-              <w:top w:val="single" w:sz="8" w:space="0" w:color="000000"/>
-              <w:left w:val="single" w:sz="8" w:space="0" w:color="000000"/>
-              <w:bottom w:val="single" w:sz="8" w:space="0" w:color="000000"/>
-              <w:right w:val="single" w:sz="8" w:space="0" w:color="000000"/>
-            </w:tcBorders>
-            <w:tcMar>
-              <w:top w:w="100" w:type="dxa"/>
-              <w:left w:w="100" w:type="dxa"/>
-              <w:bottom w:w="100" w:type="dxa"/>
-              <w:right w:w="100" w:type="dxa"/>
-            </w:tcMar>
-          </w:tcPr>
-          <w:p>
-            <w:pPr>
-              <w:spacing w:after="0"/>
-            </w:pPr>
-          </w:p>
-        </w:tc>
-        <w:tc>
-          <w:tcPr>
-            <w:tcW w:w="1552" w:type="dxa"/>
+            <w:tcW w:w="1163" w:type="dxa"/>
+            <w:vMerge/>
+            <w:tcBorders>
+              <w:top w:val="single" w:sz="8" w:space="0" w:color="000000"/>
+              <w:left w:val="single" w:sz="8" w:space="0" w:color="000000"/>
+              <w:bottom w:val="single" w:sz="8" w:space="0" w:color="000000"/>
+              <w:right w:val="single" w:sz="8" w:space="0" w:color="000000"/>
+            </w:tcBorders>
+            <w:tcMar>
+              <w:top w:w="100" w:type="dxa"/>
+              <w:left w:w="100" w:type="dxa"/>
+              <w:bottom w:w="100" w:type="dxa"/>
+              <w:right w:w="100" w:type="dxa"/>
+            </w:tcMar>
+          </w:tcPr>
+          <w:p>
+            <w:pPr>
+              <w:spacing w:after="0"/>
+            </w:pPr>
+          </w:p>
+        </w:tc>
+        <w:tc>
+          <w:tcPr>
+            <w:tcW w:w="1539" w:type="dxa"/>
             <w:vMerge w:val="restart"/>
             <w:tcBorders>
               <w:left w:val="single" w:sz="8" w:space="0" w:color="000000"/>
@@ -687,7 +687,7 @@
         </w:tc>
         <w:tc>
           <w:tcPr>
-            <w:tcW w:w="2063" w:type="dxa"/>
+            <w:tcW w:w="2839" w:type="dxa"/>
             <w:tcBorders>
               <w:top w:val="single" w:sz="8" w:space="0" w:color="000000"/>
               <w:left w:val="single" w:sz="8" w:space="0" w:color="000000"/>
@@ -712,7 +712,7 @@
         </w:tc>
         <w:tc>
           <w:tcPr>
-            <w:tcW w:w="6085" w:type="dxa"/>
+            <w:tcW w:w="5375" w:type="dxa"/>
             <w:tcBorders>
               <w:top w:val="single" w:sz="8" w:space="0" w:color="000000"/>
               <w:left w:val="single" w:sz="8" w:space="0" w:color="000000"/>
@@ -742,30 +742,30 @@
         </w:trPr>
         <w:tc>
           <w:tcPr>
-            <w:tcW w:w="1216" w:type="dxa"/>
-            <w:vMerge/>
-            <w:tcBorders>
-              <w:top w:val="single" w:sz="8" w:space="0" w:color="000000"/>
-              <w:left w:val="single" w:sz="8" w:space="0" w:color="000000"/>
-              <w:bottom w:val="single" w:sz="8" w:space="0" w:color="000000"/>
-              <w:right w:val="single" w:sz="8" w:space="0" w:color="000000"/>
-            </w:tcBorders>
-            <w:tcMar>
-              <w:top w:w="100" w:type="dxa"/>
-              <w:left w:w="100" w:type="dxa"/>
-              <w:bottom w:w="100" w:type="dxa"/>
-              <w:right w:w="100" w:type="dxa"/>
-            </w:tcMar>
-          </w:tcPr>
-          <w:p>
-            <w:pPr>
-              <w:spacing w:after="0"/>
-            </w:pPr>
-          </w:p>
-        </w:tc>
-        <w:tc>
-          <w:tcPr>
-            <w:tcW w:w="1552" w:type="dxa"/>
+            <w:tcW w:w="1163" w:type="dxa"/>
+            <w:vMerge/>
+            <w:tcBorders>
+              <w:top w:val="single" w:sz="8" w:space="0" w:color="000000"/>
+              <w:left w:val="single" w:sz="8" w:space="0" w:color="000000"/>
+              <w:bottom w:val="single" w:sz="8" w:space="0" w:color="000000"/>
+              <w:right w:val="single" w:sz="8" w:space="0" w:color="000000"/>
+            </w:tcBorders>
+            <w:tcMar>
+              <w:top w:w="100" w:type="dxa"/>
+              <w:left w:w="100" w:type="dxa"/>
+              <w:bottom w:w="100" w:type="dxa"/>
+              <w:right w:w="100" w:type="dxa"/>
+            </w:tcMar>
+          </w:tcPr>
+          <w:p>
+            <w:pPr>
+              <w:spacing w:after="0"/>
+            </w:pPr>
+          </w:p>
+        </w:tc>
+        <w:tc>
+          <w:tcPr>
+            <w:tcW w:w="1539" w:type="dxa"/>
             <w:vMerge/>
             <w:tcBorders>
               <w:left w:val="single" w:sz="8" w:space="0" w:color="000000"/>
@@ -787,7 +787,7 @@
         </w:tc>
         <w:tc>
           <w:tcPr>
-            <w:tcW w:w="2063" w:type="dxa"/>
+            <w:tcW w:w="2839" w:type="dxa"/>
             <w:tcBorders>
               <w:top w:val="single" w:sz="8" w:space="0" w:color="000000"/>
               <w:left w:val="single" w:sz="8" w:space="0" w:color="000000"/>
@@ -812,7 +812,7 @@
         </w:tc>
         <w:tc>
           <w:tcPr>
-            <w:tcW w:w="6085" w:type="dxa"/>
+            <w:tcW w:w="5375" w:type="dxa"/>
             <w:tcBorders>
               <w:top w:val="single" w:sz="8" w:space="0" w:color="000000"/>
               <w:left w:val="single" w:sz="8" w:space="0" w:color="000000"/>
@@ -842,30 +842,30 @@
         </w:trPr>
         <w:tc>
           <w:tcPr>
-            <w:tcW w:w="1216" w:type="dxa"/>
-            <w:vMerge/>
-            <w:tcBorders>
-              <w:top w:val="single" w:sz="8" w:space="0" w:color="000000"/>
-              <w:left w:val="single" w:sz="8" w:space="0" w:color="000000"/>
-              <w:bottom w:val="single" w:sz="8" w:space="0" w:color="000000"/>
-              <w:right w:val="single" w:sz="8" w:space="0" w:color="000000"/>
-            </w:tcBorders>
-            <w:tcMar>
-              <w:top w:w="100" w:type="dxa"/>
-              <w:left w:w="100" w:type="dxa"/>
-              <w:bottom w:w="100" w:type="dxa"/>
-              <w:right w:w="100" w:type="dxa"/>
-            </w:tcMar>
-          </w:tcPr>
-          <w:p>
-            <w:pPr>
-              <w:spacing w:after="0"/>
-            </w:pPr>
-          </w:p>
-        </w:tc>
-        <w:tc>
-          <w:tcPr>
-            <w:tcW w:w="1552" w:type="dxa"/>
+            <w:tcW w:w="1163" w:type="dxa"/>
+            <w:vMerge/>
+            <w:tcBorders>
+              <w:top w:val="single" w:sz="8" w:space="0" w:color="000000"/>
+              <w:left w:val="single" w:sz="8" w:space="0" w:color="000000"/>
+              <w:bottom w:val="single" w:sz="8" w:space="0" w:color="000000"/>
+              <w:right w:val="single" w:sz="8" w:space="0" w:color="000000"/>
+            </w:tcBorders>
+            <w:tcMar>
+              <w:top w:w="100" w:type="dxa"/>
+              <w:left w:w="100" w:type="dxa"/>
+              <w:bottom w:w="100" w:type="dxa"/>
+              <w:right w:w="100" w:type="dxa"/>
+            </w:tcMar>
+          </w:tcPr>
+          <w:p>
+            <w:pPr>
+              <w:spacing w:after="0"/>
+            </w:pPr>
+          </w:p>
+        </w:tc>
+        <w:tc>
+          <w:tcPr>
+            <w:tcW w:w="1539" w:type="dxa"/>
             <w:vMerge/>
             <w:tcBorders>
               <w:left w:val="single" w:sz="8" w:space="0" w:color="000000"/>
@@ -888,7 +888,7 @@
         </w:tc>
         <w:tc>
           <w:tcPr>
-            <w:tcW w:w="2063" w:type="dxa"/>
+            <w:tcW w:w="2839" w:type="dxa"/>
             <w:tcBorders>
               <w:top w:val="single" w:sz="8" w:space="0" w:color="000000"/>
               <w:left w:val="single" w:sz="8" w:space="0" w:color="000000"/>
@@ -913,7 +913,7 @@
         </w:tc>
         <w:tc>
           <w:tcPr>
-            <w:tcW w:w="6085" w:type="dxa"/>
+            <w:tcW w:w="5375" w:type="dxa"/>
             <w:tcBorders>
               <w:top w:val="single" w:sz="8" w:space="0" w:color="000000"/>
               <w:left w:val="single" w:sz="8" w:space="0" w:color="000000"/>
@@ -943,7 +943,7 @@
         </w:trPr>
         <w:tc>
           <w:tcPr>
-            <w:tcW w:w="1216" w:type="dxa"/>
+            <w:tcW w:w="1163" w:type="dxa"/>
             <w:vMerge/>
             <w:tcBorders>
               <w:top w:val="single" w:sz="8" w:space="0" w:color="000000"/>
@@ -962,7 +962,7 @@
         </w:tc>
         <w:tc>
           <w:tcPr>
-            <w:tcW w:w="1552" w:type="dxa"/>
+            <w:tcW w:w="1539" w:type="dxa"/>
             <w:vMerge w:val="restart"/>
             <w:tcBorders>
               <w:top w:val="single" w:sz="8" w:space="0" w:color="000000"/>
@@ -988,7 +988,7 @@
         </w:tc>
         <w:tc>
           <w:tcPr>
-            <w:tcW w:w="2063" w:type="dxa"/>
+            <w:tcW w:w="2839" w:type="dxa"/>
             <w:tcBorders>
               <w:top w:val="single" w:sz="8" w:space="0" w:color="000000"/>
               <w:left w:val="single" w:sz="8" w:space="0" w:color="000000"/>
@@ -1019,7 +1019,7 @@
         </w:tc>
         <w:tc>
           <w:tcPr>
-            <w:tcW w:w="6085" w:type="dxa"/>
+            <w:tcW w:w="5375" w:type="dxa"/>
             <w:tcBorders>
               <w:top w:val="single" w:sz="8" w:space="0" w:color="000000"/>
               <w:left w:val="single" w:sz="8" w:space="0" w:color="000000"/>
@@ -1050,7 +1050,7 @@
         </w:trPr>
         <w:tc>
           <w:tcPr>
-            <w:tcW w:w="1216" w:type="dxa"/>
+            <w:tcW w:w="1163" w:type="dxa"/>
             <w:vMerge/>
             <w:tcBorders>
               <w:top w:val="single" w:sz="8" w:space="0" w:color="000000"/>
@@ -1068,28 +1068,28 @@
         </w:tc>
         <w:tc>
           <w:tcPr>
-            <w:tcW w:w="1552" w:type="dxa"/>
-            <w:vMerge/>
-            <w:tcBorders>
-              <w:left w:val="single" w:sz="8" w:space="0" w:color="000000"/>
-              <w:right w:val="single" w:sz="8" w:space="0" w:color="000000"/>
-            </w:tcBorders>
-            <w:tcMar>
-              <w:top w:w="100" w:type="dxa"/>
-              <w:left w:w="100" w:type="dxa"/>
-              <w:bottom w:w="100" w:type="dxa"/>
-              <w:right w:w="100" w:type="dxa"/>
-            </w:tcMar>
-          </w:tcPr>
-          <w:p>
-            <w:pPr>
-              <w:spacing w:after="0"/>
-            </w:pPr>
-          </w:p>
-        </w:tc>
-        <w:tc>
-          <w:tcPr>
-            <w:tcW w:w="2063" w:type="dxa"/>
+            <w:tcW w:w="1539" w:type="dxa"/>
+            <w:vMerge/>
+            <w:tcBorders>
+              <w:left w:val="single" w:sz="8" w:space="0" w:color="000000"/>
+              <w:right w:val="single" w:sz="8" w:space="0" w:color="000000"/>
+            </w:tcBorders>
+            <w:tcMar>
+              <w:top w:w="100" w:type="dxa"/>
+              <w:left w:w="100" w:type="dxa"/>
+              <w:bottom w:w="100" w:type="dxa"/>
+              <w:right w:w="100" w:type="dxa"/>
+            </w:tcMar>
+          </w:tcPr>
+          <w:p>
+            <w:pPr>
+              <w:spacing w:after="0"/>
+            </w:pPr>
+          </w:p>
+        </w:tc>
+        <w:tc>
+          <w:tcPr>
+            <w:tcW w:w="2839" w:type="dxa"/>
             <w:tcBorders>
               <w:top w:val="single" w:sz="8" w:space="0" w:color="000000"/>
               <w:left w:val="single" w:sz="8" w:space="0" w:color="000000"/>
@@ -1114,7 +1114,7 @@
         </w:tc>
         <w:tc>
           <w:tcPr>
-            <w:tcW w:w="6085" w:type="dxa"/>
+            <w:tcW w:w="5375" w:type="dxa"/>
             <w:tcBorders>
               <w:top w:val="single" w:sz="8" w:space="0" w:color="000000"/>
               <w:left w:val="single" w:sz="8" w:space="0" w:color="000000"/>
@@ -1144,7 +1144,7 @@
         </w:trPr>
         <w:tc>
           <w:tcPr>
-            <w:tcW w:w="1216" w:type="dxa"/>
+            <w:tcW w:w="1163" w:type="dxa"/>
             <w:vMerge/>
             <w:tcBorders>
               <w:top w:val="single" w:sz="8" w:space="0" w:color="000000"/>
@@ -1162,28 +1162,28 @@
         </w:tc>
         <w:tc>
           <w:tcPr>
-            <w:tcW w:w="1552" w:type="dxa"/>
-            <w:vMerge/>
-            <w:tcBorders>
-              <w:left w:val="single" w:sz="8" w:space="0" w:color="000000"/>
-              <w:right w:val="single" w:sz="8" w:space="0" w:color="000000"/>
-            </w:tcBorders>
-            <w:tcMar>
-              <w:top w:w="100" w:type="dxa"/>
-              <w:left w:w="100" w:type="dxa"/>
-              <w:bottom w:w="100" w:type="dxa"/>
-              <w:right w:w="100" w:type="dxa"/>
-            </w:tcMar>
-          </w:tcPr>
-          <w:p>
-            <w:pPr>
-              <w:spacing w:after="0"/>
-            </w:pPr>
-          </w:p>
-        </w:tc>
-        <w:tc>
-          <w:tcPr>
-            <w:tcW w:w="2063" w:type="dxa"/>
+            <w:tcW w:w="1539" w:type="dxa"/>
+            <w:vMerge/>
+            <w:tcBorders>
+              <w:left w:val="single" w:sz="8" w:space="0" w:color="000000"/>
+              <w:right w:val="single" w:sz="8" w:space="0" w:color="000000"/>
+            </w:tcBorders>
+            <w:tcMar>
+              <w:top w:w="100" w:type="dxa"/>
+              <w:left w:w="100" w:type="dxa"/>
+              <w:bottom w:w="100" w:type="dxa"/>
+              <w:right w:w="100" w:type="dxa"/>
+            </w:tcMar>
+          </w:tcPr>
+          <w:p>
+            <w:pPr>
+              <w:spacing w:after="0"/>
+            </w:pPr>
+          </w:p>
+        </w:tc>
+        <w:tc>
+          <w:tcPr>
+            <w:tcW w:w="2839" w:type="dxa"/>
             <w:tcBorders>
               <w:top w:val="single" w:sz="8" w:space="0" w:color="000000"/>
               <w:left w:val="single" w:sz="8" w:space="0" w:color="000000"/>
@@ -1208,7 +1208,7 @@
         </w:tc>
         <w:tc>
           <w:tcPr>
-            <w:tcW w:w="6085" w:type="dxa"/>
+            <w:tcW w:w="5375" w:type="dxa"/>
             <w:tcBorders>
               <w:top w:val="single" w:sz="8" w:space="0" w:color="000000"/>
               <w:left w:val="single" w:sz="8" w:space="0" w:color="000000"/>
@@ -1238,7 +1238,7 @@
         </w:trPr>
         <w:tc>
           <w:tcPr>
-            <w:tcW w:w="1216" w:type="dxa"/>
+            <w:tcW w:w="1163" w:type="dxa"/>
             <w:vMerge/>
             <w:tcBorders>
               <w:top w:val="single" w:sz="8" w:space="0" w:color="000000"/>
@@ -1256,28 +1256,28 @@
         </w:tc>
         <w:tc>
           <w:tcPr>
-            <w:tcW w:w="1552" w:type="dxa"/>
-            <w:vMerge/>
-            <w:tcBorders>
-              <w:left w:val="single" w:sz="8" w:space="0" w:color="000000"/>
-              <w:right w:val="single" w:sz="8" w:space="0" w:color="000000"/>
-            </w:tcBorders>
-            <w:tcMar>
-              <w:top w:w="100" w:type="dxa"/>
-              <w:left w:w="100" w:type="dxa"/>
-              <w:bottom w:w="100" w:type="dxa"/>
-              <w:right w:w="100" w:type="dxa"/>
-            </w:tcMar>
-          </w:tcPr>
-          <w:p>
-            <w:pPr>
-              <w:spacing w:after="0"/>
-            </w:pPr>
-          </w:p>
-        </w:tc>
-        <w:tc>
-          <w:tcPr>
-            <w:tcW w:w="2063" w:type="dxa"/>
+            <w:tcW w:w="1539" w:type="dxa"/>
+            <w:vMerge/>
+            <w:tcBorders>
+              <w:left w:val="single" w:sz="8" w:space="0" w:color="000000"/>
+              <w:right w:val="single" w:sz="8" w:space="0" w:color="000000"/>
+            </w:tcBorders>
+            <w:tcMar>
+              <w:top w:w="100" w:type="dxa"/>
+              <w:left w:w="100" w:type="dxa"/>
+              <w:bottom w:w="100" w:type="dxa"/>
+              <w:right w:w="100" w:type="dxa"/>
+            </w:tcMar>
+          </w:tcPr>
+          <w:p>
+            <w:pPr>
+              <w:spacing w:after="0"/>
+            </w:pPr>
+          </w:p>
+        </w:tc>
+        <w:tc>
+          <w:tcPr>
+            <w:tcW w:w="2839" w:type="dxa"/>
             <w:tcBorders>
               <w:top w:val="single" w:sz="8" w:space="0" w:color="000000"/>
               <w:left w:val="single" w:sz="8" w:space="0" w:color="000000"/>
@@ -1302,29 +1302,26 @@
         </w:tc>
         <w:tc>
           <w:tcPr>
-            <w:tcW w:w="6085" w:type="dxa"/>
-            <w:tcBorders>
-              <w:top w:val="single" w:sz="8" w:space="0" w:color="000000"/>
-              <w:left w:val="single" w:sz="8" w:space="0" w:color="000000"/>
-              <w:bottom w:val="single" w:sz="8" w:space="0" w:color="000000"/>
-              <w:right w:val="single" w:sz="8" w:space="0" w:color="000000"/>
-            </w:tcBorders>
-            <w:tcMar>
-              <w:top w:w="100" w:type="dxa"/>
-              <w:left w:w="100" w:type="dxa"/>
-              <w:bottom w:w="100" w:type="dxa"/>
-              <w:right w:w="100" w:type="dxa"/>
-            </w:tcMar>
-          </w:tcPr>
-          <w:p>
-            <w:pPr>
-              <w:spacing w:after="0"/>
-            </w:pPr>
-            <w:r>
-              <w:t>White and Black – automatically changes with dark/light</w:t>
-            </w:r>
-            <w:r>
-              <w:t xml:space="preserve"> mode</w:t>
+            <w:tcW w:w="5375" w:type="dxa"/>
+            <w:tcBorders>
+              <w:top w:val="single" w:sz="8" w:space="0" w:color="000000"/>
+              <w:left w:val="single" w:sz="8" w:space="0" w:color="000000"/>
+              <w:bottom w:val="single" w:sz="8" w:space="0" w:color="000000"/>
+              <w:right w:val="single" w:sz="8" w:space="0" w:color="000000"/>
+            </w:tcBorders>
+            <w:tcMar>
+              <w:top w:w="100" w:type="dxa"/>
+              <w:left w:w="100" w:type="dxa"/>
+              <w:bottom w:w="100" w:type="dxa"/>
+              <w:right w:w="100" w:type="dxa"/>
+            </w:tcMar>
+          </w:tcPr>
+          <w:p>
+            <w:pPr>
+              <w:spacing w:after="0"/>
+            </w:pPr>
+            <w:r>
+              <w:t>White and Black – automatically changes with dark/light mode</w:t>
             </w:r>
           </w:p>
         </w:tc>
@@ -1335,7 +1332,7 @@
         </w:trPr>
         <w:tc>
           <w:tcPr>
-            <w:tcW w:w="1216" w:type="dxa"/>
+            <w:tcW w:w="1163" w:type="dxa"/>
             <w:vMerge/>
             <w:tcBorders>
               <w:top w:val="single" w:sz="8" w:space="0" w:color="000000"/>
@@ -1353,28 +1350,28 @@
         </w:tc>
         <w:tc>
           <w:tcPr>
-            <w:tcW w:w="1552" w:type="dxa"/>
-            <w:vMerge/>
-            <w:tcBorders>
-              <w:left w:val="single" w:sz="8" w:space="0" w:color="000000"/>
-              <w:right w:val="single" w:sz="8" w:space="0" w:color="000000"/>
-            </w:tcBorders>
-            <w:tcMar>
-              <w:top w:w="100" w:type="dxa"/>
-              <w:left w:w="100" w:type="dxa"/>
-              <w:bottom w:w="100" w:type="dxa"/>
-              <w:right w:w="100" w:type="dxa"/>
-            </w:tcMar>
-          </w:tcPr>
-          <w:p>
-            <w:pPr>
-              <w:spacing w:after="0"/>
-            </w:pPr>
-          </w:p>
-        </w:tc>
-        <w:tc>
-          <w:tcPr>
-            <w:tcW w:w="2063" w:type="dxa"/>
+            <w:tcW w:w="1539" w:type="dxa"/>
+            <w:vMerge/>
+            <w:tcBorders>
+              <w:left w:val="single" w:sz="8" w:space="0" w:color="000000"/>
+              <w:right w:val="single" w:sz="8" w:space="0" w:color="000000"/>
+            </w:tcBorders>
+            <w:tcMar>
+              <w:top w:w="100" w:type="dxa"/>
+              <w:left w:w="100" w:type="dxa"/>
+              <w:bottom w:w="100" w:type="dxa"/>
+              <w:right w:w="100" w:type="dxa"/>
+            </w:tcMar>
+          </w:tcPr>
+          <w:p>
+            <w:pPr>
+              <w:spacing w:after="0"/>
+            </w:pPr>
+          </w:p>
+        </w:tc>
+        <w:tc>
+          <w:tcPr>
+            <w:tcW w:w="2839" w:type="dxa"/>
             <w:tcBorders>
               <w:top w:val="single" w:sz="8" w:space="0" w:color="000000"/>
               <w:left w:val="single" w:sz="8" w:space="0" w:color="000000"/>
@@ -1399,7 +1396,7 @@
         </w:tc>
         <w:tc>
           <w:tcPr>
-            <w:tcW w:w="6085" w:type="dxa"/>
+            <w:tcW w:w="5375" w:type="dxa"/>
             <w:tcBorders>
               <w:top w:val="single" w:sz="8" w:space="0" w:color="000000"/>
               <w:left w:val="single" w:sz="8" w:space="0" w:color="000000"/>
@@ -1429,7 +1426,7 @@
         </w:trPr>
         <w:tc>
           <w:tcPr>
-            <w:tcW w:w="1216" w:type="dxa"/>
+            <w:tcW w:w="1163" w:type="dxa"/>
             <w:vMerge/>
             <w:tcBorders>
               <w:top w:val="single" w:sz="8" w:space="0" w:color="000000"/>
@@ -1447,29 +1444,29 @@
         </w:tc>
         <w:tc>
           <w:tcPr>
-            <w:tcW w:w="1552" w:type="dxa"/>
-            <w:vMerge/>
-            <w:tcBorders>
-              <w:left w:val="single" w:sz="8" w:space="0" w:color="000000"/>
-              <w:bottom w:val="single" w:sz="8" w:space="0" w:color="000000"/>
-              <w:right w:val="single" w:sz="8" w:space="0" w:color="000000"/>
-            </w:tcBorders>
-            <w:tcMar>
-              <w:top w:w="100" w:type="dxa"/>
-              <w:left w:w="100" w:type="dxa"/>
-              <w:bottom w:w="100" w:type="dxa"/>
-              <w:right w:w="100" w:type="dxa"/>
-            </w:tcMar>
-          </w:tcPr>
-          <w:p>
-            <w:pPr>
-              <w:spacing w:after="0"/>
-            </w:pPr>
-          </w:p>
-        </w:tc>
-        <w:tc>
-          <w:tcPr>
-            <w:tcW w:w="2063" w:type="dxa"/>
+            <w:tcW w:w="1539" w:type="dxa"/>
+            <w:vMerge/>
+            <w:tcBorders>
+              <w:left w:val="single" w:sz="8" w:space="0" w:color="000000"/>
+              <w:bottom w:val="single" w:sz="8" w:space="0" w:color="000000"/>
+              <w:right w:val="single" w:sz="8" w:space="0" w:color="000000"/>
+            </w:tcBorders>
+            <w:tcMar>
+              <w:top w:w="100" w:type="dxa"/>
+              <w:left w:w="100" w:type="dxa"/>
+              <w:bottom w:w="100" w:type="dxa"/>
+              <w:right w:w="100" w:type="dxa"/>
+            </w:tcMar>
+          </w:tcPr>
+          <w:p>
+            <w:pPr>
+              <w:spacing w:after="0"/>
+            </w:pPr>
+          </w:p>
+        </w:tc>
+        <w:tc>
+          <w:tcPr>
+            <w:tcW w:w="2839" w:type="dxa"/>
             <w:tcBorders>
               <w:top w:val="single" w:sz="8" w:space="0" w:color="000000"/>
               <w:left w:val="single" w:sz="8" w:space="0" w:color="000000"/>
@@ -1494,34 +1491,26 @@
         </w:tc>
         <w:tc>
           <w:tcPr>
-            <w:tcW w:w="6085" w:type="dxa"/>
-            <w:tcBorders>
-              <w:top w:val="single" w:sz="8" w:space="0" w:color="000000"/>
-              <w:left w:val="single" w:sz="8" w:space="0" w:color="000000"/>
-              <w:bottom w:val="single" w:sz="8" w:space="0" w:color="000000"/>
-              <w:right w:val="single" w:sz="8" w:space="0" w:color="000000"/>
-            </w:tcBorders>
-            <w:tcMar>
-              <w:top w:w="100" w:type="dxa"/>
-              <w:left w:w="100" w:type="dxa"/>
-              <w:bottom w:w="100" w:type="dxa"/>
-              <w:right w:w="100" w:type="dxa"/>
-            </w:tcMar>
-          </w:tcPr>
-          <w:p>
-            <w:pPr>
-              <w:spacing w:after="0"/>
-            </w:pPr>
-            <w:r>
-              <w:t xml:space="preserve">Name labels: </w:t>
-            </w:r>
-            <w:proofErr w:type="spellStart"/>
-            <w:r>
-              <w:t>Padx</w:t>
-            </w:r>
-            <w:proofErr w:type="spellEnd"/>
-            <w:r>
-              <w:t xml:space="preserve"> is 10px on the bottom. 0 on top (because the element above already has bottom padding). Pady is 10px</w:t>
+            <w:tcW w:w="5375" w:type="dxa"/>
+            <w:tcBorders>
+              <w:top w:val="single" w:sz="8" w:space="0" w:color="000000"/>
+              <w:left w:val="single" w:sz="8" w:space="0" w:color="000000"/>
+              <w:bottom w:val="single" w:sz="8" w:space="0" w:color="000000"/>
+              <w:right w:val="single" w:sz="8" w:space="0" w:color="000000"/>
+            </w:tcBorders>
+            <w:tcMar>
+              <w:top w:w="100" w:type="dxa"/>
+              <w:left w:w="100" w:type="dxa"/>
+              <w:bottom w:w="100" w:type="dxa"/>
+              <w:right w:w="100" w:type="dxa"/>
+            </w:tcMar>
+          </w:tcPr>
+          <w:p>
+            <w:pPr>
+              <w:spacing w:after="0"/>
+            </w:pPr>
+            <w:r>
+              <w:t>Name labels: Padx is 10px on the bottom. 0 on top (because the element above already has bottom padding). Pady is 10px</w:t>
             </w:r>
           </w:p>
         </w:tc>
@@ -1532,7 +1521,7 @@
         </w:trPr>
         <w:tc>
           <w:tcPr>
-            <w:tcW w:w="1216" w:type="dxa"/>
+            <w:tcW w:w="1163" w:type="dxa"/>
             <w:vMerge/>
             <w:tcBorders>
               <w:top w:val="single" w:sz="8" w:space="0" w:color="000000"/>
@@ -1551,7 +1540,7 @@
         </w:tc>
         <w:tc>
           <w:tcPr>
-            <w:tcW w:w="1552" w:type="dxa"/>
+            <w:tcW w:w="1539" w:type="dxa"/>
             <w:vMerge w:val="restart"/>
             <w:tcBorders>
               <w:top w:val="single" w:sz="8" w:space="0" w:color="000000"/>
@@ -1577,7 +1566,7 @@
         </w:tc>
         <w:tc>
           <w:tcPr>
-            <w:tcW w:w="2063" w:type="dxa"/>
+            <w:tcW w:w="2839" w:type="dxa"/>
             <w:tcBorders>
               <w:top w:val="single" w:sz="8" w:space="0" w:color="000000"/>
               <w:left w:val="single" w:sz="8" w:space="0" w:color="000000"/>
@@ -1608,7 +1597,7 @@
         </w:tc>
         <w:tc>
           <w:tcPr>
-            <w:tcW w:w="6085" w:type="dxa"/>
+            <w:tcW w:w="5375" w:type="dxa"/>
             <w:tcBorders>
               <w:top w:val="single" w:sz="8" w:space="0" w:color="000000"/>
               <w:left w:val="single" w:sz="8" w:space="0" w:color="000000"/>
@@ -1629,13 +1618,7 @@
             </w:pPr>
             <w:bookmarkStart w:id="0" w:name="_Hlk204198851"/>
             <w:r>
-              <w:t>Conforms with Text / Fonts theme (</w:t>
-            </w:r>
-            <w:r>
-              <w:t>Body – 18px</w:t>
-            </w:r>
-            <w:r>
-              <w:t>)</w:t>
+              <w:t>Conforms with Text / Fonts theme (Body – 18px)</w:t>
             </w:r>
             <w:bookmarkEnd w:id="0"/>
           </w:p>
@@ -1647,7 +1630,7 @@
         </w:trPr>
         <w:tc>
           <w:tcPr>
-            <w:tcW w:w="1216" w:type="dxa"/>
+            <w:tcW w:w="1163" w:type="dxa"/>
             <w:vMerge/>
             <w:tcBorders>
               <w:top w:val="single" w:sz="8" w:space="0" w:color="000000"/>
@@ -1665,28 +1648,28 @@
         </w:tc>
         <w:tc>
           <w:tcPr>
-            <w:tcW w:w="1552" w:type="dxa"/>
-            <w:vMerge/>
-            <w:tcBorders>
-              <w:left w:val="single" w:sz="8" w:space="0" w:color="000000"/>
-              <w:right w:val="single" w:sz="8" w:space="0" w:color="000000"/>
-            </w:tcBorders>
-            <w:tcMar>
-              <w:top w:w="100" w:type="dxa"/>
-              <w:left w:w="100" w:type="dxa"/>
-              <w:bottom w:w="100" w:type="dxa"/>
-              <w:right w:w="100" w:type="dxa"/>
-            </w:tcMar>
-          </w:tcPr>
-          <w:p>
-            <w:pPr>
-              <w:spacing w:after="0"/>
-            </w:pPr>
-          </w:p>
-        </w:tc>
-        <w:tc>
-          <w:tcPr>
-            <w:tcW w:w="2063" w:type="dxa"/>
+            <w:tcW w:w="1539" w:type="dxa"/>
+            <w:vMerge/>
+            <w:tcBorders>
+              <w:left w:val="single" w:sz="8" w:space="0" w:color="000000"/>
+              <w:right w:val="single" w:sz="8" w:space="0" w:color="000000"/>
+            </w:tcBorders>
+            <w:tcMar>
+              <w:top w:w="100" w:type="dxa"/>
+              <w:left w:w="100" w:type="dxa"/>
+              <w:bottom w:w="100" w:type="dxa"/>
+              <w:right w:w="100" w:type="dxa"/>
+            </w:tcMar>
+          </w:tcPr>
+          <w:p>
+            <w:pPr>
+              <w:spacing w:after="0"/>
+            </w:pPr>
+          </w:p>
+        </w:tc>
+        <w:tc>
+          <w:tcPr>
+            <w:tcW w:w="2839" w:type="dxa"/>
             <w:tcBorders>
               <w:top w:val="single" w:sz="8" w:space="0" w:color="000000"/>
               <w:left w:val="single" w:sz="8" w:space="0" w:color="000000"/>
@@ -1711,7 +1694,7 @@
         </w:tc>
         <w:tc>
           <w:tcPr>
-            <w:tcW w:w="6085" w:type="dxa"/>
+            <w:tcW w:w="5375" w:type="dxa"/>
             <w:tcBorders>
               <w:top w:val="single" w:sz="8" w:space="0" w:color="000000"/>
               <w:left w:val="single" w:sz="8" w:space="0" w:color="000000"/>
@@ -1731,13 +1714,7 @@
             </w:pPr>
             <w:bookmarkStart w:id="1" w:name="_Hlk204198844"/>
             <w:r>
-              <w:t xml:space="preserve">Conforms with </w:t>
-            </w:r>
-            <w:r>
-              <w:t>Text / Fonts theme</w:t>
-            </w:r>
-            <w:r>
-              <w:t xml:space="preserve"> (Outfit Medium)</w:t>
+              <w:t>Conforms with Text / Fonts theme (Outfit Medium)</w:t>
             </w:r>
             <w:bookmarkEnd w:id="1"/>
           </w:p>
@@ -1749,7 +1726,7 @@
         </w:trPr>
         <w:tc>
           <w:tcPr>
-            <w:tcW w:w="1216" w:type="dxa"/>
+            <w:tcW w:w="1163" w:type="dxa"/>
             <w:vMerge/>
             <w:tcBorders>
               <w:top w:val="single" w:sz="8" w:space="0" w:color="000000"/>
@@ -1767,28 +1744,28 @@
         </w:tc>
         <w:tc>
           <w:tcPr>
-            <w:tcW w:w="1552" w:type="dxa"/>
-            <w:vMerge/>
-            <w:tcBorders>
-              <w:left w:val="single" w:sz="8" w:space="0" w:color="000000"/>
-              <w:right w:val="single" w:sz="8" w:space="0" w:color="000000"/>
-            </w:tcBorders>
-            <w:tcMar>
-              <w:top w:w="100" w:type="dxa"/>
-              <w:left w:w="100" w:type="dxa"/>
-              <w:bottom w:w="100" w:type="dxa"/>
-              <w:right w:w="100" w:type="dxa"/>
-            </w:tcMar>
-          </w:tcPr>
-          <w:p>
-            <w:pPr>
-              <w:spacing w:after="0"/>
-            </w:pPr>
-          </w:p>
-        </w:tc>
-        <w:tc>
-          <w:tcPr>
-            <w:tcW w:w="2063" w:type="dxa"/>
+            <w:tcW w:w="1539" w:type="dxa"/>
+            <w:vMerge/>
+            <w:tcBorders>
+              <w:left w:val="single" w:sz="8" w:space="0" w:color="000000"/>
+              <w:right w:val="single" w:sz="8" w:space="0" w:color="000000"/>
+            </w:tcBorders>
+            <w:tcMar>
+              <w:top w:w="100" w:type="dxa"/>
+              <w:left w:w="100" w:type="dxa"/>
+              <w:bottom w:w="100" w:type="dxa"/>
+              <w:right w:w="100" w:type="dxa"/>
+            </w:tcMar>
+          </w:tcPr>
+          <w:p>
+            <w:pPr>
+              <w:spacing w:after="0"/>
+            </w:pPr>
+          </w:p>
+        </w:tc>
+        <w:tc>
+          <w:tcPr>
+            <w:tcW w:w="2839" w:type="dxa"/>
             <w:tcBorders>
               <w:top w:val="single" w:sz="8" w:space="0" w:color="000000"/>
               <w:left w:val="single" w:sz="8" w:space="0" w:color="000000"/>
@@ -1813,7 +1790,7 @@
         </w:tc>
         <w:tc>
           <w:tcPr>
-            <w:tcW w:w="6085" w:type="dxa"/>
+            <w:tcW w:w="5375" w:type="dxa"/>
             <w:tcBorders>
               <w:top w:val="single" w:sz="8" w:space="0" w:color="000000"/>
               <w:left w:val="single" w:sz="8" w:space="0" w:color="000000"/>
@@ -1843,7 +1820,7 @@
         </w:trPr>
         <w:tc>
           <w:tcPr>
-            <w:tcW w:w="1216" w:type="dxa"/>
+            <w:tcW w:w="1163" w:type="dxa"/>
             <w:vMerge/>
             <w:tcBorders>
               <w:top w:val="single" w:sz="8" w:space="0" w:color="000000"/>
@@ -1861,28 +1838,28 @@
         </w:tc>
         <w:tc>
           <w:tcPr>
-            <w:tcW w:w="1552" w:type="dxa"/>
-            <w:vMerge/>
-            <w:tcBorders>
-              <w:left w:val="single" w:sz="8" w:space="0" w:color="000000"/>
-              <w:right w:val="single" w:sz="8" w:space="0" w:color="000000"/>
-            </w:tcBorders>
-            <w:tcMar>
-              <w:top w:w="100" w:type="dxa"/>
-              <w:left w:w="100" w:type="dxa"/>
-              <w:bottom w:w="100" w:type="dxa"/>
-              <w:right w:w="100" w:type="dxa"/>
-            </w:tcMar>
-          </w:tcPr>
-          <w:p>
-            <w:pPr>
-              <w:spacing w:after="0"/>
-            </w:pPr>
-          </w:p>
-        </w:tc>
-        <w:tc>
-          <w:tcPr>
-            <w:tcW w:w="2063" w:type="dxa"/>
+            <w:tcW w:w="1539" w:type="dxa"/>
+            <w:vMerge/>
+            <w:tcBorders>
+              <w:left w:val="single" w:sz="8" w:space="0" w:color="000000"/>
+              <w:right w:val="single" w:sz="8" w:space="0" w:color="000000"/>
+            </w:tcBorders>
+            <w:tcMar>
+              <w:top w:w="100" w:type="dxa"/>
+              <w:left w:w="100" w:type="dxa"/>
+              <w:bottom w:w="100" w:type="dxa"/>
+              <w:right w:w="100" w:type="dxa"/>
+            </w:tcMar>
+          </w:tcPr>
+          <w:p>
+            <w:pPr>
+              <w:spacing w:after="0"/>
+            </w:pPr>
+          </w:p>
+        </w:tc>
+        <w:tc>
+          <w:tcPr>
+            <w:tcW w:w="2839" w:type="dxa"/>
             <w:tcBorders>
               <w:top w:val="single" w:sz="8" w:space="0" w:color="000000"/>
               <w:left w:val="single" w:sz="8" w:space="0" w:color="000000"/>
@@ -1907,7 +1884,7 @@
         </w:tc>
         <w:tc>
           <w:tcPr>
-            <w:tcW w:w="6085" w:type="dxa"/>
+            <w:tcW w:w="5375" w:type="dxa"/>
             <w:tcBorders>
               <w:top w:val="single" w:sz="8" w:space="0" w:color="000000"/>
               <w:left w:val="single" w:sz="8" w:space="0" w:color="000000"/>
@@ -1937,7 +1914,7 @@
         </w:trPr>
         <w:tc>
           <w:tcPr>
-            <w:tcW w:w="1216" w:type="dxa"/>
+            <w:tcW w:w="1163" w:type="dxa"/>
             <w:vMerge/>
             <w:tcBorders>
               <w:top w:val="single" w:sz="8" w:space="0" w:color="000000"/>
@@ -1955,28 +1932,28 @@
         </w:tc>
         <w:tc>
           <w:tcPr>
-            <w:tcW w:w="1552" w:type="dxa"/>
-            <w:vMerge/>
-            <w:tcBorders>
-              <w:left w:val="single" w:sz="8" w:space="0" w:color="000000"/>
-              <w:right w:val="single" w:sz="8" w:space="0" w:color="000000"/>
-            </w:tcBorders>
-            <w:tcMar>
-              <w:top w:w="100" w:type="dxa"/>
-              <w:left w:w="100" w:type="dxa"/>
-              <w:bottom w:w="100" w:type="dxa"/>
-              <w:right w:w="100" w:type="dxa"/>
-            </w:tcMar>
-          </w:tcPr>
-          <w:p>
-            <w:pPr>
-              <w:spacing w:after="0"/>
-            </w:pPr>
-          </w:p>
-        </w:tc>
-        <w:tc>
-          <w:tcPr>
-            <w:tcW w:w="2063" w:type="dxa"/>
+            <w:tcW w:w="1539" w:type="dxa"/>
+            <w:vMerge/>
+            <w:tcBorders>
+              <w:left w:val="single" w:sz="8" w:space="0" w:color="000000"/>
+              <w:right w:val="single" w:sz="8" w:space="0" w:color="000000"/>
+            </w:tcBorders>
+            <w:tcMar>
+              <w:top w:w="100" w:type="dxa"/>
+              <w:left w:w="100" w:type="dxa"/>
+              <w:bottom w:w="100" w:type="dxa"/>
+              <w:right w:w="100" w:type="dxa"/>
+            </w:tcMar>
+          </w:tcPr>
+          <w:p>
+            <w:pPr>
+              <w:spacing w:after="0"/>
+            </w:pPr>
+          </w:p>
+        </w:tc>
+        <w:tc>
+          <w:tcPr>
+            <w:tcW w:w="2839" w:type="dxa"/>
             <w:tcBorders>
               <w:top w:val="single" w:sz="8" w:space="0" w:color="000000"/>
               <w:left w:val="single" w:sz="8" w:space="0" w:color="000000"/>
@@ -2001,7 +1978,7 @@
         </w:tc>
         <w:tc>
           <w:tcPr>
-            <w:tcW w:w="6085" w:type="dxa"/>
+            <w:tcW w:w="5375" w:type="dxa"/>
             <w:tcBorders>
               <w:top w:val="single" w:sz="8" w:space="0" w:color="000000"/>
               <w:left w:val="single" w:sz="8" w:space="0" w:color="000000"/>
@@ -2031,7 +2008,7 @@
         </w:trPr>
         <w:tc>
           <w:tcPr>
-            <w:tcW w:w="1216" w:type="dxa"/>
+            <w:tcW w:w="1163" w:type="dxa"/>
             <w:vMerge/>
             <w:tcBorders>
               <w:top w:val="single" w:sz="8" w:space="0" w:color="000000"/>
@@ -2049,28 +2026,28 @@
         </w:tc>
         <w:tc>
           <w:tcPr>
-            <w:tcW w:w="1552" w:type="dxa"/>
-            <w:vMerge/>
-            <w:tcBorders>
-              <w:left w:val="single" w:sz="8" w:space="0" w:color="000000"/>
-              <w:right w:val="single" w:sz="8" w:space="0" w:color="000000"/>
-            </w:tcBorders>
-            <w:tcMar>
-              <w:top w:w="100" w:type="dxa"/>
-              <w:left w:w="100" w:type="dxa"/>
-              <w:bottom w:w="100" w:type="dxa"/>
-              <w:right w:w="100" w:type="dxa"/>
-            </w:tcMar>
-          </w:tcPr>
-          <w:p>
-            <w:pPr>
-              <w:spacing w:after="0"/>
-            </w:pPr>
-          </w:p>
-        </w:tc>
-        <w:tc>
-          <w:tcPr>
-            <w:tcW w:w="2063" w:type="dxa"/>
+            <w:tcW w:w="1539" w:type="dxa"/>
+            <w:vMerge/>
+            <w:tcBorders>
+              <w:left w:val="single" w:sz="8" w:space="0" w:color="000000"/>
+              <w:right w:val="single" w:sz="8" w:space="0" w:color="000000"/>
+            </w:tcBorders>
+            <w:tcMar>
+              <w:top w:w="100" w:type="dxa"/>
+              <w:left w:w="100" w:type="dxa"/>
+              <w:bottom w:w="100" w:type="dxa"/>
+              <w:right w:w="100" w:type="dxa"/>
+            </w:tcMar>
+          </w:tcPr>
+          <w:p>
+            <w:pPr>
+              <w:spacing w:after="0"/>
+            </w:pPr>
+          </w:p>
+        </w:tc>
+        <w:tc>
+          <w:tcPr>
+            <w:tcW w:w="2839" w:type="dxa"/>
             <w:tcBorders>
               <w:top w:val="single" w:sz="8" w:space="0" w:color="000000"/>
               <w:left w:val="single" w:sz="8" w:space="0" w:color="000000"/>
@@ -2095,7 +2072,7 @@
         </w:tc>
         <w:tc>
           <w:tcPr>
-            <w:tcW w:w="6085" w:type="dxa"/>
+            <w:tcW w:w="5375" w:type="dxa"/>
             <w:tcBorders>
               <w:top w:val="single" w:sz="8" w:space="0" w:color="000000"/>
               <w:left w:val="single" w:sz="8" w:space="0" w:color="000000"/>
@@ -2133,7 +2110,7 @@
         </w:trPr>
         <w:tc>
           <w:tcPr>
-            <w:tcW w:w="1216" w:type="dxa"/>
+            <w:tcW w:w="1163" w:type="dxa"/>
             <w:vMerge/>
             <w:tcBorders>
               <w:top w:val="single" w:sz="8" w:space="0" w:color="000000"/>
@@ -2151,28 +2128,28 @@
         </w:tc>
         <w:tc>
           <w:tcPr>
-            <w:tcW w:w="1552" w:type="dxa"/>
-            <w:vMerge/>
-            <w:tcBorders>
-              <w:left w:val="single" w:sz="8" w:space="0" w:color="000000"/>
-              <w:right w:val="single" w:sz="8" w:space="0" w:color="000000"/>
-            </w:tcBorders>
-            <w:tcMar>
-              <w:top w:w="100" w:type="dxa"/>
-              <w:left w:w="100" w:type="dxa"/>
-              <w:bottom w:w="100" w:type="dxa"/>
-              <w:right w:w="100" w:type="dxa"/>
-            </w:tcMar>
-          </w:tcPr>
-          <w:p>
-            <w:pPr>
-              <w:spacing w:after="0"/>
-            </w:pPr>
-          </w:p>
-        </w:tc>
-        <w:tc>
-          <w:tcPr>
-            <w:tcW w:w="2063" w:type="dxa"/>
+            <w:tcW w:w="1539" w:type="dxa"/>
+            <w:vMerge/>
+            <w:tcBorders>
+              <w:left w:val="single" w:sz="8" w:space="0" w:color="000000"/>
+              <w:right w:val="single" w:sz="8" w:space="0" w:color="000000"/>
+            </w:tcBorders>
+            <w:tcMar>
+              <w:top w:w="100" w:type="dxa"/>
+              <w:left w:w="100" w:type="dxa"/>
+              <w:bottom w:w="100" w:type="dxa"/>
+              <w:right w:w="100" w:type="dxa"/>
+            </w:tcMar>
+          </w:tcPr>
+          <w:p>
+            <w:pPr>
+              <w:spacing w:after="0"/>
+            </w:pPr>
+          </w:p>
+        </w:tc>
+        <w:tc>
+          <w:tcPr>
+            <w:tcW w:w="2839" w:type="dxa"/>
             <w:tcBorders>
               <w:top w:val="single" w:sz="8" w:space="0" w:color="000000"/>
               <w:left w:val="single" w:sz="8" w:space="0" w:color="000000"/>
@@ -2197,7 +2174,7 @@
         </w:tc>
         <w:tc>
           <w:tcPr>
-            <w:tcW w:w="6085" w:type="dxa"/>
+            <w:tcW w:w="5375" w:type="dxa"/>
             <w:tcBorders>
               <w:top w:val="single" w:sz="8" w:space="0" w:color="000000"/>
               <w:left w:val="single" w:sz="8" w:space="0" w:color="000000"/>
@@ -2227,7 +2204,7 @@
         </w:trPr>
         <w:tc>
           <w:tcPr>
-            <w:tcW w:w="1216" w:type="dxa"/>
+            <w:tcW w:w="1163" w:type="dxa"/>
             <w:vMerge/>
             <w:tcBorders>
               <w:top w:val="single" w:sz="8" w:space="0" w:color="000000"/>
@@ -2245,28 +2222,28 @@
         </w:tc>
         <w:tc>
           <w:tcPr>
-            <w:tcW w:w="1552" w:type="dxa"/>
-            <w:vMerge/>
-            <w:tcBorders>
-              <w:left w:val="single" w:sz="8" w:space="0" w:color="000000"/>
-              <w:right w:val="single" w:sz="8" w:space="0" w:color="000000"/>
-            </w:tcBorders>
-            <w:tcMar>
-              <w:top w:w="100" w:type="dxa"/>
-              <w:left w:w="100" w:type="dxa"/>
-              <w:bottom w:w="100" w:type="dxa"/>
-              <w:right w:w="100" w:type="dxa"/>
-            </w:tcMar>
-          </w:tcPr>
-          <w:p>
-            <w:pPr>
-              <w:spacing w:after="0"/>
-            </w:pPr>
-          </w:p>
-        </w:tc>
-        <w:tc>
-          <w:tcPr>
-            <w:tcW w:w="2063" w:type="dxa"/>
+            <w:tcW w:w="1539" w:type="dxa"/>
+            <w:vMerge/>
+            <w:tcBorders>
+              <w:left w:val="single" w:sz="8" w:space="0" w:color="000000"/>
+              <w:right w:val="single" w:sz="8" w:space="0" w:color="000000"/>
+            </w:tcBorders>
+            <w:tcMar>
+              <w:top w:w="100" w:type="dxa"/>
+              <w:left w:w="100" w:type="dxa"/>
+              <w:bottom w:w="100" w:type="dxa"/>
+              <w:right w:w="100" w:type="dxa"/>
+            </w:tcMar>
+          </w:tcPr>
+          <w:p>
+            <w:pPr>
+              <w:spacing w:after="0"/>
+            </w:pPr>
+          </w:p>
+        </w:tc>
+        <w:tc>
+          <w:tcPr>
+            <w:tcW w:w="2839" w:type="dxa"/>
             <w:tcBorders>
               <w:top w:val="single" w:sz="8" w:space="0" w:color="000000"/>
               <w:left w:val="single" w:sz="8" w:space="0" w:color="000000"/>
@@ -2291,31 +2268,26 @@
         </w:tc>
         <w:tc>
           <w:tcPr>
-            <w:tcW w:w="6085" w:type="dxa"/>
-            <w:tcBorders>
-              <w:top w:val="single" w:sz="8" w:space="0" w:color="000000"/>
-              <w:left w:val="single" w:sz="8" w:space="0" w:color="000000"/>
-              <w:bottom w:val="single" w:sz="8" w:space="0" w:color="000000"/>
-              <w:right w:val="single" w:sz="8" w:space="0" w:color="000000"/>
-            </w:tcBorders>
-            <w:tcMar>
-              <w:top w:w="100" w:type="dxa"/>
-              <w:left w:w="100" w:type="dxa"/>
-              <w:bottom w:w="100" w:type="dxa"/>
-              <w:right w:w="100" w:type="dxa"/>
-            </w:tcMar>
-          </w:tcPr>
-          <w:p>
-            <w:pPr>
-              <w:spacing w:after="0"/>
-            </w:pPr>
-            <w:proofErr w:type="spellStart"/>
-            <w:r>
-              <w:t>Padx</w:t>
-            </w:r>
-            <w:proofErr w:type="spellEnd"/>
-            <w:r>
-              <w:t xml:space="preserve"> is 0 padding on top (because the item above it has a 10px padding) and 10 px padding on the bottom.</w:t>
+            <w:tcW w:w="5375" w:type="dxa"/>
+            <w:tcBorders>
+              <w:top w:val="single" w:sz="8" w:space="0" w:color="000000"/>
+              <w:left w:val="single" w:sz="8" w:space="0" w:color="000000"/>
+              <w:bottom w:val="single" w:sz="8" w:space="0" w:color="000000"/>
+              <w:right w:val="single" w:sz="8" w:space="0" w:color="000000"/>
+            </w:tcBorders>
+            <w:tcMar>
+              <w:top w:w="100" w:type="dxa"/>
+              <w:left w:w="100" w:type="dxa"/>
+              <w:bottom w:w="100" w:type="dxa"/>
+              <w:right w:w="100" w:type="dxa"/>
+            </w:tcMar>
+          </w:tcPr>
+          <w:p>
+            <w:pPr>
+              <w:spacing w:after="0"/>
+            </w:pPr>
+            <w:r>
+              <w:t>Padx is 0 padding on top (because the item above it has a 10px padding) and 10 px padding on the bottom.</w:t>
             </w:r>
           </w:p>
         </w:tc>
@@ -2326,7 +2298,7 @@
         </w:trPr>
         <w:tc>
           <w:tcPr>
-            <w:tcW w:w="1216" w:type="dxa"/>
+            <w:tcW w:w="1163" w:type="dxa"/>
             <w:vMerge/>
             <w:tcBorders>
               <w:top w:val="single" w:sz="8" w:space="0" w:color="000000"/>
@@ -2344,29 +2316,29 @@
         </w:tc>
         <w:tc>
           <w:tcPr>
-            <w:tcW w:w="1552" w:type="dxa"/>
-            <w:vMerge/>
-            <w:tcBorders>
-              <w:left w:val="single" w:sz="8" w:space="0" w:color="000000"/>
-              <w:bottom w:val="single" w:sz="8" w:space="0" w:color="000000"/>
-              <w:right w:val="single" w:sz="8" w:space="0" w:color="000000"/>
-            </w:tcBorders>
-            <w:tcMar>
-              <w:top w:w="100" w:type="dxa"/>
-              <w:left w:w="100" w:type="dxa"/>
-              <w:bottom w:w="100" w:type="dxa"/>
-              <w:right w:w="100" w:type="dxa"/>
-            </w:tcMar>
-          </w:tcPr>
-          <w:p>
-            <w:pPr>
-              <w:spacing w:after="0"/>
-            </w:pPr>
-          </w:p>
-        </w:tc>
-        <w:tc>
-          <w:tcPr>
-            <w:tcW w:w="2063" w:type="dxa"/>
+            <w:tcW w:w="1539" w:type="dxa"/>
+            <w:vMerge/>
+            <w:tcBorders>
+              <w:left w:val="single" w:sz="8" w:space="0" w:color="000000"/>
+              <w:bottom w:val="single" w:sz="8" w:space="0" w:color="000000"/>
+              <w:right w:val="single" w:sz="8" w:space="0" w:color="000000"/>
+            </w:tcBorders>
+            <w:tcMar>
+              <w:top w:w="100" w:type="dxa"/>
+              <w:left w:w="100" w:type="dxa"/>
+              <w:bottom w:w="100" w:type="dxa"/>
+              <w:right w:w="100" w:type="dxa"/>
+            </w:tcMar>
+          </w:tcPr>
+          <w:p>
+            <w:pPr>
+              <w:spacing w:after="0"/>
+            </w:pPr>
+          </w:p>
+        </w:tc>
+        <w:tc>
+          <w:tcPr>
+            <w:tcW w:w="2839" w:type="dxa"/>
             <w:tcBorders>
               <w:top w:val="single" w:sz="8" w:space="0" w:color="000000"/>
               <w:left w:val="single" w:sz="8" w:space="0" w:color="000000"/>
@@ -2391,7 +2363,7 @@
         </w:tc>
         <w:tc>
           <w:tcPr>
-            <w:tcW w:w="6085" w:type="dxa"/>
+            <w:tcW w:w="5375" w:type="dxa"/>
             <w:tcBorders>
               <w:top w:val="single" w:sz="8" w:space="0" w:color="000000"/>
               <w:left w:val="single" w:sz="8" w:space="0" w:color="000000"/>
@@ -2421,7 +2393,7 @@
         </w:trPr>
         <w:tc>
           <w:tcPr>
-            <w:tcW w:w="1216" w:type="dxa"/>
+            <w:tcW w:w="1163" w:type="dxa"/>
             <w:vMerge/>
             <w:tcBorders>
               <w:top w:val="single" w:sz="8" w:space="0" w:color="000000"/>
@@ -2440,7 +2412,7 @@
         </w:tc>
         <w:tc>
           <w:tcPr>
-            <w:tcW w:w="1552" w:type="dxa"/>
+            <w:tcW w:w="1539" w:type="dxa"/>
             <w:vMerge w:val="restart"/>
             <w:tcBorders>
               <w:top w:val="single" w:sz="8" w:space="0" w:color="000000"/>
@@ -2471,7 +2443,7 @@
         </w:tc>
         <w:tc>
           <w:tcPr>
-            <w:tcW w:w="2063" w:type="dxa"/>
+            <w:tcW w:w="2839" w:type="dxa"/>
             <w:tcBorders>
               <w:top w:val="single" w:sz="8" w:space="0" w:color="000000"/>
               <w:left w:val="single" w:sz="8" w:space="0" w:color="000000"/>
@@ -2497,7 +2469,7 @@
         </w:tc>
         <w:tc>
           <w:tcPr>
-            <w:tcW w:w="6085" w:type="dxa"/>
+            <w:tcW w:w="5375" w:type="dxa"/>
             <w:tcBorders>
               <w:top w:val="single" w:sz="8" w:space="0" w:color="000000"/>
               <w:left w:val="single" w:sz="8" w:space="0" w:color="000000"/>
@@ -2525,10 +2497,7 @@
               <w:spacing w:after="0"/>
             </w:pPr>
             <w:r>
-              <w:t>Text size c</w:t>
-            </w:r>
-            <w:r>
-              <w:t>onforms with Text / Fonts theme (Body – 18px)</w:t>
+              <w:t>Text size conforms with Text / Fonts theme (Body – 18px)</w:t>
             </w:r>
           </w:p>
         </w:tc>
@@ -2539,7 +2508,7 @@
         </w:trPr>
         <w:tc>
           <w:tcPr>
-            <w:tcW w:w="1216" w:type="dxa"/>
+            <w:tcW w:w="1163" w:type="dxa"/>
             <w:vMerge/>
             <w:tcBorders>
               <w:top w:val="single" w:sz="8" w:space="0" w:color="000000"/>
@@ -2557,28 +2526,28 @@
         </w:tc>
         <w:tc>
           <w:tcPr>
-            <w:tcW w:w="1552" w:type="dxa"/>
-            <w:vMerge/>
-            <w:tcBorders>
-              <w:left w:val="single" w:sz="8" w:space="0" w:color="000000"/>
-              <w:right w:val="single" w:sz="8" w:space="0" w:color="000000"/>
-            </w:tcBorders>
-            <w:tcMar>
-              <w:top w:w="100" w:type="dxa"/>
-              <w:left w:w="100" w:type="dxa"/>
-              <w:bottom w:w="100" w:type="dxa"/>
-              <w:right w:w="100" w:type="dxa"/>
-            </w:tcMar>
-          </w:tcPr>
-          <w:p>
-            <w:pPr>
-              <w:spacing w:after="0"/>
-            </w:pPr>
-          </w:p>
-        </w:tc>
-        <w:tc>
-          <w:tcPr>
-            <w:tcW w:w="2063" w:type="dxa"/>
+            <w:tcW w:w="1539" w:type="dxa"/>
+            <w:vMerge/>
+            <w:tcBorders>
+              <w:left w:val="single" w:sz="8" w:space="0" w:color="000000"/>
+              <w:right w:val="single" w:sz="8" w:space="0" w:color="000000"/>
+            </w:tcBorders>
+            <w:tcMar>
+              <w:top w:w="100" w:type="dxa"/>
+              <w:left w:w="100" w:type="dxa"/>
+              <w:bottom w:w="100" w:type="dxa"/>
+              <w:right w:w="100" w:type="dxa"/>
+            </w:tcMar>
+          </w:tcPr>
+          <w:p>
+            <w:pPr>
+              <w:spacing w:after="0"/>
+            </w:pPr>
+          </w:p>
+        </w:tc>
+        <w:tc>
+          <w:tcPr>
+            <w:tcW w:w="2839" w:type="dxa"/>
             <w:tcBorders>
               <w:top w:val="single" w:sz="8" w:space="0" w:color="000000"/>
               <w:left w:val="single" w:sz="8" w:space="0" w:color="000000"/>
@@ -2603,7 +2572,7 @@
         </w:tc>
         <w:tc>
           <w:tcPr>
-            <w:tcW w:w="6085" w:type="dxa"/>
+            <w:tcW w:w="5375" w:type="dxa"/>
             <w:tcBorders>
               <w:top w:val="single" w:sz="8" w:space="0" w:color="000000"/>
               <w:left w:val="single" w:sz="8" w:space="0" w:color="000000"/>
@@ -2633,7 +2602,7 @@
         </w:trPr>
         <w:tc>
           <w:tcPr>
-            <w:tcW w:w="1216" w:type="dxa"/>
+            <w:tcW w:w="1163" w:type="dxa"/>
             <w:vMerge/>
             <w:tcBorders>
               <w:top w:val="single" w:sz="8" w:space="0" w:color="000000"/>
@@ -2651,28 +2620,28 @@
         </w:tc>
         <w:tc>
           <w:tcPr>
-            <w:tcW w:w="1552" w:type="dxa"/>
-            <w:vMerge/>
-            <w:tcBorders>
-              <w:left w:val="single" w:sz="8" w:space="0" w:color="000000"/>
-              <w:right w:val="single" w:sz="8" w:space="0" w:color="000000"/>
-            </w:tcBorders>
-            <w:tcMar>
-              <w:top w:w="100" w:type="dxa"/>
-              <w:left w:w="100" w:type="dxa"/>
-              <w:bottom w:w="100" w:type="dxa"/>
-              <w:right w:w="100" w:type="dxa"/>
-            </w:tcMar>
-          </w:tcPr>
-          <w:p>
-            <w:pPr>
-              <w:spacing w:after="0"/>
-            </w:pPr>
-          </w:p>
-        </w:tc>
-        <w:tc>
-          <w:tcPr>
-            <w:tcW w:w="2063" w:type="dxa"/>
+            <w:tcW w:w="1539" w:type="dxa"/>
+            <w:vMerge/>
+            <w:tcBorders>
+              <w:left w:val="single" w:sz="8" w:space="0" w:color="000000"/>
+              <w:right w:val="single" w:sz="8" w:space="0" w:color="000000"/>
+            </w:tcBorders>
+            <w:tcMar>
+              <w:top w:w="100" w:type="dxa"/>
+              <w:left w:w="100" w:type="dxa"/>
+              <w:bottom w:w="100" w:type="dxa"/>
+              <w:right w:w="100" w:type="dxa"/>
+            </w:tcMar>
+          </w:tcPr>
+          <w:p>
+            <w:pPr>
+              <w:spacing w:after="0"/>
+            </w:pPr>
+          </w:p>
+        </w:tc>
+        <w:tc>
+          <w:tcPr>
+            <w:tcW w:w="2839" w:type="dxa"/>
             <w:tcBorders>
               <w:top w:val="single" w:sz="8" w:space="0" w:color="000000"/>
               <w:left w:val="single" w:sz="8" w:space="0" w:color="000000"/>
@@ -2697,7 +2666,7 @@
         </w:tc>
         <w:tc>
           <w:tcPr>
-            <w:tcW w:w="6085" w:type="dxa"/>
+            <w:tcW w:w="5375" w:type="dxa"/>
             <w:tcBorders>
               <w:top w:val="single" w:sz="8" w:space="0" w:color="000000"/>
               <w:left w:val="single" w:sz="8" w:space="0" w:color="000000"/>
@@ -2727,7 +2696,7 @@
         </w:trPr>
         <w:tc>
           <w:tcPr>
-            <w:tcW w:w="1216" w:type="dxa"/>
+            <w:tcW w:w="1163" w:type="dxa"/>
             <w:vMerge/>
             <w:tcBorders>
               <w:top w:val="single" w:sz="8" w:space="0" w:color="000000"/>
@@ -2745,29 +2714,29 @@
         </w:tc>
         <w:tc>
           <w:tcPr>
-            <w:tcW w:w="1552" w:type="dxa"/>
-            <w:vMerge/>
-            <w:tcBorders>
-              <w:left w:val="single" w:sz="8" w:space="0" w:color="000000"/>
-              <w:bottom w:val="single" w:sz="8" w:space="0" w:color="000000"/>
-              <w:right w:val="single" w:sz="8" w:space="0" w:color="000000"/>
-            </w:tcBorders>
-            <w:tcMar>
-              <w:top w:w="100" w:type="dxa"/>
-              <w:left w:w="100" w:type="dxa"/>
-              <w:bottom w:w="100" w:type="dxa"/>
-              <w:right w:w="100" w:type="dxa"/>
-            </w:tcMar>
-          </w:tcPr>
-          <w:p>
-            <w:pPr>
-              <w:spacing w:after="0"/>
-            </w:pPr>
-          </w:p>
-        </w:tc>
-        <w:tc>
-          <w:tcPr>
-            <w:tcW w:w="2063" w:type="dxa"/>
+            <w:tcW w:w="1539" w:type="dxa"/>
+            <w:vMerge/>
+            <w:tcBorders>
+              <w:left w:val="single" w:sz="8" w:space="0" w:color="000000"/>
+              <w:bottom w:val="single" w:sz="8" w:space="0" w:color="000000"/>
+              <w:right w:val="single" w:sz="8" w:space="0" w:color="000000"/>
+            </w:tcBorders>
+            <w:tcMar>
+              <w:top w:w="100" w:type="dxa"/>
+              <w:left w:w="100" w:type="dxa"/>
+              <w:bottom w:w="100" w:type="dxa"/>
+              <w:right w:w="100" w:type="dxa"/>
+            </w:tcMar>
+          </w:tcPr>
+          <w:p>
+            <w:pPr>
+              <w:spacing w:after="0"/>
+            </w:pPr>
+          </w:p>
+        </w:tc>
+        <w:tc>
+          <w:tcPr>
+            <w:tcW w:w="2839" w:type="dxa"/>
             <w:tcBorders>
               <w:top w:val="single" w:sz="8" w:space="0" w:color="000000"/>
               <w:left w:val="single" w:sz="8" w:space="0" w:color="000000"/>
@@ -2792,7 +2761,7 @@
         </w:tc>
         <w:tc>
           <w:tcPr>
-            <w:tcW w:w="6085" w:type="dxa"/>
+            <w:tcW w:w="5375" w:type="dxa"/>
             <w:tcBorders>
               <w:top w:val="single" w:sz="8" w:space="0" w:color="000000"/>
               <w:left w:val="single" w:sz="8" w:space="0" w:color="000000"/>
@@ -2838,7 +2807,7 @@
         </w:trPr>
         <w:tc>
           <w:tcPr>
-            <w:tcW w:w="1216" w:type="dxa"/>
+            <w:tcW w:w="1163" w:type="dxa"/>
             <w:vMerge/>
             <w:tcBorders>
               <w:top w:val="single" w:sz="8" w:space="0" w:color="000000"/>
@@ -2856,7 +2825,7 @@
         </w:tc>
         <w:tc>
           <w:tcPr>
-            <w:tcW w:w="1552" w:type="dxa"/>
+            <w:tcW w:w="1539" w:type="dxa"/>
             <w:vMerge w:val="restart"/>
             <w:tcBorders>
               <w:top w:val="single" w:sz="8" w:space="0" w:color="000000"/>
@@ -2881,7 +2850,7 @@
         </w:tc>
         <w:tc>
           <w:tcPr>
-            <w:tcW w:w="2063" w:type="dxa"/>
+            <w:tcW w:w="2839" w:type="dxa"/>
             <w:tcBorders>
               <w:top w:val="single" w:sz="8" w:space="0" w:color="000000"/>
               <w:left w:val="single" w:sz="8" w:space="0" w:color="000000"/>
@@ -2906,7 +2875,7 @@
         </w:tc>
         <w:tc>
           <w:tcPr>
-            <w:tcW w:w="6085" w:type="dxa"/>
+            <w:tcW w:w="5375" w:type="dxa"/>
             <w:tcBorders>
               <w:top w:val="single" w:sz="8" w:space="0" w:color="000000"/>
               <w:left w:val="single" w:sz="8" w:space="0" w:color="000000"/>
@@ -2936,7 +2905,7 @@
         </w:trPr>
         <w:tc>
           <w:tcPr>
-            <w:tcW w:w="1216" w:type="dxa"/>
+            <w:tcW w:w="1163" w:type="dxa"/>
             <w:vMerge/>
             <w:tcBorders>
               <w:top w:val="single" w:sz="8" w:space="0" w:color="000000"/>
@@ -2954,28 +2923,28 @@
         </w:tc>
         <w:tc>
           <w:tcPr>
-            <w:tcW w:w="1552" w:type="dxa"/>
-            <w:vMerge/>
-            <w:tcBorders>
-              <w:left w:val="single" w:sz="8" w:space="0" w:color="000000"/>
-              <w:right w:val="single" w:sz="8" w:space="0" w:color="000000"/>
-            </w:tcBorders>
-            <w:tcMar>
-              <w:top w:w="100" w:type="dxa"/>
-              <w:left w:w="100" w:type="dxa"/>
-              <w:bottom w:w="100" w:type="dxa"/>
-              <w:right w:w="100" w:type="dxa"/>
-            </w:tcMar>
-          </w:tcPr>
-          <w:p>
-            <w:pPr>
-              <w:spacing w:after="0"/>
-            </w:pPr>
-          </w:p>
-        </w:tc>
-        <w:tc>
-          <w:tcPr>
-            <w:tcW w:w="2063" w:type="dxa"/>
+            <w:tcW w:w="1539" w:type="dxa"/>
+            <w:vMerge/>
+            <w:tcBorders>
+              <w:left w:val="single" w:sz="8" w:space="0" w:color="000000"/>
+              <w:right w:val="single" w:sz="8" w:space="0" w:color="000000"/>
+            </w:tcBorders>
+            <w:tcMar>
+              <w:top w:w="100" w:type="dxa"/>
+              <w:left w:w="100" w:type="dxa"/>
+              <w:bottom w:w="100" w:type="dxa"/>
+              <w:right w:w="100" w:type="dxa"/>
+            </w:tcMar>
+          </w:tcPr>
+          <w:p>
+            <w:pPr>
+              <w:spacing w:after="0"/>
+            </w:pPr>
+          </w:p>
+        </w:tc>
+        <w:tc>
+          <w:tcPr>
+            <w:tcW w:w="2839" w:type="dxa"/>
             <w:tcBorders>
               <w:top w:val="single" w:sz="8" w:space="0" w:color="000000"/>
               <w:left w:val="single" w:sz="8" w:space="0" w:color="000000"/>
@@ -3000,7 +2969,7 @@
         </w:tc>
         <w:tc>
           <w:tcPr>
-            <w:tcW w:w="6085" w:type="dxa"/>
+            <w:tcW w:w="5375" w:type="dxa"/>
             <w:tcBorders>
               <w:top w:val="single" w:sz="8" w:space="0" w:color="000000"/>
               <w:left w:val="single" w:sz="8" w:space="0" w:color="000000"/>
@@ -3046,7 +3015,7 @@
         </w:trPr>
         <w:tc>
           <w:tcPr>
-            <w:tcW w:w="1216" w:type="dxa"/>
+            <w:tcW w:w="1163" w:type="dxa"/>
             <w:vMerge/>
             <w:tcBorders>
               <w:top w:val="single" w:sz="8" w:space="0" w:color="000000"/>
@@ -3064,28 +3033,28 @@
         </w:tc>
         <w:tc>
           <w:tcPr>
-            <w:tcW w:w="1552" w:type="dxa"/>
-            <w:vMerge/>
-            <w:tcBorders>
-              <w:left w:val="single" w:sz="8" w:space="0" w:color="000000"/>
-              <w:right w:val="single" w:sz="8" w:space="0" w:color="000000"/>
-            </w:tcBorders>
-            <w:tcMar>
-              <w:top w:w="100" w:type="dxa"/>
-              <w:left w:w="100" w:type="dxa"/>
-              <w:bottom w:w="100" w:type="dxa"/>
-              <w:right w:w="100" w:type="dxa"/>
-            </w:tcMar>
-          </w:tcPr>
-          <w:p>
-            <w:pPr>
-              <w:spacing w:after="0"/>
-            </w:pPr>
-          </w:p>
-        </w:tc>
-        <w:tc>
-          <w:tcPr>
-            <w:tcW w:w="2063" w:type="dxa"/>
+            <w:tcW w:w="1539" w:type="dxa"/>
+            <w:vMerge/>
+            <w:tcBorders>
+              <w:left w:val="single" w:sz="8" w:space="0" w:color="000000"/>
+              <w:right w:val="single" w:sz="8" w:space="0" w:color="000000"/>
+            </w:tcBorders>
+            <w:tcMar>
+              <w:top w:w="100" w:type="dxa"/>
+              <w:left w:w="100" w:type="dxa"/>
+              <w:bottom w:w="100" w:type="dxa"/>
+              <w:right w:w="100" w:type="dxa"/>
+            </w:tcMar>
+          </w:tcPr>
+          <w:p>
+            <w:pPr>
+              <w:spacing w:after="0"/>
+            </w:pPr>
+          </w:p>
+        </w:tc>
+        <w:tc>
+          <w:tcPr>
+            <w:tcW w:w="2839" w:type="dxa"/>
             <w:tcBorders>
               <w:top w:val="single" w:sz="8" w:space="0" w:color="000000"/>
               <w:left w:val="single" w:sz="8" w:space="0" w:color="000000"/>
@@ -3110,7 +3079,7 @@
         </w:tc>
         <w:tc>
           <w:tcPr>
-            <w:tcW w:w="6085" w:type="dxa"/>
+            <w:tcW w:w="5375" w:type="dxa"/>
             <w:tcBorders>
               <w:top w:val="single" w:sz="8" w:space="0" w:color="000000"/>
               <w:left w:val="single" w:sz="8" w:space="0" w:color="000000"/>
@@ -3140,7 +3109,7 @@
         </w:trPr>
         <w:tc>
           <w:tcPr>
-            <w:tcW w:w="1216" w:type="dxa"/>
+            <w:tcW w:w="1163" w:type="dxa"/>
             <w:vMerge/>
             <w:tcBorders>
               <w:top w:val="single" w:sz="8" w:space="0" w:color="000000"/>
@@ -3158,29 +3127,28 @@
         </w:tc>
         <w:tc>
           <w:tcPr>
-            <w:tcW w:w="1552" w:type="dxa"/>
-            <w:vMerge/>
-            <w:tcBorders>
-              <w:left w:val="single" w:sz="8" w:space="0" w:color="000000"/>
-              <w:bottom w:val="single" w:sz="8" w:space="0" w:color="000000"/>
-              <w:right w:val="single" w:sz="8" w:space="0" w:color="000000"/>
-            </w:tcBorders>
-            <w:tcMar>
-              <w:top w:w="100" w:type="dxa"/>
-              <w:left w:w="100" w:type="dxa"/>
-              <w:bottom w:w="100" w:type="dxa"/>
-              <w:right w:w="100" w:type="dxa"/>
-            </w:tcMar>
-          </w:tcPr>
-          <w:p>
-            <w:pPr>
-              <w:spacing w:after="0"/>
-            </w:pPr>
-          </w:p>
-        </w:tc>
-        <w:tc>
-          <w:tcPr>
-            <w:tcW w:w="2063" w:type="dxa"/>
+            <w:tcW w:w="1539" w:type="dxa"/>
+            <w:vMerge/>
+            <w:tcBorders>
+              <w:left w:val="single" w:sz="8" w:space="0" w:color="000000"/>
+              <w:right w:val="single" w:sz="8" w:space="0" w:color="000000"/>
+            </w:tcBorders>
+            <w:tcMar>
+              <w:top w:w="100" w:type="dxa"/>
+              <w:left w:w="100" w:type="dxa"/>
+              <w:bottom w:w="100" w:type="dxa"/>
+              <w:right w:w="100" w:type="dxa"/>
+            </w:tcMar>
+          </w:tcPr>
+          <w:p>
+            <w:pPr>
+              <w:spacing w:after="0"/>
+            </w:pPr>
+          </w:p>
+        </w:tc>
+        <w:tc>
+          <w:tcPr>
+            <w:tcW w:w="2839" w:type="dxa"/>
             <w:tcBorders>
               <w:top w:val="single" w:sz="8" w:space="0" w:color="000000"/>
               <w:left w:val="single" w:sz="8" w:space="0" w:color="000000"/>
@@ -3205,34 +3173,863 @@
         </w:tc>
         <w:tc>
           <w:tcPr>
-            <w:tcW w:w="6085" w:type="dxa"/>
-            <w:tcBorders>
-              <w:top w:val="single" w:sz="8" w:space="0" w:color="000000"/>
-              <w:left w:val="single" w:sz="8" w:space="0" w:color="000000"/>
-              <w:bottom w:val="single" w:sz="8" w:space="0" w:color="000000"/>
-              <w:right w:val="single" w:sz="8" w:space="0" w:color="000000"/>
-            </w:tcBorders>
-            <w:tcMar>
-              <w:top w:w="100" w:type="dxa"/>
-              <w:left w:w="100" w:type="dxa"/>
-              <w:bottom w:w="100" w:type="dxa"/>
-              <w:right w:w="100" w:type="dxa"/>
-            </w:tcMar>
-          </w:tcPr>
-          <w:p>
-            <w:pPr>
-              <w:spacing w:after="0"/>
-            </w:pPr>
-            <w:r>
-              <w:t>None as the headers and labels already describe what the entry box is / does (</w:t>
-            </w:r>
-            <w:proofErr w:type="spellStart"/>
-            <w:r>
-              <w:t>e.g</w:t>
-            </w:r>
-            <w:proofErr w:type="spellEnd"/>
-            <w:r>
-              <w:t>, quantity above the quantity entries, first name to the left of the first name entry)</w:t>
+            <w:tcW w:w="5375" w:type="dxa"/>
+            <w:tcBorders>
+              <w:top w:val="single" w:sz="8" w:space="0" w:color="000000"/>
+              <w:left w:val="single" w:sz="8" w:space="0" w:color="000000"/>
+              <w:bottom w:val="single" w:sz="8" w:space="0" w:color="000000"/>
+              <w:right w:val="single" w:sz="8" w:space="0" w:color="000000"/>
+            </w:tcBorders>
+            <w:tcMar>
+              <w:top w:w="100" w:type="dxa"/>
+              <w:left w:w="100" w:type="dxa"/>
+              <w:bottom w:w="100" w:type="dxa"/>
+              <w:right w:w="100" w:type="dxa"/>
+            </w:tcMar>
+          </w:tcPr>
+          <w:p>
+            <w:pPr>
+              <w:spacing w:after="0"/>
+            </w:pPr>
+            <w:r>
+              <w:t xml:space="preserve">None as the headers and labels already describe what the entry box is / does (e.g, quantity above </w:t>
+            </w:r>
+            <w:r>
+              <w:lastRenderedPageBreak/>
+              <w:t>the quantity entries, first name to the left of the first name entry)</w:t>
+            </w:r>
+          </w:p>
+        </w:tc>
+      </w:tr>
+      <w:tr>
+        <w:trPr>
+          <w:trHeight w:val="420"/>
+        </w:trPr>
+        <w:tc>
+          <w:tcPr>
+            <w:tcW w:w="1163" w:type="dxa"/>
+            <w:vMerge w:val="restart"/>
+            <w:tcBorders>
+              <w:top w:val="single" w:sz="8" w:space="0" w:color="000000"/>
+              <w:left w:val="single" w:sz="8" w:space="0" w:color="000000"/>
+              <w:right w:val="single" w:sz="8" w:space="0" w:color="000000"/>
+            </w:tcBorders>
+            <w:vAlign w:val="center"/>
+          </w:tcPr>
+          <w:p>
+            <w:pPr>
+              <w:spacing w:after="0"/>
+            </w:pPr>
+            <w:r>
+              <w:lastRenderedPageBreak/>
+              <w:t>Program</w:t>
+            </w:r>
+          </w:p>
+        </w:tc>
+        <w:tc>
+          <w:tcPr>
+            <w:tcW w:w="1539" w:type="dxa"/>
+            <w:tcBorders>
+              <w:left w:val="single" w:sz="8" w:space="0" w:color="000000"/>
+              <w:right w:val="single" w:sz="8" w:space="0" w:color="000000"/>
+            </w:tcBorders>
+            <w:tcMar>
+              <w:top w:w="100" w:type="dxa"/>
+              <w:left w:w="100" w:type="dxa"/>
+              <w:bottom w:w="100" w:type="dxa"/>
+              <w:right w:w="100" w:type="dxa"/>
+            </w:tcMar>
+          </w:tcPr>
+          <w:p>
+            <w:pPr>
+              <w:spacing w:after="0"/>
+            </w:pPr>
+            <w:r>
+              <w:t>Functions / Classes</w:t>
+            </w:r>
+          </w:p>
+        </w:tc>
+        <w:tc>
+          <w:tcPr>
+            <w:tcW w:w="2839" w:type="dxa"/>
+            <w:tcBorders>
+              <w:top w:val="single" w:sz="8" w:space="0" w:color="000000"/>
+              <w:left w:val="single" w:sz="8" w:space="0" w:color="000000"/>
+              <w:bottom w:val="single" w:sz="8" w:space="0" w:color="000000"/>
+              <w:right w:val="single" w:sz="8" w:space="0" w:color="000000"/>
+            </w:tcBorders>
+            <w:tcMar>
+              <w:top w:w="100" w:type="dxa"/>
+              <w:left w:w="100" w:type="dxa"/>
+              <w:bottom w:w="100" w:type="dxa"/>
+              <w:right w:w="100" w:type="dxa"/>
+            </w:tcMar>
+          </w:tcPr>
+          <w:p>
+            <w:pPr>
+              <w:spacing w:after="0"/>
+            </w:pPr>
+            <w:r>
+              <w:t>App (class)</w:t>
+            </w:r>
+          </w:p>
+        </w:tc>
+        <w:tc>
+          <w:tcPr>
+            <w:tcW w:w="5375" w:type="dxa"/>
+            <w:tcBorders>
+              <w:top w:val="single" w:sz="8" w:space="0" w:color="000000"/>
+              <w:left w:val="single" w:sz="8" w:space="0" w:color="000000"/>
+              <w:bottom w:val="single" w:sz="8" w:space="0" w:color="000000"/>
+              <w:right w:val="single" w:sz="8" w:space="0" w:color="000000"/>
+            </w:tcBorders>
+            <w:tcMar>
+              <w:top w:w="100" w:type="dxa"/>
+              <w:left w:w="100" w:type="dxa"/>
+              <w:bottom w:w="100" w:type="dxa"/>
+              <w:right w:w="100" w:type="dxa"/>
+            </w:tcMar>
+          </w:tcPr>
+          <w:p>
+            <w:pPr>
+              <w:spacing w:after="0"/>
+            </w:pPr>
+            <w:r>
+              <w:t>Main class for spawning the app in</w:t>
+            </w:r>
+          </w:p>
+          <w:p>
+            <w:pPr>
+              <w:spacing w:after="0"/>
+            </w:pPr>
+          </w:p>
+        </w:tc>
+      </w:tr>
+      <w:tr>
+        <w:trPr>
+          <w:trHeight w:val="420"/>
+        </w:trPr>
+        <w:tc>
+          <w:tcPr>
+            <w:tcW w:w="1163" w:type="dxa"/>
+            <w:vMerge/>
+            <w:tcBorders>
+              <w:left w:val="single" w:sz="8" w:space="0" w:color="000000"/>
+              <w:right w:val="single" w:sz="8" w:space="0" w:color="000000"/>
+            </w:tcBorders>
+            <w:vAlign w:val="center"/>
+          </w:tcPr>
+          <w:p>
+            <w:pPr>
+              <w:spacing w:after="0"/>
+            </w:pPr>
+          </w:p>
+        </w:tc>
+        <w:tc>
+          <w:tcPr>
+            <w:tcW w:w="1539" w:type="dxa"/>
+            <w:tcBorders>
+              <w:left w:val="single" w:sz="8" w:space="0" w:color="000000"/>
+              <w:right w:val="single" w:sz="8" w:space="0" w:color="000000"/>
+            </w:tcBorders>
+            <w:tcMar>
+              <w:top w:w="100" w:type="dxa"/>
+              <w:left w:w="100" w:type="dxa"/>
+              <w:bottom w:w="100" w:type="dxa"/>
+              <w:right w:w="100" w:type="dxa"/>
+            </w:tcMar>
+          </w:tcPr>
+          <w:p>
+            <w:pPr>
+              <w:spacing w:after="0"/>
+            </w:pPr>
+          </w:p>
+        </w:tc>
+        <w:tc>
+          <w:tcPr>
+            <w:tcW w:w="2839" w:type="dxa"/>
+            <w:tcBorders>
+              <w:top w:val="single" w:sz="8" w:space="0" w:color="000000"/>
+              <w:left w:val="single" w:sz="8" w:space="0" w:color="000000"/>
+              <w:bottom w:val="single" w:sz="8" w:space="0" w:color="000000"/>
+              <w:right w:val="single" w:sz="8" w:space="0" w:color="000000"/>
+            </w:tcBorders>
+            <w:tcMar>
+              <w:top w:w="100" w:type="dxa"/>
+              <w:left w:w="100" w:type="dxa"/>
+              <w:bottom w:w="100" w:type="dxa"/>
+              <w:right w:w="100" w:type="dxa"/>
+            </w:tcMar>
+          </w:tcPr>
+          <w:p>
+            <w:pPr>
+              <w:spacing w:after="0"/>
+            </w:pPr>
+            <w:r>
+              <w:t xml:space="preserve">Display_items </w:t>
+            </w:r>
+          </w:p>
+        </w:tc>
+        <w:tc>
+          <w:tcPr>
+            <w:tcW w:w="5375" w:type="dxa"/>
+            <w:tcBorders>
+              <w:top w:val="single" w:sz="8" w:space="0" w:color="000000"/>
+              <w:left w:val="single" w:sz="8" w:space="0" w:color="000000"/>
+              <w:bottom w:val="single" w:sz="8" w:space="0" w:color="000000"/>
+              <w:right w:val="single" w:sz="8" w:space="0" w:color="000000"/>
+            </w:tcBorders>
+            <w:tcMar>
+              <w:top w:w="100" w:type="dxa"/>
+              <w:left w:w="100" w:type="dxa"/>
+              <w:bottom w:w="100" w:type="dxa"/>
+              <w:right w:w="100" w:type="dxa"/>
+            </w:tcMar>
+          </w:tcPr>
+          <w:p>
+            <w:pPr>
+              <w:spacing w:after="0"/>
+            </w:pPr>
+            <w:r>
+              <w:t xml:space="preserve">Displays items onto the window </w:t>
+            </w:r>
+          </w:p>
+        </w:tc>
+      </w:tr>
+      <w:tr>
+        <w:trPr>
+          <w:trHeight w:val="420"/>
+        </w:trPr>
+        <w:tc>
+          <w:tcPr>
+            <w:tcW w:w="1163" w:type="dxa"/>
+            <w:vMerge/>
+            <w:tcBorders>
+              <w:left w:val="single" w:sz="8" w:space="0" w:color="000000"/>
+              <w:right w:val="single" w:sz="8" w:space="0" w:color="000000"/>
+            </w:tcBorders>
+            <w:vAlign w:val="center"/>
+          </w:tcPr>
+          <w:p>
+            <w:pPr>
+              <w:spacing w:after="0"/>
+            </w:pPr>
+          </w:p>
+        </w:tc>
+        <w:tc>
+          <w:tcPr>
+            <w:tcW w:w="1539" w:type="dxa"/>
+            <w:tcBorders>
+              <w:left w:val="single" w:sz="8" w:space="0" w:color="000000"/>
+              <w:right w:val="single" w:sz="8" w:space="0" w:color="000000"/>
+            </w:tcBorders>
+            <w:tcMar>
+              <w:top w:w="100" w:type="dxa"/>
+              <w:left w:w="100" w:type="dxa"/>
+              <w:bottom w:w="100" w:type="dxa"/>
+              <w:right w:w="100" w:type="dxa"/>
+            </w:tcMar>
+          </w:tcPr>
+          <w:p>
+            <w:pPr>
+              <w:spacing w:after="0"/>
+            </w:pPr>
+          </w:p>
+        </w:tc>
+        <w:tc>
+          <w:tcPr>
+            <w:tcW w:w="2839" w:type="dxa"/>
+            <w:tcBorders>
+              <w:top w:val="single" w:sz="8" w:space="0" w:color="000000"/>
+              <w:left w:val="single" w:sz="8" w:space="0" w:color="000000"/>
+              <w:bottom w:val="single" w:sz="8" w:space="0" w:color="000000"/>
+              <w:right w:val="single" w:sz="8" w:space="0" w:color="000000"/>
+            </w:tcBorders>
+            <w:tcMar>
+              <w:top w:w="100" w:type="dxa"/>
+              <w:left w:w="100" w:type="dxa"/>
+              <w:bottom w:w="100" w:type="dxa"/>
+              <w:right w:w="100" w:type="dxa"/>
+            </w:tcMar>
+          </w:tcPr>
+          <w:p>
+            <w:pPr>
+              <w:spacing w:after="0"/>
+            </w:pPr>
+            <w:r>
+              <w:t>Display_receipts</w:t>
+            </w:r>
+          </w:p>
+        </w:tc>
+        <w:tc>
+          <w:tcPr>
+            <w:tcW w:w="5375" w:type="dxa"/>
+            <w:tcBorders>
+              <w:top w:val="single" w:sz="8" w:space="0" w:color="000000"/>
+              <w:left w:val="single" w:sz="8" w:space="0" w:color="000000"/>
+              <w:bottom w:val="single" w:sz="8" w:space="0" w:color="000000"/>
+              <w:right w:val="single" w:sz="8" w:space="0" w:color="000000"/>
+            </w:tcBorders>
+            <w:tcMar>
+              <w:top w:w="100" w:type="dxa"/>
+              <w:left w:w="100" w:type="dxa"/>
+              <w:bottom w:w="100" w:type="dxa"/>
+              <w:right w:w="100" w:type="dxa"/>
+            </w:tcMar>
+          </w:tcPr>
+          <w:p>
+            <w:pPr>
+              <w:spacing w:after="0"/>
+            </w:pPr>
+            <w:r>
+              <w:t>Displays receipt items onto the window</w:t>
+            </w:r>
+          </w:p>
+        </w:tc>
+      </w:tr>
+      <w:tr>
+        <w:trPr>
+          <w:trHeight w:val="420"/>
+        </w:trPr>
+        <w:tc>
+          <w:tcPr>
+            <w:tcW w:w="1163" w:type="dxa"/>
+            <w:vMerge/>
+            <w:tcBorders>
+              <w:left w:val="single" w:sz="8" w:space="0" w:color="000000"/>
+              <w:right w:val="single" w:sz="8" w:space="0" w:color="000000"/>
+            </w:tcBorders>
+            <w:vAlign w:val="center"/>
+          </w:tcPr>
+          <w:p>
+            <w:pPr>
+              <w:spacing w:after="0"/>
+            </w:pPr>
+          </w:p>
+        </w:tc>
+        <w:tc>
+          <w:tcPr>
+            <w:tcW w:w="1539" w:type="dxa"/>
+            <w:tcBorders>
+              <w:left w:val="single" w:sz="8" w:space="0" w:color="000000"/>
+              <w:right w:val="single" w:sz="8" w:space="0" w:color="000000"/>
+            </w:tcBorders>
+            <w:tcMar>
+              <w:top w:w="100" w:type="dxa"/>
+              <w:left w:w="100" w:type="dxa"/>
+              <w:bottom w:w="100" w:type="dxa"/>
+              <w:right w:w="100" w:type="dxa"/>
+            </w:tcMar>
+          </w:tcPr>
+          <w:p>
+            <w:pPr>
+              <w:spacing w:after="0"/>
+            </w:pPr>
+          </w:p>
+        </w:tc>
+        <w:tc>
+          <w:tcPr>
+            <w:tcW w:w="2839" w:type="dxa"/>
+            <w:tcBorders>
+              <w:top w:val="single" w:sz="8" w:space="0" w:color="000000"/>
+              <w:left w:val="single" w:sz="8" w:space="0" w:color="000000"/>
+              <w:bottom w:val="single" w:sz="8" w:space="0" w:color="000000"/>
+              <w:right w:val="single" w:sz="8" w:space="0" w:color="000000"/>
+            </w:tcBorders>
+            <w:tcMar>
+              <w:top w:w="100" w:type="dxa"/>
+              <w:left w:w="100" w:type="dxa"/>
+              <w:bottom w:w="100" w:type="dxa"/>
+              <w:right w:w="100" w:type="dxa"/>
+            </w:tcMar>
+          </w:tcPr>
+          <w:p>
+            <w:pPr>
+              <w:spacing w:after="0"/>
+            </w:pPr>
+            <w:r>
+              <w:t>Delete_selected_receipts</w:t>
+            </w:r>
+          </w:p>
+        </w:tc>
+        <w:tc>
+          <w:tcPr>
+            <w:tcW w:w="5375" w:type="dxa"/>
+            <w:tcBorders>
+              <w:top w:val="single" w:sz="8" w:space="0" w:color="000000"/>
+              <w:left w:val="single" w:sz="8" w:space="0" w:color="000000"/>
+              <w:bottom w:val="single" w:sz="8" w:space="0" w:color="000000"/>
+              <w:right w:val="single" w:sz="8" w:space="0" w:color="000000"/>
+            </w:tcBorders>
+            <w:tcMar>
+              <w:top w:w="100" w:type="dxa"/>
+              <w:left w:w="100" w:type="dxa"/>
+              <w:bottom w:w="100" w:type="dxa"/>
+              <w:right w:w="100" w:type="dxa"/>
+            </w:tcMar>
+          </w:tcPr>
+          <w:p>
+            <w:pPr>
+              <w:spacing w:after="0"/>
+            </w:pPr>
+            <w:r>
+              <w:t>Deletes selected receipts</w:t>
+            </w:r>
+          </w:p>
+        </w:tc>
+      </w:tr>
+      <w:tr>
+        <w:trPr>
+          <w:trHeight w:val="420"/>
+        </w:trPr>
+        <w:tc>
+          <w:tcPr>
+            <w:tcW w:w="1163" w:type="dxa"/>
+            <w:vMerge/>
+            <w:tcBorders>
+              <w:left w:val="single" w:sz="8" w:space="0" w:color="000000"/>
+              <w:right w:val="single" w:sz="8" w:space="0" w:color="000000"/>
+            </w:tcBorders>
+            <w:vAlign w:val="center"/>
+          </w:tcPr>
+          <w:p>
+            <w:pPr>
+              <w:spacing w:after="0"/>
+            </w:pPr>
+          </w:p>
+        </w:tc>
+        <w:tc>
+          <w:tcPr>
+            <w:tcW w:w="1539" w:type="dxa"/>
+            <w:tcBorders>
+              <w:left w:val="single" w:sz="8" w:space="0" w:color="000000"/>
+              <w:right w:val="single" w:sz="8" w:space="0" w:color="000000"/>
+            </w:tcBorders>
+            <w:tcMar>
+              <w:top w:w="100" w:type="dxa"/>
+              <w:left w:w="100" w:type="dxa"/>
+              <w:bottom w:w="100" w:type="dxa"/>
+              <w:right w:w="100" w:type="dxa"/>
+            </w:tcMar>
+          </w:tcPr>
+          <w:p>
+            <w:pPr>
+              <w:spacing w:after="0"/>
+            </w:pPr>
+          </w:p>
+        </w:tc>
+        <w:tc>
+          <w:tcPr>
+            <w:tcW w:w="2839" w:type="dxa"/>
+            <w:tcBorders>
+              <w:top w:val="single" w:sz="8" w:space="0" w:color="000000"/>
+              <w:left w:val="single" w:sz="8" w:space="0" w:color="000000"/>
+              <w:bottom w:val="single" w:sz="8" w:space="0" w:color="000000"/>
+              <w:right w:val="single" w:sz="8" w:space="0" w:color="000000"/>
+            </w:tcBorders>
+            <w:tcMar>
+              <w:top w:w="100" w:type="dxa"/>
+              <w:left w:w="100" w:type="dxa"/>
+              <w:bottom w:w="100" w:type="dxa"/>
+              <w:right w:w="100" w:type="dxa"/>
+            </w:tcMar>
+          </w:tcPr>
+          <w:p>
+            <w:pPr>
+              <w:spacing w:after="0"/>
+            </w:pPr>
+            <w:r>
+              <w:t>On_check</w:t>
+            </w:r>
+          </w:p>
+        </w:tc>
+        <w:tc>
+          <w:tcPr>
+            <w:tcW w:w="5375" w:type="dxa"/>
+            <w:tcBorders>
+              <w:top w:val="single" w:sz="8" w:space="0" w:color="000000"/>
+              <w:left w:val="single" w:sz="8" w:space="0" w:color="000000"/>
+              <w:bottom w:val="single" w:sz="8" w:space="0" w:color="000000"/>
+              <w:right w:val="single" w:sz="8" w:space="0" w:color="000000"/>
+            </w:tcBorders>
+            <w:tcMar>
+              <w:top w:w="100" w:type="dxa"/>
+              <w:left w:w="100" w:type="dxa"/>
+              <w:bottom w:w="100" w:type="dxa"/>
+              <w:right w:w="100" w:type="dxa"/>
+            </w:tcMar>
+          </w:tcPr>
+          <w:p>
+            <w:pPr>
+              <w:spacing w:after="0"/>
+            </w:pPr>
+            <w:r>
+              <w:t xml:space="preserve">Triggers whenever a checkbox is toggled </w:t>
+            </w:r>
+          </w:p>
+        </w:tc>
+      </w:tr>
+      <w:tr>
+        <w:trPr>
+          <w:trHeight w:val="420"/>
+        </w:trPr>
+        <w:tc>
+          <w:tcPr>
+            <w:tcW w:w="1163" w:type="dxa"/>
+            <w:vMerge/>
+            <w:tcBorders>
+              <w:left w:val="single" w:sz="8" w:space="0" w:color="000000"/>
+              <w:right w:val="single" w:sz="8" w:space="0" w:color="000000"/>
+            </w:tcBorders>
+            <w:vAlign w:val="center"/>
+          </w:tcPr>
+          <w:p>
+            <w:pPr>
+              <w:spacing w:after="0"/>
+            </w:pPr>
+          </w:p>
+        </w:tc>
+        <w:tc>
+          <w:tcPr>
+            <w:tcW w:w="1539" w:type="dxa"/>
+            <w:tcBorders>
+              <w:left w:val="single" w:sz="8" w:space="0" w:color="000000"/>
+              <w:right w:val="single" w:sz="8" w:space="0" w:color="000000"/>
+            </w:tcBorders>
+            <w:tcMar>
+              <w:top w:w="100" w:type="dxa"/>
+              <w:left w:w="100" w:type="dxa"/>
+              <w:bottom w:w="100" w:type="dxa"/>
+              <w:right w:w="100" w:type="dxa"/>
+            </w:tcMar>
+          </w:tcPr>
+          <w:p>
+            <w:pPr>
+              <w:spacing w:after="0"/>
+            </w:pPr>
+          </w:p>
+        </w:tc>
+        <w:tc>
+          <w:tcPr>
+            <w:tcW w:w="2839" w:type="dxa"/>
+            <w:tcBorders>
+              <w:top w:val="single" w:sz="8" w:space="0" w:color="000000"/>
+              <w:left w:val="single" w:sz="8" w:space="0" w:color="000000"/>
+              <w:bottom w:val="single" w:sz="8" w:space="0" w:color="000000"/>
+              <w:right w:val="single" w:sz="8" w:space="0" w:color="000000"/>
+            </w:tcBorders>
+            <w:tcMar>
+              <w:top w:w="100" w:type="dxa"/>
+              <w:left w:w="100" w:type="dxa"/>
+              <w:bottom w:w="100" w:type="dxa"/>
+              <w:right w:w="100" w:type="dxa"/>
+            </w:tcMar>
+          </w:tcPr>
+          <w:p>
+            <w:pPr>
+              <w:spacing w:after="0"/>
+            </w:pPr>
+            <w:r>
+              <w:t>Error_message</w:t>
+            </w:r>
+          </w:p>
+        </w:tc>
+        <w:tc>
+          <w:tcPr>
+            <w:tcW w:w="5375" w:type="dxa"/>
+            <w:tcBorders>
+              <w:top w:val="single" w:sz="8" w:space="0" w:color="000000"/>
+              <w:left w:val="single" w:sz="8" w:space="0" w:color="000000"/>
+              <w:bottom w:val="single" w:sz="8" w:space="0" w:color="000000"/>
+              <w:right w:val="single" w:sz="8" w:space="0" w:color="000000"/>
+            </w:tcBorders>
+            <w:tcMar>
+              <w:top w:w="100" w:type="dxa"/>
+              <w:left w:w="100" w:type="dxa"/>
+              <w:bottom w:w="100" w:type="dxa"/>
+              <w:right w:w="100" w:type="dxa"/>
+            </w:tcMar>
+          </w:tcPr>
+          <w:p>
+            <w:pPr>
+              <w:spacing w:after="0"/>
+            </w:pPr>
+            <w:r>
+              <w:t>Triggers specific errors and clears out fields if necessary</w:t>
+            </w:r>
+          </w:p>
+        </w:tc>
+      </w:tr>
+      <w:tr>
+        <w:trPr>
+          <w:trHeight w:val="420"/>
+        </w:trPr>
+        <w:tc>
+          <w:tcPr>
+            <w:tcW w:w="1163" w:type="dxa"/>
+            <w:vMerge/>
+            <w:tcBorders>
+              <w:left w:val="single" w:sz="8" w:space="0" w:color="000000"/>
+              <w:right w:val="single" w:sz="8" w:space="0" w:color="000000"/>
+            </w:tcBorders>
+            <w:vAlign w:val="center"/>
+          </w:tcPr>
+          <w:p>
+            <w:pPr>
+              <w:spacing w:after="0"/>
+            </w:pPr>
+          </w:p>
+        </w:tc>
+        <w:tc>
+          <w:tcPr>
+            <w:tcW w:w="1539" w:type="dxa"/>
+            <w:tcBorders>
+              <w:left w:val="single" w:sz="8" w:space="0" w:color="000000"/>
+              <w:right w:val="single" w:sz="8" w:space="0" w:color="000000"/>
+            </w:tcBorders>
+            <w:tcMar>
+              <w:top w:w="100" w:type="dxa"/>
+              <w:left w:w="100" w:type="dxa"/>
+              <w:bottom w:w="100" w:type="dxa"/>
+              <w:right w:w="100" w:type="dxa"/>
+            </w:tcMar>
+          </w:tcPr>
+          <w:p>
+            <w:pPr>
+              <w:spacing w:after="0"/>
+            </w:pPr>
+          </w:p>
+        </w:tc>
+        <w:tc>
+          <w:tcPr>
+            <w:tcW w:w="2839" w:type="dxa"/>
+            <w:tcBorders>
+              <w:top w:val="single" w:sz="8" w:space="0" w:color="000000"/>
+              <w:left w:val="single" w:sz="8" w:space="0" w:color="000000"/>
+              <w:bottom w:val="single" w:sz="8" w:space="0" w:color="000000"/>
+              <w:right w:val="single" w:sz="8" w:space="0" w:color="000000"/>
+            </w:tcBorders>
+            <w:tcMar>
+              <w:top w:w="100" w:type="dxa"/>
+              <w:left w:w="100" w:type="dxa"/>
+              <w:bottom w:w="100" w:type="dxa"/>
+              <w:right w:w="100" w:type="dxa"/>
+            </w:tcMar>
+          </w:tcPr>
+          <w:p>
+            <w:pPr>
+              <w:spacing w:after="0"/>
+            </w:pPr>
+            <w:r>
+              <w:t>Check_totals</w:t>
+            </w:r>
+          </w:p>
+        </w:tc>
+        <w:tc>
+          <w:tcPr>
+            <w:tcW w:w="5375" w:type="dxa"/>
+            <w:tcBorders>
+              <w:top w:val="single" w:sz="8" w:space="0" w:color="000000"/>
+              <w:left w:val="single" w:sz="8" w:space="0" w:color="000000"/>
+              <w:bottom w:val="single" w:sz="8" w:space="0" w:color="000000"/>
+              <w:right w:val="single" w:sz="8" w:space="0" w:color="000000"/>
+            </w:tcBorders>
+            <w:tcMar>
+              <w:top w:w="100" w:type="dxa"/>
+              <w:left w:w="100" w:type="dxa"/>
+              <w:bottom w:w="100" w:type="dxa"/>
+              <w:right w:w="100" w:type="dxa"/>
+            </w:tcMar>
+          </w:tcPr>
+          <w:p>
+            <w:pPr>
+              <w:spacing w:after="0"/>
+            </w:pPr>
+            <w:r>
+              <w:t>Triggered when any of the quantity box’s values are changed and updates the item’s total</w:t>
+            </w:r>
+          </w:p>
+        </w:tc>
+      </w:tr>
+      <w:tr>
+        <w:trPr>
+          <w:trHeight w:val="420"/>
+        </w:trPr>
+        <w:tc>
+          <w:tcPr>
+            <w:tcW w:w="1163" w:type="dxa"/>
+            <w:vMerge/>
+            <w:tcBorders>
+              <w:left w:val="single" w:sz="8" w:space="0" w:color="000000"/>
+              <w:right w:val="single" w:sz="8" w:space="0" w:color="000000"/>
+            </w:tcBorders>
+            <w:vAlign w:val="center"/>
+          </w:tcPr>
+          <w:p>
+            <w:pPr>
+              <w:spacing w:after="0"/>
+            </w:pPr>
+          </w:p>
+        </w:tc>
+        <w:tc>
+          <w:tcPr>
+            <w:tcW w:w="1539" w:type="dxa"/>
+            <w:tcBorders>
+              <w:left w:val="single" w:sz="8" w:space="0" w:color="000000"/>
+              <w:right w:val="single" w:sz="8" w:space="0" w:color="000000"/>
+            </w:tcBorders>
+            <w:tcMar>
+              <w:top w:w="100" w:type="dxa"/>
+              <w:left w:w="100" w:type="dxa"/>
+              <w:bottom w:w="100" w:type="dxa"/>
+              <w:right w:w="100" w:type="dxa"/>
+            </w:tcMar>
+          </w:tcPr>
+          <w:p>
+            <w:pPr>
+              <w:spacing w:after="0"/>
+            </w:pPr>
+          </w:p>
+        </w:tc>
+        <w:tc>
+          <w:tcPr>
+            <w:tcW w:w="2839" w:type="dxa"/>
+            <w:tcBorders>
+              <w:top w:val="single" w:sz="8" w:space="0" w:color="000000"/>
+              <w:left w:val="single" w:sz="8" w:space="0" w:color="000000"/>
+              <w:bottom w:val="single" w:sz="8" w:space="0" w:color="000000"/>
+              <w:right w:val="single" w:sz="8" w:space="0" w:color="000000"/>
+            </w:tcBorders>
+            <w:tcMar>
+              <w:top w:w="100" w:type="dxa"/>
+              <w:left w:w="100" w:type="dxa"/>
+              <w:bottom w:w="100" w:type="dxa"/>
+              <w:right w:w="100" w:type="dxa"/>
+            </w:tcMar>
+          </w:tcPr>
+          <w:p>
+            <w:pPr>
+              <w:spacing w:after="0"/>
+            </w:pPr>
+            <w:r>
+              <w:t>Check_name</w:t>
+            </w:r>
+          </w:p>
+        </w:tc>
+        <w:tc>
+          <w:tcPr>
+            <w:tcW w:w="5375" w:type="dxa"/>
+            <w:tcBorders>
+              <w:top w:val="single" w:sz="8" w:space="0" w:color="000000"/>
+              <w:left w:val="single" w:sz="8" w:space="0" w:color="000000"/>
+              <w:bottom w:val="single" w:sz="8" w:space="0" w:color="000000"/>
+              <w:right w:val="single" w:sz="8" w:space="0" w:color="000000"/>
+            </w:tcBorders>
+            <w:tcMar>
+              <w:top w:w="100" w:type="dxa"/>
+              <w:left w:w="100" w:type="dxa"/>
+              <w:bottom w:w="100" w:type="dxa"/>
+              <w:right w:w="100" w:type="dxa"/>
+            </w:tcMar>
+          </w:tcPr>
+          <w:p>
+            <w:pPr>
+              <w:spacing w:after="0"/>
+            </w:pPr>
+            <w:r>
+              <w:t>Validates that names are not blank or invalid</w:t>
+            </w:r>
+          </w:p>
+        </w:tc>
+      </w:tr>
+      <w:tr>
+        <w:trPr>
+          <w:trHeight w:val="420"/>
+        </w:trPr>
+        <w:tc>
+          <w:tcPr>
+            <w:tcW w:w="1163" w:type="dxa"/>
+            <w:tcBorders>
+              <w:left w:val="single" w:sz="8" w:space="0" w:color="000000"/>
+              <w:bottom w:val="single" w:sz="8" w:space="0" w:color="000000"/>
+              <w:right w:val="single" w:sz="8" w:space="0" w:color="000000"/>
+            </w:tcBorders>
+            <w:vAlign w:val="center"/>
+          </w:tcPr>
+          <w:p>
+            <w:pPr>
+              <w:spacing w:after="0"/>
+            </w:pPr>
+          </w:p>
+        </w:tc>
+        <w:tc>
+          <w:tcPr>
+            <w:tcW w:w="1539" w:type="dxa"/>
+            <w:tcBorders>
+              <w:left w:val="single" w:sz="8" w:space="0" w:color="000000"/>
+              <w:bottom w:val="single" w:sz="8" w:space="0" w:color="000000"/>
+              <w:right w:val="single" w:sz="8" w:space="0" w:color="000000"/>
+            </w:tcBorders>
+            <w:tcMar>
+              <w:top w:w="100" w:type="dxa"/>
+              <w:left w:w="100" w:type="dxa"/>
+              <w:bottom w:w="100" w:type="dxa"/>
+              <w:right w:w="100" w:type="dxa"/>
+            </w:tcMar>
+          </w:tcPr>
+          <w:p>
+            <w:pPr>
+              <w:spacing w:after="0"/>
+            </w:pPr>
+          </w:p>
+        </w:tc>
+        <w:tc>
+          <w:tcPr>
+            <w:tcW w:w="2839" w:type="dxa"/>
+            <w:tcBorders>
+              <w:top w:val="single" w:sz="8" w:space="0" w:color="000000"/>
+              <w:left w:val="single" w:sz="8" w:space="0" w:color="000000"/>
+              <w:bottom w:val="single" w:sz="8" w:space="0" w:color="000000"/>
+              <w:right w:val="single" w:sz="8" w:space="0" w:color="000000"/>
+            </w:tcBorders>
+            <w:tcMar>
+              <w:top w:w="100" w:type="dxa"/>
+              <w:left w:w="100" w:type="dxa"/>
+              <w:bottom w:w="100" w:type="dxa"/>
+              <w:right w:w="100" w:type="dxa"/>
+            </w:tcMar>
+          </w:tcPr>
+          <w:p>
+            <w:pPr>
+              <w:spacing w:after="0"/>
+            </w:pPr>
+            <w:r>
+              <w:t>Submit</w:t>
+            </w:r>
+          </w:p>
+        </w:tc>
+        <w:tc>
+          <w:tcPr>
+            <w:tcW w:w="5375" w:type="dxa"/>
+            <w:tcBorders>
+              <w:top w:val="single" w:sz="8" w:space="0" w:color="000000"/>
+              <w:left w:val="single" w:sz="8" w:space="0" w:color="000000"/>
+              <w:bottom w:val="single" w:sz="8" w:space="0" w:color="000000"/>
+              <w:right w:val="single" w:sz="8" w:space="0" w:color="000000"/>
+            </w:tcBorders>
+            <w:tcMar>
+              <w:top w:w="100" w:type="dxa"/>
+              <w:left w:w="100" w:type="dxa"/>
+              <w:bottom w:w="100" w:type="dxa"/>
+              <w:right w:w="100" w:type="dxa"/>
+            </w:tcMar>
+          </w:tcPr>
+          <w:p>
+            <w:pPr>
+              <w:spacing w:after="0"/>
+            </w:pPr>
+            <w:r>
+              <w:t>Submits the items into a json file</w:t>
             </w:r>
           </w:p>
         </w:tc>
@@ -3256,6 +4053,10 @@
     </w:sectPr>
   </w:body>
 </w:document>
+</file>
+
+<file path=word/numbering.xml><?xml version="1.0" encoding="utf-8"?>
+<w:numbering xmlns:wpc="http://schemas.microsoft.com/office/word/2010/wordprocessingCanvas" xmlns:cx="http://schemas.microsoft.com/office/drawing/2014/chartex" xmlns:cx1="http://schemas.microsoft.com/office/drawing/2015/9/8/chartex" xmlns:cx2="http://schemas.microsoft.com/office/drawing/2015/10/21/chartex" xmlns:cx3="http://schemas.microsoft.com/office/drawing/2016/5/9/chartex" xmlns:cx4="http://schemas.microsoft.com/office/drawing/2016/5/10/chartex" xmlns:cx5="http://schemas.microsoft.com/office/drawing/2016/5/11/chartex" xmlns:cx6="http://schemas.microsoft.com/office/drawing/2016/5/12/chartex" xmlns:cx7="http://schemas.microsoft.com/office/drawing/2016/5/13/chartex" xmlns:cx8="http://schemas.microsoft.com/office/drawing/2016/5/14/chartex" xmlns:mc="http://schemas.openxmlformats.org/markup-compatibility/2006" xmlns:aink="http://schemas.microsoft.com/office/drawing/2016/ink" xmlns:am3d="http://schemas.microsoft.com/office/drawing/2017/model3d" xmlns:o="urn:schemas-microsoft-com:office:office" xmlns:oel="http://schemas.microsoft.com/office/2019/extlst" xmlns:r="http://schemas.openxmlformats.org/officeDocument/2006/relationships" xmlns:m="http://schemas.openxmlformats.org/officeDocument/2006/math" xmlns:v="urn:schemas-microsoft-com:vml" xmlns:wp14="http://schemas.microsoft.com/office/word/2010/wordprocessingDrawing" xmlns:wp="http://schemas.openxmlformats.org/drawingml/2006/wordprocessingDrawing" xmlns:w10="urn:schemas-microsoft-com:office:word" xmlns:w="http://schemas.openxmlformats.org/wordprocessingml/2006/main" xmlns:w14="http://schemas.microsoft.com/office/word/2010/wordml" xmlns:w15="http://schemas.microsoft.com/office/word/2012/wordml" xmlns:w16cex="http://schemas.microsoft.com/office/word/2018/wordml/cex" xmlns:w16cid="http://schemas.microsoft.com/office/word/2016/wordml/cid" xmlns:w16="http://schemas.microsoft.com/office/word/2018/wordml" xmlns:w16du="http://schemas.microsoft.com/office/word/2023/wordml/word16du" xmlns:w16sdtdh="http://schemas.microsoft.com/office/word/2020/wordml/sdtdatahash" xmlns:w16sdtfl="http://schemas.microsoft.com/office/word/2024/wordml/sdtformatlock" xmlns:w16se="http://schemas.microsoft.com/office/word/2015/wordml/symex" xmlns:wpg="http://schemas.microsoft.com/office/word/2010/wordprocessingGroup" xmlns:wpi="http://schemas.microsoft.com/office/word/2010/wordprocessingInk" xmlns:wne="http://schemas.microsoft.com/office/word/2006/wordml" xmlns:wps="http://schemas.microsoft.com/office/word/2010/wordprocessingShape" mc:Ignorable="w14 w15 w16se w16cid w16 w16cex w16sdtdh w16sdtfl w16du wp14"/>
 </file>
 
 <file path=word/styles.xml><?xml version="1.0" encoding="utf-8"?>
@@ -3861,7 +4662,6 @@
   <w:style w:type="character" w:default="1" w:styleId="DefaultParagraphFont">
     <w:name w:val="Default Paragraph Font"/>
     <w:uiPriority w:val="1"/>
-    <w:semiHidden/>
     <w:unhideWhenUsed/>
   </w:style>
   <w:style w:type="table" w:default="1" w:styleId="TableNormal">
@@ -4175,6 +4975,29 @@
       <w:spacing w:val="5"/>
     </w:rPr>
   </w:style>
+  <w:style w:type="character" w:styleId="Hyperlink">
+    <w:name w:val="Hyperlink"/>
+    <w:basedOn w:val="DefaultParagraphFont"/>
+    <w:uiPriority w:val="99"/>
+    <w:unhideWhenUsed/>
+    <w:rsid w:val="00622B80"/>
+    <w:rPr>
+      <w:color w:val="467886" w:themeColor="hyperlink"/>
+      <w:u w:val="single"/>
+    </w:rPr>
+  </w:style>
+  <w:style w:type="character" w:styleId="UnresolvedMention">
+    <w:name w:val="Unresolved Mention"/>
+    <w:basedOn w:val="DefaultParagraphFont"/>
+    <w:uiPriority w:val="99"/>
+    <w:semiHidden/>
+    <w:unhideWhenUsed/>
+    <w:rsid w:val="00622B80"/>
+    <w:rPr>
+      <w:color w:val="605E5C"/>
+      <w:shd w:val="clear" w:color="auto" w:fill="E1DFDD"/>
+    </w:rPr>
+  </w:style>
 </w:styles>
 </file>
 
